--- a/dokumentace/projekt_pyramida_DBS2.docx
+++ b/dokumentace/projekt_pyramida_DBS2.docx
@@ -3351,6 +3351,7 @@
       </w:pPr>
       <w:bookmarkStart w:id="7" w:name="_Toc196076816"/>
       <w:r>
+        <w:lastRenderedPageBreak/>
         <w:t>Základní popis používané aplikace</w:t>
       </w:r>
       <w:bookmarkEnd w:id="7"/>
@@ -3426,7 +3427,15 @@
     </w:p>
     <w:p>
       <w:r>
-        <w:t>Pro zavedení projektu do praxe je nutné spustit databázi na MySQL serveru.</w:t>
+        <w:t xml:space="preserve">Pro zavedení projektu do praxe je nutné spustit databázi na </w:t>
+      </w:r>
+      <w:proofErr w:type="spellStart"/>
+      <w:r>
+        <w:t>MySQL</w:t>
+      </w:r>
+      <w:proofErr w:type="spellEnd"/>
+      <w:r>
+        <w:t xml:space="preserve"> serveru.</w:t>
       </w:r>
     </w:p>
     <w:p>
@@ -4752,6 +4761,7 @@
       </w:pPr>
       <w:bookmarkStart w:id="12" w:name="_Toc196076821"/>
       <w:r>
+        <w:lastRenderedPageBreak/>
         <w:t>Datová část</w:t>
       </w:r>
       <w:bookmarkEnd w:id="12"/>
@@ -4770,6 +4780,7 @@
     </w:p>
     <w:p>
       <w:pPr>
+        <w:keepNext/>
         <w:pBdr>
           <w:top w:val="nil"/>
           <w:left w:val="nil"/>
@@ -4778,9 +4789,6 @@
           <w:between w:val="nil"/>
         </w:pBdr>
         <w:jc w:val="both"/>
-        <w:rPr>
-          <w:color w:val="000000"/>
-        </w:rPr>
       </w:pPr>
       <w:r>
         <w:rPr>
@@ -4838,16 +4846,138 @@
     </w:p>
     <w:p>
       <w:pPr>
-        <w:rPr>
-          <w:rFonts w:ascii="Cambria" w:eastAsia="Cambria" w:hAnsi="Cambria" w:cs="Cambria"/>
-          <w:b/>
-          <w:i/>
-          <w:color w:val="4F81BD"/>
-        </w:rPr>
-      </w:pPr>
-      <w:r>
-        <w:br w:type="page"/>
-      </w:r>
+        <w:pStyle w:val="Titulek"/>
+        <w:jc w:val="both"/>
+        <w:rPr>
+          <w:color w:val="000000"/>
+        </w:rPr>
+      </w:pPr>
+      <w:r>
+        <w:t xml:space="preserve">Obrázek </w:t>
+      </w:r>
+      <w:fldSimple w:instr=" SEQ Obrázek \* ARABIC ">
+        <w:r>
+          <w:rPr>
+            <w:noProof/>
+          </w:rPr>
+          <w:t>1</w:t>
+        </w:r>
+      </w:fldSimple>
+      <w:r>
+        <w:t xml:space="preserve"> - ERD diagram</w:t>
+      </w:r>
+    </w:p>
+    <w:p>
+      <w:pPr>
+        <w:pBdr>
+          <w:top w:val="nil"/>
+          <w:left w:val="nil"/>
+          <w:bottom w:val="nil"/>
+          <w:right w:val="nil"/>
+          <w:between w:val="nil"/>
+        </w:pBdr>
+        <w:jc w:val="both"/>
+        <w:rPr>
+          <w:color w:val="000000"/>
+        </w:rPr>
+      </w:pPr>
+    </w:p>
+    <w:p>
+      <w:pPr>
+        <w:keepNext/>
+        <w:pBdr>
+          <w:top w:val="nil"/>
+          <w:left w:val="nil"/>
+          <w:bottom w:val="nil"/>
+          <w:right w:val="nil"/>
+          <w:between w:val="nil"/>
+        </w:pBdr>
+        <w:jc w:val="both"/>
+      </w:pPr>
+      <w:r>
+        <w:rPr>
+          <w:color w:val="000000"/>
+        </w:rPr>
+        <w:lastRenderedPageBreak/>
+        <w:drawing>
+          <wp:inline distT="0" distB="0" distL="0" distR="0" wp14:anchorId="6B152D08" wp14:editId="37980736">
+            <wp:extent cx="5759450" cy="3138805"/>
+            <wp:effectExtent l="0" t="0" r="0" b="4445"/>
+            <wp:docPr id="1721769602" name="Obrázek 1"/>
+            <wp:cNvGraphicFramePr>
+              <a:graphicFrameLocks xmlns:a="http://schemas.openxmlformats.org/drawingml/2006/main" noChangeAspect="1"/>
+            </wp:cNvGraphicFramePr>
+            <a:graphic xmlns:a="http://schemas.openxmlformats.org/drawingml/2006/main">
+              <a:graphicData uri="http://schemas.openxmlformats.org/drawingml/2006/picture">
+                <pic:pic xmlns:pic="http://schemas.openxmlformats.org/drawingml/2006/picture">
+                  <pic:nvPicPr>
+                    <pic:cNvPr id="1721769602" name=""/>
+                    <pic:cNvPicPr/>
+                  </pic:nvPicPr>
+                  <pic:blipFill>
+                    <a:blip r:embed="rId8"/>
+                    <a:stretch>
+                      <a:fillRect/>
+                    </a:stretch>
+                  </pic:blipFill>
+                  <pic:spPr>
+                    <a:xfrm>
+                      <a:off x="0" y="0"/>
+                      <a:ext cx="5759450" cy="3138805"/>
+                    </a:xfrm>
+                    <a:prstGeom prst="rect">
+                      <a:avLst/>
+                    </a:prstGeom>
+                  </pic:spPr>
+                </pic:pic>
+              </a:graphicData>
+            </a:graphic>
+          </wp:inline>
+        </w:drawing>
+      </w:r>
+    </w:p>
+    <w:p>
+      <w:pPr>
+        <w:pStyle w:val="Titulek"/>
+        <w:jc w:val="both"/>
+        <w:rPr>
+          <w:color w:val="000000"/>
+        </w:rPr>
+      </w:pPr>
+      <w:r>
+        <w:t xml:space="preserve">Obrázek </w:t>
+      </w:r>
+      <w:fldSimple w:instr=" SEQ Obrázek \* ARABIC ">
+        <w:r>
+          <w:rPr>
+            <w:noProof/>
+          </w:rPr>
+          <w:t>2</w:t>
+        </w:r>
+      </w:fldSimple>
+      <w:r>
+        <w:t xml:space="preserve"> - </w:t>
+      </w:r>
+      <w:proofErr w:type="spellStart"/>
+      <w:r>
+        <w:t>Sitemap</w:t>
+      </w:r>
+      <w:proofErr w:type="spellEnd"/>
+    </w:p>
+    <w:p>
+      <w:pPr>
+        <w:pBdr>
+          <w:top w:val="nil"/>
+          <w:left w:val="nil"/>
+          <w:bottom w:val="nil"/>
+          <w:right w:val="nil"/>
+          <w:between w:val="nil"/>
+        </w:pBdr>
+        <w:jc w:val="both"/>
+        <w:rPr>
+          <w:color w:val="000000"/>
+        </w:rPr>
+      </w:pPr>
     </w:p>
     <w:p>
       <w:pPr>
@@ -4861,7 +4991,6 @@
           <w:b/>
           <w:bCs/>
         </w:rPr>
-        <w:lastRenderedPageBreak/>
         <w:t>Uživatelské rozhraní (UI)</w:t>
       </w:r>
     </w:p>
@@ -5092,8 +5221,17 @@
       <w:bookmarkStart w:id="17" w:name="_26in1rg" w:colFirst="0" w:colLast="0"/>
       <w:bookmarkEnd w:id="17"/>
       <w:r>
-        <w:t xml:space="preserve">Script se nachází ve složce /db/ jako </w:t>
-      </w:r>
+        <w:t>Script se nachází ve složce /</w:t>
+      </w:r>
+      <w:proofErr w:type="spellStart"/>
+      <w:r>
+        <w:t>db</w:t>
+      </w:r>
+      <w:proofErr w:type="spellEnd"/>
+      <w:r>
+        <w:t xml:space="preserve">/ jako </w:t>
+      </w:r>
+      <w:proofErr w:type="spellStart"/>
       <w:r>
         <w:rPr>
           <w:b/>
@@ -5101,6 +5239,7 @@
         </w:rPr>
         <w:t>kino_script.sql</w:t>
       </w:r>
+      <w:proofErr w:type="spellEnd"/>
       <w:r>
         <w:t>.</w:t>
       </w:r>
@@ -5129,7 +5268,23 @@
         <w:t>Legenda</w:t>
       </w:r>
       <w:r>
-        <w:t>: NN – not null, AC – auto_increment, PK – primární klíč, FK – cizí klíč</w:t>
+        <w:t xml:space="preserve">: NN – not </w:t>
+      </w:r>
+      <w:proofErr w:type="spellStart"/>
+      <w:r>
+        <w:t>null</w:t>
+      </w:r>
+      <w:proofErr w:type="spellEnd"/>
+      <w:r>
+        <w:t xml:space="preserve">, AC – </w:t>
+      </w:r>
+      <w:proofErr w:type="spellStart"/>
+      <w:r>
+        <w:t>auto_increment</w:t>
+      </w:r>
+      <w:proofErr w:type="spellEnd"/>
+      <w:r>
+        <w:t>, PK – primární klíč, FK – cizí klíč</w:t>
       </w:r>
     </w:p>
     <w:p>
@@ -5271,9 +5426,19 @@
             <w:vAlign w:val="center"/>
           </w:tcPr>
           <w:p>
-            <w:r>
-              <w:t>int unsigned</w:t>
-            </w:r>
+            <w:proofErr w:type="spellStart"/>
+            <w:r>
+              <w:t>int</w:t>
+            </w:r>
+            <w:proofErr w:type="spellEnd"/>
+            <w:r>
+              <w:t xml:space="preserve"> </w:t>
+            </w:r>
+            <w:proofErr w:type="spellStart"/>
+            <w:r>
+              <w:t>unsigned</w:t>
+            </w:r>
+            <w:proofErr w:type="spellEnd"/>
           </w:p>
         </w:tc>
         <w:tc>
@@ -5337,9 +5502,11 @@
             <w:vAlign w:val="center"/>
           </w:tcPr>
           <w:p>
+            <w:proofErr w:type="spellStart"/>
             <w:r>
               <w:t>name</w:t>
             </w:r>
+            <w:proofErr w:type="spellEnd"/>
           </w:p>
         </w:tc>
         <w:tc>
@@ -5348,8 +5515,13 @@
             <w:vAlign w:val="center"/>
           </w:tcPr>
           <w:p>
-            <w:r>
-              <w:t>varchar(30)</w:t>
+            <w:proofErr w:type="spellStart"/>
+            <w:r>
+              <w:t>varchar</w:t>
+            </w:r>
+            <w:proofErr w:type="spellEnd"/>
+            <w:r>
+              <w:t>(30)</w:t>
             </w:r>
           </w:p>
         </w:tc>
@@ -5552,9 +5724,19 @@
             <w:vAlign w:val="center"/>
           </w:tcPr>
           <w:p>
-            <w:r>
-              <w:t>int unsigned</w:t>
-            </w:r>
+            <w:proofErr w:type="spellStart"/>
+            <w:r>
+              <w:t>int</w:t>
+            </w:r>
+            <w:proofErr w:type="spellEnd"/>
+            <w:r>
+              <w:t xml:space="preserve"> </w:t>
+            </w:r>
+            <w:proofErr w:type="spellStart"/>
+            <w:r>
+              <w:t>unsigned</w:t>
+            </w:r>
+            <w:proofErr w:type="spellEnd"/>
           </w:p>
         </w:tc>
         <w:tc>
@@ -5618,9 +5800,11 @@
             <w:vAlign w:val="center"/>
           </w:tcPr>
           <w:p>
+            <w:proofErr w:type="spellStart"/>
             <w:r>
               <w:t>firstName</w:t>
             </w:r>
+            <w:proofErr w:type="spellEnd"/>
           </w:p>
         </w:tc>
         <w:tc>
@@ -5629,8 +5813,13 @@
             <w:vAlign w:val="center"/>
           </w:tcPr>
           <w:p>
-            <w:r>
-              <w:t>varchar(50)</w:t>
+            <w:proofErr w:type="spellStart"/>
+            <w:r>
+              <w:t>varchar</w:t>
+            </w:r>
+            <w:proofErr w:type="spellEnd"/>
+            <w:r>
+              <w:t>(50)</w:t>
             </w:r>
           </w:p>
         </w:tc>
@@ -5695,9 +5884,11 @@
             <w:vAlign w:val="center"/>
           </w:tcPr>
           <w:p>
+            <w:proofErr w:type="spellStart"/>
             <w:r>
               <w:t>lastName</w:t>
             </w:r>
+            <w:proofErr w:type="spellEnd"/>
           </w:p>
         </w:tc>
         <w:tc>
@@ -5706,8 +5897,13 @@
             <w:vAlign w:val="center"/>
           </w:tcPr>
           <w:p>
-            <w:r>
-              <w:t>varchar(50)</w:t>
+            <w:proofErr w:type="spellStart"/>
+            <w:r>
+              <w:t>varchar</w:t>
+            </w:r>
+            <w:proofErr w:type="spellEnd"/>
+            <w:r>
+              <w:t>(50)</w:t>
             </w:r>
           </w:p>
         </w:tc>
@@ -5783,8 +5979,13 @@
             <w:vAlign w:val="center"/>
           </w:tcPr>
           <w:p>
-            <w:r>
-              <w:t>varchar(320)</w:t>
+            <w:proofErr w:type="spellStart"/>
+            <w:r>
+              <w:t>varchar</w:t>
+            </w:r>
+            <w:proofErr w:type="spellEnd"/>
+            <w:r>
+              <w:t>(320)</w:t>
             </w:r>
           </w:p>
         </w:tc>
@@ -5849,9 +6050,11 @@
             <w:vAlign w:val="center"/>
           </w:tcPr>
           <w:p>
+            <w:proofErr w:type="spellStart"/>
             <w:r>
               <w:t>password</w:t>
             </w:r>
+            <w:proofErr w:type="spellEnd"/>
           </w:p>
         </w:tc>
         <w:tc>
@@ -5860,8 +6063,13 @@
             <w:vAlign w:val="center"/>
           </w:tcPr>
           <w:p>
-            <w:r>
-              <w:t>varchar(64)</w:t>
+            <w:proofErr w:type="spellStart"/>
+            <w:r>
+              <w:t>varchar</w:t>
+            </w:r>
+            <w:proofErr w:type="spellEnd"/>
+            <w:r>
+              <w:t>(64)</w:t>
             </w:r>
           </w:p>
         </w:tc>
@@ -5926,9 +6134,11 @@
             <w:vAlign w:val="center"/>
           </w:tcPr>
           <w:p>
+            <w:proofErr w:type="spellStart"/>
             <w:r>
               <w:t>FK_role</w:t>
             </w:r>
+            <w:proofErr w:type="spellEnd"/>
           </w:p>
         </w:tc>
         <w:tc>
@@ -5937,9 +6147,19 @@
             <w:vAlign w:val="center"/>
           </w:tcPr>
           <w:p>
-            <w:r>
-              <w:t>int unsigned</w:t>
-            </w:r>
+            <w:proofErr w:type="spellStart"/>
+            <w:r>
+              <w:t>int</w:t>
+            </w:r>
+            <w:proofErr w:type="spellEnd"/>
+            <w:r>
+              <w:t xml:space="preserve"> </w:t>
+            </w:r>
+            <w:proofErr w:type="spellStart"/>
+            <w:r>
+              <w:t>unsigned</w:t>
+            </w:r>
+            <w:proofErr w:type="spellEnd"/>
           </w:p>
         </w:tc>
         <w:tc>
@@ -5998,6 +6218,7 @@
           <w:bCs/>
         </w:rPr>
       </w:pPr>
+      <w:proofErr w:type="spellStart"/>
       <w:r>
         <w:rPr>
           <w:b/>
@@ -6005,6 +6226,7 @@
         </w:rPr>
         <w:t>hall</w:t>
       </w:r>
+      <w:proofErr w:type="spellEnd"/>
     </w:p>
     <w:tbl>
       <w:tblPr>
@@ -6130,9 +6352,19 @@
             <w:vAlign w:val="center"/>
           </w:tcPr>
           <w:p>
-            <w:r>
-              <w:t>int unsigned</w:t>
-            </w:r>
+            <w:proofErr w:type="spellStart"/>
+            <w:r>
+              <w:t>int</w:t>
+            </w:r>
+            <w:proofErr w:type="spellEnd"/>
+            <w:r>
+              <w:t xml:space="preserve"> </w:t>
+            </w:r>
+            <w:proofErr w:type="spellStart"/>
+            <w:r>
+              <w:t>unsigned</w:t>
+            </w:r>
+            <w:proofErr w:type="spellEnd"/>
           </w:p>
         </w:tc>
         <w:tc>
@@ -6196,9 +6428,11 @@
             <w:vAlign w:val="center"/>
           </w:tcPr>
           <w:p>
+            <w:proofErr w:type="spellStart"/>
             <w:r>
               <w:t>path</w:t>
             </w:r>
+            <w:proofErr w:type="spellEnd"/>
           </w:p>
         </w:tc>
         <w:tc>
@@ -6207,8 +6441,13 @@
             <w:vAlign w:val="center"/>
           </w:tcPr>
           <w:p>
-            <w:r>
-              <w:t>varchar(200)</w:t>
+            <w:proofErr w:type="spellStart"/>
+            <w:r>
+              <w:t>varchar</w:t>
+            </w:r>
+            <w:proofErr w:type="spellEnd"/>
+            <w:r>
+              <w:t>(200)</w:t>
             </w:r>
           </w:p>
         </w:tc>
@@ -6273,9 +6512,11 @@
             <w:vAlign w:val="center"/>
           </w:tcPr>
           <w:p>
+            <w:proofErr w:type="spellStart"/>
             <w:r>
               <w:t>numOfSeats</w:t>
             </w:r>
+            <w:proofErr w:type="spellEnd"/>
           </w:p>
         </w:tc>
         <w:tc>
@@ -6284,9 +6525,19 @@
             <w:vAlign w:val="center"/>
           </w:tcPr>
           <w:p>
-            <w:r>
-              <w:t>int unsigned</w:t>
-            </w:r>
+            <w:proofErr w:type="spellStart"/>
+            <w:r>
+              <w:t>int</w:t>
+            </w:r>
+            <w:proofErr w:type="spellEnd"/>
+            <w:r>
+              <w:t xml:space="preserve"> </w:t>
+            </w:r>
+            <w:proofErr w:type="spellStart"/>
+            <w:r>
+              <w:t>unsigned</w:t>
+            </w:r>
+            <w:proofErr w:type="spellEnd"/>
           </w:p>
         </w:tc>
         <w:tc>
@@ -6374,6 +6625,7 @@
           <w:bCs/>
         </w:rPr>
       </w:pPr>
+      <w:proofErr w:type="spellStart"/>
       <w:r>
         <w:rPr>
           <w:b/>
@@ -6382,6 +6634,7 @@
         <w:lastRenderedPageBreak/>
         <w:t>genre</w:t>
       </w:r>
+      <w:proofErr w:type="spellEnd"/>
     </w:p>
     <w:tbl>
       <w:tblPr>
@@ -6507,9 +6760,19 @@
             <w:vAlign w:val="center"/>
           </w:tcPr>
           <w:p>
-            <w:r>
-              <w:t>int unsigned</w:t>
-            </w:r>
+            <w:proofErr w:type="spellStart"/>
+            <w:r>
+              <w:t>int</w:t>
+            </w:r>
+            <w:proofErr w:type="spellEnd"/>
+            <w:r>
+              <w:t xml:space="preserve"> </w:t>
+            </w:r>
+            <w:proofErr w:type="spellStart"/>
+            <w:r>
+              <w:t>unsigned</w:t>
+            </w:r>
+            <w:proofErr w:type="spellEnd"/>
           </w:p>
         </w:tc>
         <w:tc>
@@ -6573,9 +6836,11 @@
             <w:vAlign w:val="center"/>
           </w:tcPr>
           <w:p>
+            <w:proofErr w:type="spellStart"/>
             <w:r>
               <w:t>name</w:t>
             </w:r>
+            <w:proofErr w:type="spellEnd"/>
           </w:p>
         </w:tc>
         <w:tc>
@@ -6584,8 +6849,13 @@
             <w:vAlign w:val="center"/>
           </w:tcPr>
           <w:p>
-            <w:r>
-              <w:t>varchar(30)</w:t>
+            <w:proofErr w:type="spellStart"/>
+            <w:r>
+              <w:t>varchar</w:t>
+            </w:r>
+            <w:proofErr w:type="spellEnd"/>
+            <w:r>
+              <w:t>(30)</w:t>
             </w:r>
           </w:p>
         </w:tc>
@@ -6788,9 +7058,19 @@
             <w:vAlign w:val="center"/>
           </w:tcPr>
           <w:p>
-            <w:r>
-              <w:t>int unsigned</w:t>
-            </w:r>
+            <w:proofErr w:type="spellStart"/>
+            <w:r>
+              <w:t>int</w:t>
+            </w:r>
+            <w:proofErr w:type="spellEnd"/>
+            <w:r>
+              <w:t xml:space="preserve"> </w:t>
+            </w:r>
+            <w:proofErr w:type="spellStart"/>
+            <w:r>
+              <w:t>unsigned</w:t>
+            </w:r>
+            <w:proofErr w:type="spellEnd"/>
           </w:p>
         </w:tc>
         <w:tc>
@@ -6854,9 +7134,11 @@
             <w:vAlign w:val="center"/>
           </w:tcPr>
           <w:p>
+            <w:proofErr w:type="spellStart"/>
             <w:r>
               <w:t>name</w:t>
             </w:r>
+            <w:proofErr w:type="spellEnd"/>
           </w:p>
         </w:tc>
         <w:tc>
@@ -6865,8 +7147,13 @@
             <w:vAlign w:val="center"/>
           </w:tcPr>
           <w:p>
-            <w:r>
-              <w:t>varchar(60)</w:t>
+            <w:proofErr w:type="spellStart"/>
+            <w:r>
+              <w:t>varchar</w:t>
+            </w:r>
+            <w:proofErr w:type="spellEnd"/>
+            <w:r>
+              <w:t>(60)</w:t>
             </w:r>
           </w:p>
         </w:tc>
@@ -6931,9 +7218,11 @@
             <w:vAlign w:val="center"/>
           </w:tcPr>
           <w:p>
+            <w:proofErr w:type="spellStart"/>
             <w:r>
               <w:t>length</w:t>
             </w:r>
+            <w:proofErr w:type="spellEnd"/>
           </w:p>
         </w:tc>
         <w:tc>
@@ -6942,9 +7231,19 @@
             <w:vAlign w:val="center"/>
           </w:tcPr>
           <w:p>
-            <w:r>
-              <w:t>int unsigned</w:t>
-            </w:r>
+            <w:proofErr w:type="spellStart"/>
+            <w:r>
+              <w:t>int</w:t>
+            </w:r>
+            <w:proofErr w:type="spellEnd"/>
+            <w:r>
+              <w:t xml:space="preserve"> </w:t>
+            </w:r>
+            <w:proofErr w:type="spellStart"/>
+            <w:r>
+              <w:t>unsigned</w:t>
+            </w:r>
+            <w:proofErr w:type="spellEnd"/>
           </w:p>
         </w:tc>
         <w:tc>
@@ -7008,9 +7307,11 @@
             <w:vAlign w:val="center"/>
           </w:tcPr>
           <w:p>
+            <w:proofErr w:type="spellStart"/>
             <w:r>
               <w:t>releaseDate</w:t>
             </w:r>
+            <w:proofErr w:type="spellEnd"/>
           </w:p>
         </w:tc>
         <w:tc>
@@ -7019,9 +7320,11 @@
             <w:vAlign w:val="center"/>
           </w:tcPr>
           <w:p>
+            <w:proofErr w:type="spellStart"/>
             <w:r>
               <w:t>date</w:t>
             </w:r>
+            <w:proofErr w:type="spellEnd"/>
           </w:p>
         </w:tc>
         <w:tc>
@@ -7085,9 +7388,11 @@
             <w:vAlign w:val="center"/>
           </w:tcPr>
           <w:p>
+            <w:proofErr w:type="spellStart"/>
             <w:r>
               <w:t>description</w:t>
             </w:r>
+            <w:proofErr w:type="spellEnd"/>
           </w:p>
         </w:tc>
         <w:tc>
@@ -7096,9 +7401,11 @@
             <w:vAlign w:val="center"/>
           </w:tcPr>
           <w:p>
+            <w:proofErr w:type="spellStart"/>
             <w:r>
               <w:t>longtext</w:t>
             </w:r>
+            <w:proofErr w:type="spellEnd"/>
           </w:p>
         </w:tc>
         <w:tc>
@@ -7173,8 +7480,13 @@
             <w:vAlign w:val="center"/>
           </w:tcPr>
           <w:p>
-            <w:r>
-              <w:t>varchar(255)</w:t>
+            <w:proofErr w:type="spellStart"/>
+            <w:r>
+              <w:t>varchar</w:t>
+            </w:r>
+            <w:proofErr w:type="spellEnd"/>
+            <w:r>
+              <w:t>(255)</w:t>
             </w:r>
           </w:p>
         </w:tc>
@@ -7249,9 +7561,11 @@
             <w:vAlign w:val="center"/>
           </w:tcPr>
           <w:p>
+            <w:proofErr w:type="spellStart"/>
             <w:r>
               <w:t>FK_genre</w:t>
             </w:r>
+            <w:proofErr w:type="spellEnd"/>
           </w:p>
         </w:tc>
         <w:tc>
@@ -7260,9 +7574,19 @@
             <w:vAlign w:val="center"/>
           </w:tcPr>
           <w:p>
-            <w:r>
-              <w:t>int unsigned</w:t>
-            </w:r>
+            <w:proofErr w:type="spellStart"/>
+            <w:r>
+              <w:t>int</w:t>
+            </w:r>
+            <w:proofErr w:type="spellEnd"/>
+            <w:r>
+              <w:t xml:space="preserve"> </w:t>
+            </w:r>
+            <w:proofErr w:type="spellStart"/>
+            <w:r>
+              <w:t>unsigned</w:t>
+            </w:r>
+            <w:proofErr w:type="spellEnd"/>
           </w:p>
         </w:tc>
         <w:tc>
@@ -7321,6 +7645,7 @@
           <w:bCs/>
         </w:rPr>
       </w:pPr>
+      <w:proofErr w:type="spellStart"/>
       <w:r>
         <w:rPr>
           <w:b/>
@@ -7328,6 +7653,7 @@
         </w:rPr>
         <w:t>language</w:t>
       </w:r>
+      <w:proofErr w:type="spellEnd"/>
     </w:p>
     <w:tbl>
       <w:tblPr>
@@ -7453,9 +7779,19 @@
             <w:vAlign w:val="center"/>
           </w:tcPr>
           <w:p>
-            <w:r>
-              <w:t>int unsigned</w:t>
-            </w:r>
+            <w:proofErr w:type="spellStart"/>
+            <w:r>
+              <w:t>int</w:t>
+            </w:r>
+            <w:proofErr w:type="spellEnd"/>
+            <w:r>
+              <w:t xml:space="preserve"> </w:t>
+            </w:r>
+            <w:proofErr w:type="spellStart"/>
+            <w:r>
+              <w:t>unsigned</w:t>
+            </w:r>
+            <w:proofErr w:type="spellEnd"/>
           </w:p>
         </w:tc>
         <w:tc>
@@ -7519,9 +7855,11 @@
             <w:vAlign w:val="center"/>
           </w:tcPr>
           <w:p>
+            <w:proofErr w:type="spellStart"/>
             <w:r>
               <w:t>language</w:t>
             </w:r>
+            <w:proofErr w:type="spellEnd"/>
           </w:p>
         </w:tc>
         <w:tc>
@@ -7530,8 +7868,13 @@
             <w:vAlign w:val="center"/>
           </w:tcPr>
           <w:p>
-            <w:r>
-              <w:t>varchar(50)</w:t>
+            <w:proofErr w:type="spellStart"/>
+            <w:r>
+              <w:t>varchar</w:t>
+            </w:r>
+            <w:proofErr w:type="spellEnd"/>
+            <w:r>
+              <w:t>(50)</w:t>
             </w:r>
           </w:p>
         </w:tc>
@@ -7610,6 +7953,7 @@
           <w:bCs/>
         </w:rPr>
       </w:pPr>
+      <w:proofErr w:type="spellStart"/>
       <w:r>
         <w:rPr>
           <w:b/>
@@ -7618,6 +7962,7 @@
         <w:lastRenderedPageBreak/>
         <w:t>film_has_dubbing</w:t>
       </w:r>
+      <w:proofErr w:type="spellEnd"/>
     </w:p>
     <w:tbl>
       <w:tblPr>
@@ -7743,9 +8088,19 @@
             <w:vAlign w:val="center"/>
           </w:tcPr>
           <w:p>
-            <w:r>
-              <w:t>int unsigned</w:t>
-            </w:r>
+            <w:proofErr w:type="spellStart"/>
+            <w:r>
+              <w:t>int</w:t>
+            </w:r>
+            <w:proofErr w:type="spellEnd"/>
+            <w:r>
+              <w:t xml:space="preserve"> </w:t>
+            </w:r>
+            <w:proofErr w:type="spellStart"/>
+            <w:r>
+              <w:t>unsigned</w:t>
+            </w:r>
+            <w:proofErr w:type="spellEnd"/>
           </w:p>
         </w:tc>
         <w:tc>
@@ -7809,9 +8164,11 @@
             <w:vAlign w:val="center"/>
           </w:tcPr>
           <w:p>
+            <w:proofErr w:type="spellStart"/>
             <w:r>
               <w:t>FK_film</w:t>
             </w:r>
+            <w:proofErr w:type="spellEnd"/>
           </w:p>
         </w:tc>
         <w:tc>
@@ -7820,9 +8177,19 @@
             <w:vAlign w:val="center"/>
           </w:tcPr>
           <w:p>
-            <w:r>
-              <w:t>int unsigned</w:t>
-            </w:r>
+            <w:proofErr w:type="spellStart"/>
+            <w:r>
+              <w:t>int</w:t>
+            </w:r>
+            <w:proofErr w:type="spellEnd"/>
+            <w:r>
+              <w:t xml:space="preserve"> </w:t>
+            </w:r>
+            <w:proofErr w:type="spellStart"/>
+            <w:r>
+              <w:t>unsigned</w:t>
+            </w:r>
+            <w:proofErr w:type="spellEnd"/>
           </w:p>
         </w:tc>
         <w:tc>
@@ -7882,9 +8249,11 @@
             <w:vAlign w:val="center"/>
           </w:tcPr>
           <w:p>
+            <w:proofErr w:type="spellStart"/>
             <w:r>
               <w:t>FK_language</w:t>
             </w:r>
+            <w:proofErr w:type="spellEnd"/>
           </w:p>
         </w:tc>
         <w:tc>
@@ -7893,9 +8262,19 @@
             <w:vAlign w:val="center"/>
           </w:tcPr>
           <w:p>
-            <w:r>
-              <w:t>int unsigned</w:t>
-            </w:r>
+            <w:proofErr w:type="spellStart"/>
+            <w:r>
+              <w:t>int</w:t>
+            </w:r>
+            <w:proofErr w:type="spellEnd"/>
+            <w:r>
+              <w:t xml:space="preserve"> </w:t>
+            </w:r>
+            <w:proofErr w:type="spellStart"/>
+            <w:r>
+              <w:t>unsigned</w:t>
+            </w:r>
+            <w:proofErr w:type="spellEnd"/>
           </w:p>
         </w:tc>
         <w:tc>
@@ -7971,6 +8350,7 @@
           <w:bCs/>
         </w:rPr>
       </w:pPr>
+      <w:proofErr w:type="spellStart"/>
       <w:r>
         <w:rPr>
           <w:b/>
@@ -7978,6 +8358,7 @@
         </w:rPr>
         <w:t>film_has_subtitles</w:t>
       </w:r>
+      <w:proofErr w:type="spellEnd"/>
     </w:p>
     <w:tbl>
       <w:tblPr>
@@ -8103,9 +8484,19 @@
             <w:vAlign w:val="center"/>
           </w:tcPr>
           <w:p>
-            <w:r>
-              <w:t>int unsigned</w:t>
-            </w:r>
+            <w:proofErr w:type="spellStart"/>
+            <w:r>
+              <w:t>int</w:t>
+            </w:r>
+            <w:proofErr w:type="spellEnd"/>
+            <w:r>
+              <w:t xml:space="preserve"> </w:t>
+            </w:r>
+            <w:proofErr w:type="spellStart"/>
+            <w:r>
+              <w:t>unsigned</w:t>
+            </w:r>
+            <w:proofErr w:type="spellEnd"/>
           </w:p>
         </w:tc>
         <w:tc>
@@ -8169,9 +8560,11 @@
             <w:vAlign w:val="center"/>
           </w:tcPr>
           <w:p>
+            <w:proofErr w:type="spellStart"/>
             <w:r>
               <w:t>FK_film</w:t>
             </w:r>
+            <w:proofErr w:type="spellEnd"/>
           </w:p>
         </w:tc>
         <w:tc>
@@ -8180,9 +8573,19 @@
             <w:vAlign w:val="center"/>
           </w:tcPr>
           <w:p>
-            <w:r>
-              <w:t>int unsigned</w:t>
-            </w:r>
+            <w:proofErr w:type="spellStart"/>
+            <w:r>
+              <w:t>int</w:t>
+            </w:r>
+            <w:proofErr w:type="spellEnd"/>
+            <w:r>
+              <w:t xml:space="preserve"> </w:t>
+            </w:r>
+            <w:proofErr w:type="spellStart"/>
+            <w:r>
+              <w:t>unsigned</w:t>
+            </w:r>
+            <w:proofErr w:type="spellEnd"/>
           </w:p>
         </w:tc>
         <w:tc>
@@ -8242,9 +8645,11 @@
             <w:vAlign w:val="center"/>
           </w:tcPr>
           <w:p>
+            <w:proofErr w:type="spellStart"/>
             <w:r>
               <w:t>FK_language</w:t>
             </w:r>
+            <w:proofErr w:type="spellEnd"/>
           </w:p>
         </w:tc>
         <w:tc>
@@ -8253,9 +8658,19 @@
             <w:vAlign w:val="center"/>
           </w:tcPr>
           <w:p>
-            <w:r>
-              <w:t>int unsigned</w:t>
-            </w:r>
+            <w:proofErr w:type="spellStart"/>
+            <w:r>
+              <w:t>int</w:t>
+            </w:r>
+            <w:proofErr w:type="spellEnd"/>
+            <w:r>
+              <w:t xml:space="preserve"> </w:t>
+            </w:r>
+            <w:proofErr w:type="spellStart"/>
+            <w:r>
+              <w:t>unsigned</w:t>
+            </w:r>
+            <w:proofErr w:type="spellEnd"/>
           </w:p>
         </w:tc>
         <w:tc>
@@ -8324,6 +8739,7 @@
           <w:bCs/>
         </w:rPr>
       </w:pPr>
+      <w:proofErr w:type="spellStart"/>
       <w:r>
         <w:rPr>
           <w:b/>
@@ -8331,6 +8747,7 @@
         </w:rPr>
         <w:t>film_screening</w:t>
       </w:r>
+      <w:proofErr w:type="spellEnd"/>
     </w:p>
     <w:tbl>
       <w:tblPr>
@@ -8456,9 +8873,19 @@
             <w:vAlign w:val="center"/>
           </w:tcPr>
           <w:p>
-            <w:r>
-              <w:t>int unsigned</w:t>
-            </w:r>
+            <w:proofErr w:type="spellStart"/>
+            <w:r>
+              <w:t>int</w:t>
+            </w:r>
+            <w:proofErr w:type="spellEnd"/>
+            <w:r>
+              <w:t xml:space="preserve"> </w:t>
+            </w:r>
+            <w:proofErr w:type="spellStart"/>
+            <w:r>
+              <w:t>unsigned</w:t>
+            </w:r>
+            <w:proofErr w:type="spellEnd"/>
           </w:p>
         </w:tc>
         <w:tc>
@@ -8522,9 +8949,11 @@
             <w:vAlign w:val="center"/>
           </w:tcPr>
           <w:p>
+            <w:proofErr w:type="spellStart"/>
             <w:r>
               <w:t>datetime</w:t>
             </w:r>
+            <w:proofErr w:type="spellEnd"/>
           </w:p>
         </w:tc>
         <w:tc>
@@ -8533,9 +8962,11 @@
             <w:vAlign w:val="center"/>
           </w:tcPr>
           <w:p>
+            <w:proofErr w:type="spellStart"/>
             <w:r>
               <w:t>datetime</w:t>
             </w:r>
+            <w:proofErr w:type="spellEnd"/>
           </w:p>
         </w:tc>
         <w:tc>
@@ -8609,9 +9040,11 @@
             <w:vAlign w:val="center"/>
           </w:tcPr>
           <w:p>
+            <w:proofErr w:type="spellStart"/>
             <w:r>
               <w:t>price</w:t>
             </w:r>
+            <w:proofErr w:type="spellEnd"/>
           </w:p>
         </w:tc>
         <w:tc>
@@ -8620,9 +9053,11 @@
             <w:vAlign w:val="center"/>
           </w:tcPr>
           <w:p>
+            <w:proofErr w:type="spellStart"/>
             <w:r>
               <w:t>decimal</w:t>
             </w:r>
+            <w:proofErr w:type="spellEnd"/>
           </w:p>
         </w:tc>
         <w:tc>
@@ -8696,9 +9131,11 @@
             <w:vAlign w:val="center"/>
           </w:tcPr>
           <w:p>
+            <w:proofErr w:type="spellStart"/>
             <w:r>
               <w:t>FK_hall</w:t>
             </w:r>
+            <w:proofErr w:type="spellEnd"/>
           </w:p>
         </w:tc>
         <w:tc>
@@ -8707,9 +9144,19 @@
             <w:vAlign w:val="center"/>
           </w:tcPr>
           <w:p>
-            <w:r>
-              <w:t>int unsigned</w:t>
-            </w:r>
+            <w:proofErr w:type="spellStart"/>
+            <w:r>
+              <w:t>int</w:t>
+            </w:r>
+            <w:proofErr w:type="spellEnd"/>
+            <w:r>
+              <w:t xml:space="preserve"> </w:t>
+            </w:r>
+            <w:proofErr w:type="spellStart"/>
+            <w:r>
+              <w:t>unsigned</w:t>
+            </w:r>
+            <w:proofErr w:type="spellEnd"/>
           </w:p>
         </w:tc>
         <w:tc>
@@ -8779,9 +9226,11 @@
             <w:vAlign w:val="center"/>
           </w:tcPr>
           <w:p>
+            <w:proofErr w:type="spellStart"/>
             <w:r>
               <w:t>FK_film</w:t>
             </w:r>
+            <w:proofErr w:type="spellEnd"/>
           </w:p>
         </w:tc>
         <w:tc>
@@ -8790,9 +9239,19 @@
             <w:vAlign w:val="center"/>
           </w:tcPr>
           <w:p>
-            <w:r>
-              <w:t>int unsigned</w:t>
-            </w:r>
+            <w:proofErr w:type="spellStart"/>
+            <w:r>
+              <w:t>int</w:t>
+            </w:r>
+            <w:proofErr w:type="spellEnd"/>
+            <w:r>
+              <w:t xml:space="preserve"> </w:t>
+            </w:r>
+            <w:proofErr w:type="spellStart"/>
+            <w:r>
+              <w:t>unsigned</w:t>
+            </w:r>
+            <w:proofErr w:type="spellEnd"/>
           </w:p>
         </w:tc>
         <w:tc>
@@ -8852,9 +9311,11 @@
             <w:vAlign w:val="center"/>
           </w:tcPr>
           <w:p>
+            <w:proofErr w:type="spellStart"/>
             <w:r>
               <w:t>FK_film_has_dubbing</w:t>
             </w:r>
+            <w:proofErr w:type="spellEnd"/>
           </w:p>
         </w:tc>
         <w:tc>
@@ -8863,9 +9324,19 @@
             <w:vAlign w:val="center"/>
           </w:tcPr>
           <w:p>
-            <w:r>
-              <w:t>int unsigned</w:t>
-            </w:r>
+            <w:proofErr w:type="spellStart"/>
+            <w:r>
+              <w:t>int</w:t>
+            </w:r>
+            <w:proofErr w:type="spellEnd"/>
+            <w:r>
+              <w:t xml:space="preserve"> </w:t>
+            </w:r>
+            <w:proofErr w:type="spellStart"/>
+            <w:r>
+              <w:t>unsigned</w:t>
+            </w:r>
+            <w:proofErr w:type="spellEnd"/>
           </w:p>
         </w:tc>
         <w:tc>
@@ -8935,9 +9406,11 @@
             <w:vAlign w:val="center"/>
           </w:tcPr>
           <w:p>
+            <w:proofErr w:type="spellStart"/>
             <w:r>
               <w:t>FK_film_has_subtitles</w:t>
             </w:r>
+            <w:proofErr w:type="spellEnd"/>
           </w:p>
         </w:tc>
         <w:tc>
@@ -8946,9 +9419,19 @@
             <w:vAlign w:val="center"/>
           </w:tcPr>
           <w:p>
-            <w:r>
-              <w:t>int unsigned</w:t>
-            </w:r>
+            <w:proofErr w:type="spellStart"/>
+            <w:r>
+              <w:t>int</w:t>
+            </w:r>
+            <w:proofErr w:type="spellEnd"/>
+            <w:r>
+              <w:t xml:space="preserve"> </w:t>
+            </w:r>
+            <w:proofErr w:type="spellStart"/>
+            <w:r>
+              <w:t>unsigned</w:t>
+            </w:r>
+            <w:proofErr w:type="spellEnd"/>
           </w:p>
         </w:tc>
         <w:tc>
@@ -9032,6 +9515,7 @@
           <w:bCs/>
         </w:rPr>
       </w:pPr>
+      <w:proofErr w:type="spellStart"/>
       <w:r>
         <w:rPr>
           <w:b/>
@@ -9040,6 +9524,7 @@
         <w:lastRenderedPageBreak/>
         <w:t>booking</w:t>
       </w:r>
+      <w:proofErr w:type="spellEnd"/>
     </w:p>
     <w:tbl>
       <w:tblPr>
@@ -9165,9 +9650,19 @@
             <w:vAlign w:val="center"/>
           </w:tcPr>
           <w:p>
-            <w:r>
-              <w:t>int unsigned</w:t>
-            </w:r>
+            <w:proofErr w:type="spellStart"/>
+            <w:r>
+              <w:t>int</w:t>
+            </w:r>
+            <w:proofErr w:type="spellEnd"/>
+            <w:r>
+              <w:t xml:space="preserve"> </w:t>
+            </w:r>
+            <w:proofErr w:type="spellStart"/>
+            <w:r>
+              <w:t>unsigned</w:t>
+            </w:r>
+            <w:proofErr w:type="spellEnd"/>
           </w:p>
         </w:tc>
         <w:tc>
@@ -9231,9 +9726,11 @@
             <w:vAlign w:val="center"/>
           </w:tcPr>
           <w:p>
+            <w:proofErr w:type="spellStart"/>
             <w:r>
               <w:t>price</w:t>
             </w:r>
+            <w:proofErr w:type="spellEnd"/>
           </w:p>
         </w:tc>
         <w:tc>
@@ -9242,9 +9739,11 @@
             <w:vAlign w:val="center"/>
           </w:tcPr>
           <w:p>
+            <w:proofErr w:type="spellStart"/>
             <w:r>
               <w:t>decimal</w:t>
             </w:r>
+            <w:proofErr w:type="spellEnd"/>
           </w:p>
         </w:tc>
         <w:tc>
@@ -9318,9 +9817,11 @@
             <w:vAlign w:val="center"/>
           </w:tcPr>
           <w:p>
+            <w:proofErr w:type="spellStart"/>
             <w:r>
               <w:t>FK_user</w:t>
             </w:r>
+            <w:proofErr w:type="spellEnd"/>
           </w:p>
         </w:tc>
         <w:tc>
@@ -9329,9 +9830,19 @@
             <w:vAlign w:val="center"/>
           </w:tcPr>
           <w:p>
-            <w:r>
-              <w:t>int unsigned</w:t>
-            </w:r>
+            <w:proofErr w:type="spellStart"/>
+            <w:r>
+              <w:t>int</w:t>
+            </w:r>
+            <w:proofErr w:type="spellEnd"/>
+            <w:r>
+              <w:t xml:space="preserve"> </w:t>
+            </w:r>
+            <w:proofErr w:type="spellStart"/>
+            <w:r>
+              <w:t>unsigned</w:t>
+            </w:r>
+            <w:proofErr w:type="spellEnd"/>
           </w:p>
         </w:tc>
         <w:tc>
@@ -9391,9 +9902,11 @@
             <w:vAlign w:val="center"/>
           </w:tcPr>
           <w:p>
+            <w:proofErr w:type="spellStart"/>
             <w:r>
               <w:t>FK_screening</w:t>
             </w:r>
+            <w:proofErr w:type="spellEnd"/>
           </w:p>
         </w:tc>
         <w:tc>
@@ -9402,9 +9915,19 @@
             <w:vAlign w:val="center"/>
           </w:tcPr>
           <w:p>
-            <w:r>
-              <w:t>int unsigned</w:t>
-            </w:r>
+            <w:proofErr w:type="spellStart"/>
+            <w:r>
+              <w:t>int</w:t>
+            </w:r>
+            <w:proofErr w:type="spellEnd"/>
+            <w:r>
+              <w:t xml:space="preserve"> </w:t>
+            </w:r>
+            <w:proofErr w:type="spellStart"/>
+            <w:r>
+              <w:t>unsigned</w:t>
+            </w:r>
+            <w:proofErr w:type="spellEnd"/>
           </w:p>
         </w:tc>
         <w:tc>
@@ -9480,6 +10003,7 @@
           <w:bCs/>
         </w:rPr>
       </w:pPr>
+      <w:proofErr w:type="spellStart"/>
       <w:r>
         <w:rPr>
           <w:b/>
@@ -9487,6 +10011,7 @@
         </w:rPr>
         <w:t>seat</w:t>
       </w:r>
+      <w:proofErr w:type="spellEnd"/>
     </w:p>
     <w:tbl>
       <w:tblPr>
@@ -9612,9 +10137,19 @@
             <w:vAlign w:val="center"/>
           </w:tcPr>
           <w:p>
-            <w:r>
-              <w:t>int unsigned</w:t>
-            </w:r>
+            <w:proofErr w:type="spellStart"/>
+            <w:r>
+              <w:t>int</w:t>
+            </w:r>
+            <w:proofErr w:type="spellEnd"/>
+            <w:r>
+              <w:t xml:space="preserve"> </w:t>
+            </w:r>
+            <w:proofErr w:type="spellStart"/>
+            <w:r>
+              <w:t>unsigned</w:t>
+            </w:r>
+            <w:proofErr w:type="spellEnd"/>
           </w:p>
         </w:tc>
         <w:tc>
@@ -9678,9 +10213,11 @@
             <w:vAlign w:val="center"/>
           </w:tcPr>
           <w:p>
+            <w:proofErr w:type="spellStart"/>
             <w:r>
               <w:t>FK_hall</w:t>
             </w:r>
+            <w:proofErr w:type="spellEnd"/>
           </w:p>
         </w:tc>
         <w:tc>
@@ -9689,9 +10226,19 @@
             <w:vAlign w:val="center"/>
           </w:tcPr>
           <w:p>
-            <w:r>
-              <w:t>int unsigned</w:t>
-            </w:r>
+            <w:proofErr w:type="spellStart"/>
+            <w:r>
+              <w:t>int</w:t>
+            </w:r>
+            <w:proofErr w:type="spellEnd"/>
+            <w:r>
+              <w:t xml:space="preserve"> </w:t>
+            </w:r>
+            <w:proofErr w:type="spellStart"/>
+            <w:r>
+              <w:t>unsigned</w:t>
+            </w:r>
+            <w:proofErr w:type="spellEnd"/>
           </w:p>
         </w:tc>
         <w:tc>
@@ -9760,6 +10307,7 @@
           <w:bCs/>
         </w:rPr>
       </w:pPr>
+      <w:proofErr w:type="spellStart"/>
       <w:r>
         <w:rPr>
           <w:b/>
@@ -9767,6 +10315,7 @@
         </w:rPr>
         <w:t>booking_has_seat</w:t>
       </w:r>
+      <w:proofErr w:type="spellEnd"/>
     </w:p>
     <w:tbl>
       <w:tblPr>
@@ -9881,9 +10430,11 @@
             <w:vAlign w:val="center"/>
           </w:tcPr>
           <w:p>
+            <w:proofErr w:type="spellStart"/>
             <w:r>
               <w:t>FK_booking</w:t>
             </w:r>
+            <w:proofErr w:type="spellEnd"/>
           </w:p>
         </w:tc>
         <w:tc>
@@ -9892,9 +10443,19 @@
             <w:vAlign w:val="center"/>
           </w:tcPr>
           <w:p>
-            <w:r>
-              <w:t>int unsigned</w:t>
-            </w:r>
+            <w:proofErr w:type="spellStart"/>
+            <w:r>
+              <w:t>int</w:t>
+            </w:r>
+            <w:proofErr w:type="spellEnd"/>
+            <w:r>
+              <w:t xml:space="preserve"> </w:t>
+            </w:r>
+            <w:proofErr w:type="spellStart"/>
+            <w:r>
+              <w:t>unsigned</w:t>
+            </w:r>
+            <w:proofErr w:type="spellEnd"/>
           </w:p>
         </w:tc>
         <w:tc>
@@ -9958,9 +10519,11 @@
             <w:vAlign w:val="center"/>
           </w:tcPr>
           <w:p>
+            <w:proofErr w:type="spellStart"/>
             <w:r>
               <w:t>FK_seat</w:t>
             </w:r>
+            <w:proofErr w:type="spellEnd"/>
           </w:p>
         </w:tc>
         <w:tc>
@@ -9969,9 +10532,19 @@
             <w:vAlign w:val="center"/>
           </w:tcPr>
           <w:p>
-            <w:r>
-              <w:t>int unsigned</w:t>
-            </w:r>
+            <w:proofErr w:type="spellStart"/>
+            <w:r>
+              <w:t>int</w:t>
+            </w:r>
+            <w:proofErr w:type="spellEnd"/>
+            <w:r>
+              <w:t xml:space="preserve"> </w:t>
+            </w:r>
+            <w:proofErr w:type="spellStart"/>
+            <w:r>
+              <w:t>unsigned</w:t>
+            </w:r>
+            <w:proofErr w:type="spellEnd"/>
           </w:p>
         </w:tc>
         <w:tc>
@@ -10059,6 +10632,7 @@
           <w:bCs/>
         </w:rPr>
       </w:pPr>
+      <w:proofErr w:type="spellStart"/>
       <w:r>
         <w:rPr>
           <w:b/>
@@ -10067,6 +10641,7 @@
         <w:lastRenderedPageBreak/>
         <w:t>review</w:t>
       </w:r>
+      <w:proofErr w:type="spellEnd"/>
     </w:p>
     <w:tbl>
       <w:tblPr>
@@ -10192,9 +10767,19 @@
             <w:vAlign w:val="center"/>
           </w:tcPr>
           <w:p>
-            <w:r>
-              <w:t>int unsigned</w:t>
-            </w:r>
+            <w:proofErr w:type="spellStart"/>
+            <w:r>
+              <w:t>int</w:t>
+            </w:r>
+            <w:proofErr w:type="spellEnd"/>
+            <w:r>
+              <w:t xml:space="preserve"> </w:t>
+            </w:r>
+            <w:proofErr w:type="spellStart"/>
+            <w:r>
+              <w:t>unsigned</w:t>
+            </w:r>
+            <w:proofErr w:type="spellEnd"/>
           </w:p>
         </w:tc>
         <w:tc>
@@ -10269,9 +10854,11 @@
             <w:vAlign w:val="center"/>
           </w:tcPr>
           <w:p>
+            <w:proofErr w:type="spellStart"/>
             <w:r>
               <w:t>longtext</w:t>
             </w:r>
+            <w:proofErr w:type="spellEnd"/>
           </w:p>
         </w:tc>
         <w:tc>
@@ -10345,9 +10932,11 @@
             <w:vAlign w:val="center"/>
           </w:tcPr>
           <w:p>
+            <w:proofErr w:type="spellStart"/>
             <w:r>
               <w:t>stars</w:t>
             </w:r>
+            <w:proofErr w:type="spellEnd"/>
           </w:p>
         </w:tc>
         <w:tc>
@@ -10356,9 +10945,11 @@
             <w:vAlign w:val="center"/>
           </w:tcPr>
           <w:p>
+            <w:proofErr w:type="spellStart"/>
             <w:r>
               <w:t>int</w:t>
             </w:r>
+            <w:proofErr w:type="spellEnd"/>
           </w:p>
         </w:tc>
         <w:tc>
@@ -10432,9 +11023,11 @@
             <w:vAlign w:val="center"/>
           </w:tcPr>
           <w:p>
+            <w:proofErr w:type="spellStart"/>
             <w:r>
               <w:t>datetime</w:t>
             </w:r>
+            <w:proofErr w:type="spellEnd"/>
           </w:p>
         </w:tc>
         <w:tc>
@@ -10443,9 +11036,11 @@
             <w:vAlign w:val="center"/>
           </w:tcPr>
           <w:p>
+            <w:proofErr w:type="spellStart"/>
             <w:r>
               <w:t>datetime</w:t>
             </w:r>
+            <w:proofErr w:type="spellEnd"/>
           </w:p>
         </w:tc>
         <w:tc>
@@ -10519,9 +11114,11 @@
             <w:vAlign w:val="center"/>
           </w:tcPr>
           <w:p>
+            <w:proofErr w:type="spellStart"/>
             <w:r>
               <w:t>FK_user</w:t>
             </w:r>
+            <w:proofErr w:type="spellEnd"/>
           </w:p>
         </w:tc>
         <w:tc>
@@ -10530,9 +11127,19 @@
             <w:vAlign w:val="center"/>
           </w:tcPr>
           <w:p>
-            <w:r>
-              <w:t>int unsigned</w:t>
-            </w:r>
+            <w:proofErr w:type="spellStart"/>
+            <w:r>
+              <w:t>int</w:t>
+            </w:r>
+            <w:proofErr w:type="spellEnd"/>
+            <w:r>
+              <w:t xml:space="preserve"> </w:t>
+            </w:r>
+            <w:proofErr w:type="spellStart"/>
+            <w:r>
+              <w:t>unsigned</w:t>
+            </w:r>
+            <w:proofErr w:type="spellEnd"/>
           </w:p>
         </w:tc>
         <w:tc>
@@ -10592,9 +11199,11 @@
             <w:vAlign w:val="center"/>
           </w:tcPr>
           <w:p>
+            <w:proofErr w:type="spellStart"/>
             <w:r>
               <w:t>FK_film</w:t>
             </w:r>
+            <w:proofErr w:type="spellEnd"/>
           </w:p>
         </w:tc>
         <w:tc>
@@ -10603,9 +11212,19 @@
             <w:vAlign w:val="center"/>
           </w:tcPr>
           <w:p>
-            <w:r>
-              <w:t>int unsigned</w:t>
-            </w:r>
+            <w:proofErr w:type="spellStart"/>
+            <w:r>
+              <w:t>int</w:t>
+            </w:r>
+            <w:proofErr w:type="spellEnd"/>
+            <w:r>
+              <w:t xml:space="preserve"> </w:t>
+            </w:r>
+            <w:proofErr w:type="spellStart"/>
+            <w:r>
+              <w:t>unsigned</w:t>
+            </w:r>
+            <w:proofErr w:type="spellEnd"/>
           </w:p>
         </w:tc>
         <w:tc>
@@ -10771,9 +11390,11 @@
           <w:numId w:val="25"/>
         </w:numPr>
       </w:pPr>
+      <w:proofErr w:type="spellStart"/>
       <w:r>
         <w:t>latest_films</w:t>
       </w:r>
+      <w:proofErr w:type="spellEnd"/>
       <w:r>
         <w:t xml:space="preserve"> (srovnání filmů podle data vydání)</w:t>
       </w:r>
@@ -10824,6 +11445,7 @@
         </w:rPr>
         <w:t xml:space="preserve"> </w:t>
       </w:r>
+      <w:proofErr w:type="spellStart"/>
       <w:r>
         <w:rPr>
           <w:rFonts w:ascii="Cascadia Code" w:hAnsi="Cascadia Code"/>
@@ -10835,6 +11457,7 @@
         </w:rPr>
         <w:t>latest_films</w:t>
       </w:r>
+      <w:proofErr w:type="spellEnd"/>
       <w:r>
         <w:rPr>
           <w:rFonts w:ascii="Cascadia Code" w:hAnsi="Cascadia Code"/>
@@ -10954,7 +11577,27 @@
           <w:sz w:val="21"/>
           <w:szCs w:val="21"/>
         </w:rPr>
-        <w:t xml:space="preserve"> film_id,</w:t>
+        <w:t xml:space="preserve"> </w:t>
+      </w:r>
+      <w:proofErr w:type="spellStart"/>
+      <w:r>
+        <w:rPr>
+          <w:rFonts w:ascii="Cascadia Code" w:hAnsi="Cascadia Code"/>
+          <w:color w:val="333333"/>
+          <w:sz w:val="21"/>
+          <w:szCs w:val="21"/>
+        </w:rPr>
+        <w:t>film_id</w:t>
+      </w:r>
+      <w:proofErr w:type="spellEnd"/>
+      <w:r>
+        <w:rPr>
+          <w:rFonts w:ascii="Cascadia Code" w:hAnsi="Cascadia Code"/>
+          <w:color w:val="333333"/>
+          <w:sz w:val="21"/>
+          <w:szCs w:val="21"/>
+        </w:rPr>
+        <w:t>,</w:t>
       </w:r>
     </w:p>
     <w:p>
@@ -11028,7 +11671,27 @@
           <w:sz w:val="21"/>
           <w:szCs w:val="21"/>
         </w:rPr>
-        <w:t xml:space="preserve"> film_name,</w:t>
+        <w:t xml:space="preserve"> </w:t>
+      </w:r>
+      <w:proofErr w:type="spellStart"/>
+      <w:r>
+        <w:rPr>
+          <w:rFonts w:ascii="Cascadia Code" w:hAnsi="Cascadia Code"/>
+          <w:color w:val="333333"/>
+          <w:sz w:val="21"/>
+          <w:szCs w:val="21"/>
+        </w:rPr>
+        <w:t>film_name</w:t>
+      </w:r>
+      <w:proofErr w:type="spellEnd"/>
+      <w:r>
+        <w:rPr>
+          <w:rFonts w:ascii="Cascadia Code" w:hAnsi="Cascadia Code"/>
+          <w:color w:val="333333"/>
+          <w:sz w:val="21"/>
+          <w:szCs w:val="21"/>
+        </w:rPr>
+        <w:t>,</w:t>
       </w:r>
     </w:p>
     <w:p>
@@ -11050,6 +11713,7 @@
         </w:rPr>
         <w:t xml:space="preserve">    </w:t>
       </w:r>
+      <w:proofErr w:type="spellStart"/>
       <w:r>
         <w:rPr>
           <w:rFonts w:ascii="Cascadia Code" w:hAnsi="Cascadia Code"/>
@@ -11077,6 +11741,7 @@
         </w:rPr>
         <w:t>releaseDate</w:t>
       </w:r>
+      <w:proofErr w:type="spellEnd"/>
       <w:r>
         <w:rPr>
           <w:rFonts w:ascii="Cascadia Code" w:hAnsi="Cascadia Code"/>
@@ -11106,6 +11771,7 @@
         </w:rPr>
         <w:t xml:space="preserve">    </w:t>
       </w:r>
+      <w:proofErr w:type="spellStart"/>
       <w:r>
         <w:rPr>
           <w:rFonts w:ascii="Cascadia Code" w:hAnsi="Cascadia Code"/>
@@ -11133,6 +11799,7 @@
         </w:rPr>
         <w:t>description</w:t>
       </w:r>
+      <w:proofErr w:type="spellEnd"/>
       <w:r>
         <w:rPr>
           <w:rFonts w:ascii="Cascadia Code" w:hAnsi="Cascadia Code"/>
@@ -11162,6 +11829,7 @@
         </w:rPr>
         <w:t xml:space="preserve">    </w:t>
       </w:r>
+      <w:proofErr w:type="spellStart"/>
       <w:r>
         <w:rPr>
           <w:rFonts w:ascii="Cascadia Code" w:hAnsi="Cascadia Code"/>
@@ -11189,6 +11857,7 @@
         </w:rPr>
         <w:t>image</w:t>
       </w:r>
+      <w:proofErr w:type="spellEnd"/>
       <w:r>
         <w:rPr>
           <w:rFonts w:ascii="Cascadia Code" w:hAnsi="Cascadia Code"/>
@@ -11270,7 +11939,27 @@
           <w:sz w:val="21"/>
           <w:szCs w:val="21"/>
         </w:rPr>
-        <w:t xml:space="preserve"> genre_name,</w:t>
+        <w:t xml:space="preserve"> </w:t>
+      </w:r>
+      <w:proofErr w:type="spellStart"/>
+      <w:r>
+        <w:rPr>
+          <w:rFonts w:ascii="Cascadia Code" w:hAnsi="Cascadia Code"/>
+          <w:color w:val="333333"/>
+          <w:sz w:val="21"/>
+          <w:szCs w:val="21"/>
+        </w:rPr>
+        <w:t>genre_name</w:t>
+      </w:r>
+      <w:proofErr w:type="spellEnd"/>
+      <w:r>
+        <w:rPr>
+          <w:rFonts w:ascii="Cascadia Code" w:hAnsi="Cascadia Code"/>
+          <w:color w:val="333333"/>
+          <w:sz w:val="21"/>
+          <w:szCs w:val="21"/>
+        </w:rPr>
+        <w:t>,</w:t>
       </w:r>
     </w:p>
     <w:p>
@@ -11332,6 +12021,7 @@
         </w:rPr>
         <w:t>(</w:t>
       </w:r>
+      <w:proofErr w:type="spellStart"/>
       <w:r>
         <w:rPr>
           <w:rFonts w:ascii="Cascadia Code" w:hAnsi="Cascadia Code"/>
@@ -11359,6 +12049,7 @@
         </w:rPr>
         <w:t>stars</w:t>
       </w:r>
+      <w:proofErr w:type="spellEnd"/>
       <w:r>
         <w:rPr>
           <w:rFonts w:ascii="Cascadia Code" w:hAnsi="Cascadia Code"/>
@@ -11402,8 +12093,19 @@
           <w:sz w:val="21"/>
           <w:szCs w:val="21"/>
         </w:rPr>
-        <w:t xml:space="preserve"> average_rating</w:t>
-      </w:r>
+        <w:t xml:space="preserve"> </w:t>
+      </w:r>
+      <w:proofErr w:type="spellStart"/>
+      <w:r>
+        <w:rPr>
+          <w:rFonts w:ascii="Cascadia Code" w:hAnsi="Cascadia Code"/>
+          <w:color w:val="333333"/>
+          <w:sz w:val="21"/>
+          <w:szCs w:val="21"/>
+        </w:rPr>
+        <w:t>average_rating</w:t>
+      </w:r>
+      <w:proofErr w:type="spellEnd"/>
     </w:p>
     <w:p>
       <w:pPr>
@@ -11460,7 +12162,27 @@
           <w:sz w:val="21"/>
           <w:szCs w:val="21"/>
         </w:rPr>
-        <w:t xml:space="preserve"> genre </w:t>
+        <w:t xml:space="preserve"> </w:t>
+      </w:r>
+      <w:proofErr w:type="spellStart"/>
+      <w:r>
+        <w:rPr>
+          <w:rFonts w:ascii="Cascadia Code" w:hAnsi="Cascadia Code"/>
+          <w:color w:val="333333"/>
+          <w:sz w:val="21"/>
+          <w:szCs w:val="21"/>
+        </w:rPr>
+        <w:t>genre</w:t>
+      </w:r>
+      <w:proofErr w:type="spellEnd"/>
+      <w:r>
+        <w:rPr>
+          <w:rFonts w:ascii="Cascadia Code" w:hAnsi="Cascadia Code"/>
+          <w:color w:val="333333"/>
+          <w:sz w:val="21"/>
+          <w:szCs w:val="21"/>
+        </w:rPr>
+        <w:t xml:space="preserve"> </w:t>
       </w:r>
       <w:r>
         <w:rPr>
@@ -11480,6 +12202,7 @@
         </w:rPr>
         <w:t xml:space="preserve"> </w:t>
       </w:r>
+      <w:proofErr w:type="spellStart"/>
       <w:r>
         <w:rPr>
           <w:rFonts w:ascii="Cascadia Code" w:hAnsi="Cascadia Code"/>
@@ -11507,6 +12230,7 @@
         </w:rPr>
         <w:t>FK_genre</w:t>
       </w:r>
+      <w:proofErr w:type="spellEnd"/>
       <w:r>
         <w:rPr>
           <w:rFonts w:ascii="Cascadia Code" w:hAnsi="Cascadia Code"/>
@@ -11588,7 +12312,27 @@
           <w:sz w:val="21"/>
           <w:szCs w:val="21"/>
         </w:rPr>
-        <w:t xml:space="preserve"> review </w:t>
+        <w:t xml:space="preserve"> </w:t>
+      </w:r>
+      <w:proofErr w:type="spellStart"/>
+      <w:r>
+        <w:rPr>
+          <w:rFonts w:ascii="Cascadia Code" w:hAnsi="Cascadia Code"/>
+          <w:color w:val="333333"/>
+          <w:sz w:val="21"/>
+          <w:szCs w:val="21"/>
+        </w:rPr>
+        <w:t>review</w:t>
+      </w:r>
+      <w:proofErr w:type="spellEnd"/>
+      <w:r>
+        <w:rPr>
+          <w:rFonts w:ascii="Cascadia Code" w:hAnsi="Cascadia Code"/>
+          <w:color w:val="333333"/>
+          <w:sz w:val="21"/>
+          <w:szCs w:val="21"/>
+        </w:rPr>
+        <w:t xml:space="preserve"> </w:t>
       </w:r>
       <w:r>
         <w:rPr>
@@ -11662,6 +12406,7 @@
         </w:rPr>
         <w:t xml:space="preserve"> </w:t>
       </w:r>
+      <w:proofErr w:type="spellStart"/>
       <w:r>
         <w:rPr>
           <w:rFonts w:ascii="Cascadia Code" w:hAnsi="Cascadia Code"/>
@@ -11689,6 +12434,7 @@
         </w:rPr>
         <w:t>FK_film</w:t>
       </w:r>
+      <w:proofErr w:type="spellEnd"/>
     </w:p>
     <w:p>
       <w:pPr>
@@ -11774,6 +12520,7 @@
         </w:rPr>
         <w:t xml:space="preserve"> </w:t>
       </w:r>
+      <w:proofErr w:type="spellStart"/>
       <w:r>
         <w:rPr>
           <w:rFonts w:ascii="Cascadia Code" w:hAnsi="Cascadia Code"/>
@@ -11801,6 +12548,7 @@
         </w:rPr>
         <w:t>releaseDate</w:t>
       </w:r>
+      <w:proofErr w:type="spellEnd"/>
       <w:r>
         <w:rPr>
           <w:rFonts w:ascii="Cascadia Code" w:hAnsi="Cascadia Code"/>
@@ -11842,8 +12590,13 @@
           <w:numId w:val="25"/>
         </w:numPr>
       </w:pPr>
-      <w:r>
-        <w:t>top_rated_films (srovnání filmů podle hodnocení od nejvyššího)</w:t>
+      <w:proofErr w:type="spellStart"/>
+      <w:r>
+        <w:t>top_rated_films</w:t>
+      </w:r>
+      <w:proofErr w:type="spellEnd"/>
+      <w:r>
+        <w:t xml:space="preserve"> (srovnání filmů podle hodnocení od nejvyššího)</w:t>
       </w:r>
     </w:p>
     <w:p>
@@ -11892,6 +12645,7 @@
         </w:rPr>
         <w:t xml:space="preserve"> </w:t>
       </w:r>
+      <w:proofErr w:type="spellStart"/>
       <w:r>
         <w:rPr>
           <w:rFonts w:ascii="Cascadia Code" w:hAnsi="Cascadia Code"/>
@@ -11903,6 +12657,7 @@
         </w:rPr>
         <w:t>top_rated_films</w:t>
       </w:r>
+      <w:proofErr w:type="spellEnd"/>
       <w:r>
         <w:rPr>
           <w:rFonts w:ascii="Cascadia Code" w:hAnsi="Cascadia Code"/>
@@ -12022,7 +12777,27 @@
           <w:sz w:val="21"/>
           <w:szCs w:val="21"/>
         </w:rPr>
-        <w:t xml:space="preserve"> film_id,</w:t>
+        <w:t xml:space="preserve"> </w:t>
+      </w:r>
+      <w:proofErr w:type="spellStart"/>
+      <w:r>
+        <w:rPr>
+          <w:rFonts w:ascii="Cascadia Code" w:hAnsi="Cascadia Code"/>
+          <w:color w:val="333333"/>
+          <w:sz w:val="21"/>
+          <w:szCs w:val="21"/>
+        </w:rPr>
+        <w:t>film_id</w:t>
+      </w:r>
+      <w:proofErr w:type="spellEnd"/>
+      <w:r>
+        <w:rPr>
+          <w:rFonts w:ascii="Cascadia Code" w:hAnsi="Cascadia Code"/>
+          <w:color w:val="333333"/>
+          <w:sz w:val="21"/>
+          <w:szCs w:val="21"/>
+        </w:rPr>
+        <w:t>,</w:t>
       </w:r>
     </w:p>
     <w:p>
@@ -12096,7 +12871,27 @@
           <w:sz w:val="21"/>
           <w:szCs w:val="21"/>
         </w:rPr>
-        <w:t xml:space="preserve"> film_name,</w:t>
+        <w:t xml:space="preserve"> </w:t>
+      </w:r>
+      <w:proofErr w:type="spellStart"/>
+      <w:r>
+        <w:rPr>
+          <w:rFonts w:ascii="Cascadia Code" w:hAnsi="Cascadia Code"/>
+          <w:color w:val="333333"/>
+          <w:sz w:val="21"/>
+          <w:szCs w:val="21"/>
+        </w:rPr>
+        <w:t>film_name</w:t>
+      </w:r>
+      <w:proofErr w:type="spellEnd"/>
+      <w:r>
+        <w:rPr>
+          <w:rFonts w:ascii="Cascadia Code" w:hAnsi="Cascadia Code"/>
+          <w:color w:val="333333"/>
+          <w:sz w:val="21"/>
+          <w:szCs w:val="21"/>
+        </w:rPr>
+        <w:t>,</w:t>
       </w:r>
     </w:p>
     <w:p>
@@ -12118,6 +12913,7 @@
         </w:rPr>
         <w:t xml:space="preserve">    </w:t>
       </w:r>
+      <w:proofErr w:type="spellStart"/>
       <w:r>
         <w:rPr>
           <w:rFonts w:ascii="Cascadia Code" w:hAnsi="Cascadia Code"/>
@@ -12145,6 +12941,7 @@
         </w:rPr>
         <w:t>description</w:t>
       </w:r>
+      <w:proofErr w:type="spellEnd"/>
       <w:r>
         <w:rPr>
           <w:rFonts w:ascii="Cascadia Code" w:hAnsi="Cascadia Code"/>
@@ -12174,6 +12971,7 @@
         </w:rPr>
         <w:t xml:space="preserve">    </w:t>
       </w:r>
+      <w:proofErr w:type="spellStart"/>
       <w:r>
         <w:rPr>
           <w:rFonts w:ascii="Cascadia Code" w:hAnsi="Cascadia Code"/>
@@ -12201,6 +12999,7 @@
         </w:rPr>
         <w:t>image</w:t>
       </w:r>
+      <w:proofErr w:type="spellEnd"/>
       <w:r>
         <w:rPr>
           <w:rFonts w:ascii="Cascadia Code" w:hAnsi="Cascadia Code"/>
@@ -12282,7 +13081,27 @@
           <w:sz w:val="21"/>
           <w:szCs w:val="21"/>
         </w:rPr>
-        <w:t xml:space="preserve"> genre_name,</w:t>
+        <w:t xml:space="preserve"> </w:t>
+      </w:r>
+      <w:proofErr w:type="spellStart"/>
+      <w:r>
+        <w:rPr>
+          <w:rFonts w:ascii="Cascadia Code" w:hAnsi="Cascadia Code"/>
+          <w:color w:val="333333"/>
+          <w:sz w:val="21"/>
+          <w:szCs w:val="21"/>
+        </w:rPr>
+        <w:t>genre_name</w:t>
+      </w:r>
+      <w:proofErr w:type="spellEnd"/>
+      <w:r>
+        <w:rPr>
+          <w:rFonts w:ascii="Cascadia Code" w:hAnsi="Cascadia Code"/>
+          <w:color w:val="333333"/>
+          <w:sz w:val="21"/>
+          <w:szCs w:val="21"/>
+        </w:rPr>
+        <w:t>,</w:t>
       </w:r>
     </w:p>
     <w:p>
@@ -12324,6 +13143,7 @@
         </w:rPr>
         <w:t>(</w:t>
       </w:r>
+      <w:proofErr w:type="spellStart"/>
       <w:r>
         <w:rPr>
           <w:rFonts w:ascii="Cascadia Code" w:hAnsi="Cascadia Code"/>
@@ -12351,6 +13171,7 @@
         </w:rPr>
         <w:t>stars</w:t>
       </w:r>
+      <w:proofErr w:type="spellEnd"/>
       <w:r>
         <w:rPr>
           <w:rFonts w:ascii="Cascadia Code" w:hAnsi="Cascadia Code"/>
@@ -12376,8 +13197,19 @@
           <w:sz w:val="21"/>
           <w:szCs w:val="21"/>
         </w:rPr>
-        <w:t xml:space="preserve"> average_rating</w:t>
-      </w:r>
+        <w:t xml:space="preserve"> </w:t>
+      </w:r>
+      <w:proofErr w:type="spellStart"/>
+      <w:r>
+        <w:rPr>
+          <w:rFonts w:ascii="Cascadia Code" w:hAnsi="Cascadia Code"/>
+          <w:color w:val="333333"/>
+          <w:sz w:val="21"/>
+          <w:szCs w:val="21"/>
+        </w:rPr>
+        <w:t>average_rating</w:t>
+      </w:r>
+      <w:proofErr w:type="spellEnd"/>
     </w:p>
     <w:p>
       <w:pPr>
@@ -12434,7 +13266,27 @@
           <w:sz w:val="21"/>
           <w:szCs w:val="21"/>
         </w:rPr>
-        <w:t xml:space="preserve"> genre </w:t>
+        <w:t xml:space="preserve"> </w:t>
+      </w:r>
+      <w:proofErr w:type="spellStart"/>
+      <w:r>
+        <w:rPr>
+          <w:rFonts w:ascii="Cascadia Code" w:hAnsi="Cascadia Code"/>
+          <w:color w:val="333333"/>
+          <w:sz w:val="21"/>
+          <w:szCs w:val="21"/>
+        </w:rPr>
+        <w:t>genre</w:t>
+      </w:r>
+      <w:proofErr w:type="spellEnd"/>
+      <w:r>
+        <w:rPr>
+          <w:rFonts w:ascii="Cascadia Code" w:hAnsi="Cascadia Code"/>
+          <w:color w:val="333333"/>
+          <w:sz w:val="21"/>
+          <w:szCs w:val="21"/>
+        </w:rPr>
+        <w:t xml:space="preserve"> </w:t>
       </w:r>
       <w:r>
         <w:rPr>
@@ -12454,6 +13306,7 @@
         </w:rPr>
         <w:t xml:space="preserve"> </w:t>
       </w:r>
+      <w:proofErr w:type="spellStart"/>
       <w:r>
         <w:rPr>
           <w:rFonts w:ascii="Cascadia Code" w:hAnsi="Cascadia Code"/>
@@ -12481,6 +13334,7 @@
         </w:rPr>
         <w:t>FK_genre</w:t>
       </w:r>
+      <w:proofErr w:type="spellEnd"/>
       <w:r>
         <w:rPr>
           <w:rFonts w:ascii="Cascadia Code" w:hAnsi="Cascadia Code"/>
@@ -12562,7 +13416,27 @@
           <w:sz w:val="21"/>
           <w:szCs w:val="21"/>
         </w:rPr>
-        <w:t xml:space="preserve"> review </w:t>
+        <w:t xml:space="preserve"> </w:t>
+      </w:r>
+      <w:proofErr w:type="spellStart"/>
+      <w:r>
+        <w:rPr>
+          <w:rFonts w:ascii="Cascadia Code" w:hAnsi="Cascadia Code"/>
+          <w:color w:val="333333"/>
+          <w:sz w:val="21"/>
+          <w:szCs w:val="21"/>
+        </w:rPr>
+        <w:t>review</w:t>
+      </w:r>
+      <w:proofErr w:type="spellEnd"/>
+      <w:r>
+        <w:rPr>
+          <w:rFonts w:ascii="Cascadia Code" w:hAnsi="Cascadia Code"/>
+          <w:color w:val="333333"/>
+          <w:sz w:val="21"/>
+          <w:szCs w:val="21"/>
+        </w:rPr>
+        <w:t xml:space="preserve"> </w:t>
       </w:r>
       <w:r>
         <w:rPr>
@@ -12636,6 +13510,7 @@
         </w:rPr>
         <w:t xml:space="preserve"> </w:t>
       </w:r>
+      <w:proofErr w:type="spellStart"/>
       <w:r>
         <w:rPr>
           <w:rFonts w:ascii="Cascadia Code" w:hAnsi="Cascadia Code"/>
@@ -12663,6 +13538,7 @@
         </w:rPr>
         <w:t>FK_film</w:t>
       </w:r>
+      <w:proofErr w:type="spellEnd"/>
     </w:p>
     <w:p>
       <w:pPr>
@@ -12746,7 +13622,27 @@
           <w:sz w:val="21"/>
           <w:szCs w:val="21"/>
         </w:rPr>
-        <w:t xml:space="preserve"> average_rating </w:t>
+        <w:t xml:space="preserve"> </w:t>
+      </w:r>
+      <w:proofErr w:type="spellStart"/>
+      <w:r>
+        <w:rPr>
+          <w:rFonts w:ascii="Cascadia Code" w:hAnsi="Cascadia Code"/>
+          <w:color w:val="333333"/>
+          <w:sz w:val="21"/>
+          <w:szCs w:val="21"/>
+        </w:rPr>
+        <w:t>average_rating</w:t>
+      </w:r>
+      <w:proofErr w:type="spellEnd"/>
+      <w:r>
+        <w:rPr>
+          <w:rFonts w:ascii="Cascadia Code" w:hAnsi="Cascadia Code"/>
+          <w:color w:val="333333"/>
+          <w:sz w:val="21"/>
+          <w:szCs w:val="21"/>
+        </w:rPr>
+        <w:t xml:space="preserve"> </w:t>
       </w:r>
       <w:r>
         <w:rPr>
@@ -12785,9 +13681,14 @@
           <w:numId w:val="25"/>
         </w:numPr>
       </w:pPr>
+      <w:proofErr w:type="spellStart"/>
       <w:r>
         <w:lastRenderedPageBreak/>
-        <w:t>films_by_genre (srovnání filmů podle žánru (abecedně))</w:t>
+        <w:t>films_by_genre</w:t>
+      </w:r>
+      <w:proofErr w:type="spellEnd"/>
+      <w:r>
+        <w:t xml:space="preserve"> (srovnání filmů podle žánru (abecedně))</w:t>
       </w:r>
     </w:p>
     <w:p>
@@ -12836,6 +13737,7 @@
         </w:rPr>
         <w:t xml:space="preserve"> </w:t>
       </w:r>
+      <w:proofErr w:type="spellStart"/>
       <w:r>
         <w:rPr>
           <w:rFonts w:ascii="Cascadia Code" w:hAnsi="Cascadia Code"/>
@@ -12847,6 +13749,7 @@
         </w:rPr>
         <w:t>films_by_genre</w:t>
       </w:r>
+      <w:proofErr w:type="spellEnd"/>
       <w:r>
         <w:rPr>
           <w:rFonts w:ascii="Cascadia Code" w:hAnsi="Cascadia Code"/>
@@ -12966,7 +13869,27 @@
           <w:sz w:val="21"/>
           <w:szCs w:val="21"/>
         </w:rPr>
-        <w:t xml:space="preserve"> genre_name,</w:t>
+        <w:t xml:space="preserve"> </w:t>
+      </w:r>
+      <w:proofErr w:type="spellStart"/>
+      <w:r>
+        <w:rPr>
+          <w:rFonts w:ascii="Cascadia Code" w:hAnsi="Cascadia Code"/>
+          <w:color w:val="333333"/>
+          <w:sz w:val="21"/>
+          <w:szCs w:val="21"/>
+        </w:rPr>
+        <w:t>genre_name</w:t>
+      </w:r>
+      <w:proofErr w:type="spellEnd"/>
+      <w:r>
+        <w:rPr>
+          <w:rFonts w:ascii="Cascadia Code" w:hAnsi="Cascadia Code"/>
+          <w:color w:val="333333"/>
+          <w:sz w:val="21"/>
+          <w:szCs w:val="21"/>
+        </w:rPr>
+        <w:t>,</w:t>
       </w:r>
     </w:p>
     <w:p>
@@ -13096,7 +14019,27 @@
           <w:sz w:val="21"/>
           <w:szCs w:val="21"/>
         </w:rPr>
-        <w:t xml:space="preserve"> film_name,</w:t>
+        <w:t xml:space="preserve"> </w:t>
+      </w:r>
+      <w:proofErr w:type="spellStart"/>
+      <w:r>
+        <w:rPr>
+          <w:rFonts w:ascii="Cascadia Code" w:hAnsi="Cascadia Code"/>
+          <w:color w:val="333333"/>
+          <w:sz w:val="21"/>
+          <w:szCs w:val="21"/>
+        </w:rPr>
+        <w:t>film_name</w:t>
+      </w:r>
+      <w:proofErr w:type="spellEnd"/>
+      <w:r>
+        <w:rPr>
+          <w:rFonts w:ascii="Cascadia Code" w:hAnsi="Cascadia Code"/>
+          <w:color w:val="333333"/>
+          <w:sz w:val="21"/>
+          <w:szCs w:val="21"/>
+        </w:rPr>
+        <w:t>,</w:t>
       </w:r>
     </w:p>
     <w:p>
@@ -13118,6 +14061,7 @@
         </w:rPr>
         <w:t xml:space="preserve">    </w:t>
       </w:r>
+      <w:proofErr w:type="spellStart"/>
       <w:r>
         <w:rPr>
           <w:rFonts w:ascii="Cascadia Code" w:hAnsi="Cascadia Code"/>
@@ -13145,6 +14089,7 @@
         </w:rPr>
         <w:t>description</w:t>
       </w:r>
+      <w:proofErr w:type="spellEnd"/>
       <w:r>
         <w:rPr>
           <w:rFonts w:ascii="Cascadia Code" w:hAnsi="Cascadia Code"/>
@@ -13174,6 +14119,7 @@
         </w:rPr>
         <w:t xml:space="preserve">    </w:t>
       </w:r>
+      <w:proofErr w:type="spellStart"/>
       <w:r>
         <w:rPr>
           <w:rFonts w:ascii="Cascadia Code" w:hAnsi="Cascadia Code"/>
@@ -13201,6 +14147,7 @@
         </w:rPr>
         <w:t>image</w:t>
       </w:r>
+      <w:proofErr w:type="spellEnd"/>
       <w:r>
         <w:rPr>
           <w:rFonts w:ascii="Cascadia Code" w:hAnsi="Cascadia Code"/>
@@ -13230,6 +14177,7 @@
         </w:rPr>
         <w:t xml:space="preserve">    </w:t>
       </w:r>
+      <w:proofErr w:type="spellStart"/>
       <w:r>
         <w:rPr>
           <w:rFonts w:ascii="Cascadia Code" w:hAnsi="Cascadia Code"/>
@@ -13257,6 +14205,7 @@
         </w:rPr>
         <w:t>releaseDate</w:t>
       </w:r>
+      <w:proofErr w:type="spellEnd"/>
     </w:p>
     <w:p>
       <w:pPr>
@@ -13313,7 +14262,27 @@
           <w:sz w:val="21"/>
           <w:szCs w:val="21"/>
         </w:rPr>
-        <w:t xml:space="preserve"> genre </w:t>
+        <w:t xml:space="preserve"> </w:t>
+      </w:r>
+      <w:proofErr w:type="spellStart"/>
+      <w:r>
+        <w:rPr>
+          <w:rFonts w:ascii="Cascadia Code" w:hAnsi="Cascadia Code"/>
+          <w:color w:val="333333"/>
+          <w:sz w:val="21"/>
+          <w:szCs w:val="21"/>
+        </w:rPr>
+        <w:t>genre</w:t>
+      </w:r>
+      <w:proofErr w:type="spellEnd"/>
+      <w:r>
+        <w:rPr>
+          <w:rFonts w:ascii="Cascadia Code" w:hAnsi="Cascadia Code"/>
+          <w:color w:val="333333"/>
+          <w:sz w:val="21"/>
+          <w:szCs w:val="21"/>
+        </w:rPr>
+        <w:t xml:space="preserve"> </w:t>
       </w:r>
       <w:r>
         <w:rPr>
@@ -13333,6 +14302,7 @@
         </w:rPr>
         <w:t xml:space="preserve"> </w:t>
       </w:r>
+      <w:proofErr w:type="spellStart"/>
       <w:r>
         <w:rPr>
           <w:rFonts w:ascii="Cascadia Code" w:hAnsi="Cascadia Code"/>
@@ -13360,6 +14330,7 @@
         </w:rPr>
         <w:t>FK_genre</w:t>
       </w:r>
+      <w:proofErr w:type="spellEnd"/>
       <w:r>
         <w:rPr>
           <w:rFonts w:ascii="Cascadia Code" w:hAnsi="Cascadia Code"/>
@@ -13479,6 +14450,7 @@
         </w:rPr>
         <w:t xml:space="preserve">, </w:t>
       </w:r>
+      <w:proofErr w:type="spellStart"/>
       <w:r>
         <w:rPr>
           <w:rFonts w:ascii="Cascadia Code" w:hAnsi="Cascadia Code"/>
@@ -13506,6 +14478,7 @@
         </w:rPr>
         <w:t>releaseDate</w:t>
       </w:r>
+      <w:proofErr w:type="spellEnd"/>
       <w:r>
         <w:rPr>
           <w:rFonts w:ascii="Cascadia Code" w:hAnsi="Cascadia Code"/>
@@ -13547,8 +14520,13 @@
           <w:numId w:val="25"/>
         </w:numPr>
       </w:pPr>
-      <w:r>
-        <w:t>upcoming_screenings (srovnání filmů podle nejbližšího promítání)</w:t>
+      <w:proofErr w:type="spellStart"/>
+      <w:r>
+        <w:t>upcoming_screenings</w:t>
+      </w:r>
+      <w:proofErr w:type="spellEnd"/>
+      <w:r>
+        <w:t xml:space="preserve"> (srovnání filmů podle nejbližšího promítání)</w:t>
       </w:r>
     </w:p>
     <w:p>
@@ -13597,6 +14575,7 @@
         </w:rPr>
         <w:t xml:space="preserve"> </w:t>
       </w:r>
+      <w:proofErr w:type="spellStart"/>
       <w:r>
         <w:rPr>
           <w:rFonts w:ascii="Cascadia Code" w:hAnsi="Cascadia Code"/>
@@ -13608,6 +14587,7 @@
         </w:rPr>
         <w:t>upcoming_screenings</w:t>
       </w:r>
+      <w:proofErr w:type="spellEnd"/>
       <w:r>
         <w:rPr>
           <w:rFonts w:ascii="Cascadia Code" w:hAnsi="Cascadia Code"/>
@@ -13727,7 +14707,27 @@
           <w:sz w:val="21"/>
           <w:szCs w:val="21"/>
         </w:rPr>
-        <w:t xml:space="preserve"> screening_id,</w:t>
+        <w:t xml:space="preserve"> </w:t>
+      </w:r>
+      <w:proofErr w:type="spellStart"/>
+      <w:r>
+        <w:rPr>
+          <w:rFonts w:ascii="Cascadia Code" w:hAnsi="Cascadia Code"/>
+          <w:color w:val="333333"/>
+          <w:sz w:val="21"/>
+          <w:szCs w:val="21"/>
+        </w:rPr>
+        <w:t>screening_id</w:t>
+      </w:r>
+      <w:proofErr w:type="spellEnd"/>
+      <w:r>
+        <w:rPr>
+          <w:rFonts w:ascii="Cascadia Code" w:hAnsi="Cascadia Code"/>
+          <w:color w:val="333333"/>
+          <w:sz w:val="21"/>
+          <w:szCs w:val="21"/>
+        </w:rPr>
+        <w:t>,</w:t>
       </w:r>
     </w:p>
     <w:p>
@@ -13749,6 +14749,7 @@
         </w:rPr>
         <w:t xml:space="preserve">    </w:t>
       </w:r>
+      <w:proofErr w:type="spellStart"/>
       <w:r>
         <w:rPr>
           <w:rFonts w:ascii="Cascadia Code" w:hAnsi="Cascadia Code"/>
@@ -13776,6 +14777,7 @@
         </w:rPr>
         <w:t>dateTime</w:t>
       </w:r>
+      <w:proofErr w:type="spellEnd"/>
       <w:r>
         <w:rPr>
           <w:rFonts w:ascii="Cascadia Code" w:hAnsi="Cascadia Code"/>
@@ -13857,7 +14859,27 @@
           <w:sz w:val="21"/>
           <w:szCs w:val="21"/>
         </w:rPr>
-        <w:t xml:space="preserve"> film_id,</w:t>
+        <w:t xml:space="preserve"> </w:t>
+      </w:r>
+      <w:proofErr w:type="spellStart"/>
+      <w:r>
+        <w:rPr>
+          <w:rFonts w:ascii="Cascadia Code" w:hAnsi="Cascadia Code"/>
+          <w:color w:val="333333"/>
+          <w:sz w:val="21"/>
+          <w:szCs w:val="21"/>
+        </w:rPr>
+        <w:t>film_id</w:t>
+      </w:r>
+      <w:proofErr w:type="spellEnd"/>
+      <w:r>
+        <w:rPr>
+          <w:rFonts w:ascii="Cascadia Code" w:hAnsi="Cascadia Code"/>
+          <w:color w:val="333333"/>
+          <w:sz w:val="21"/>
+          <w:szCs w:val="21"/>
+        </w:rPr>
+        <w:t>,</w:t>
       </w:r>
     </w:p>
     <w:p>
@@ -13931,7 +14953,27 @@
           <w:sz w:val="21"/>
           <w:szCs w:val="21"/>
         </w:rPr>
-        <w:t xml:space="preserve"> film_name,</w:t>
+        <w:t xml:space="preserve"> </w:t>
+      </w:r>
+      <w:proofErr w:type="spellStart"/>
+      <w:r>
+        <w:rPr>
+          <w:rFonts w:ascii="Cascadia Code" w:hAnsi="Cascadia Code"/>
+          <w:color w:val="333333"/>
+          <w:sz w:val="21"/>
+          <w:szCs w:val="21"/>
+        </w:rPr>
+        <w:t>film_name</w:t>
+      </w:r>
+      <w:proofErr w:type="spellEnd"/>
+      <w:r>
+        <w:rPr>
+          <w:rFonts w:ascii="Cascadia Code" w:hAnsi="Cascadia Code"/>
+          <w:color w:val="333333"/>
+          <w:sz w:val="21"/>
+          <w:szCs w:val="21"/>
+        </w:rPr>
+        <w:t>,</w:t>
       </w:r>
     </w:p>
     <w:p>
@@ -14005,7 +15047,27 @@
           <w:sz w:val="21"/>
           <w:szCs w:val="21"/>
         </w:rPr>
-        <w:t xml:space="preserve"> hall_id,</w:t>
+        <w:t xml:space="preserve"> </w:t>
+      </w:r>
+      <w:proofErr w:type="spellStart"/>
+      <w:r>
+        <w:rPr>
+          <w:rFonts w:ascii="Cascadia Code" w:hAnsi="Cascadia Code"/>
+          <w:color w:val="333333"/>
+          <w:sz w:val="21"/>
+          <w:szCs w:val="21"/>
+        </w:rPr>
+        <w:t>hall_id</w:t>
+      </w:r>
+      <w:proofErr w:type="spellEnd"/>
+      <w:r>
+        <w:rPr>
+          <w:rFonts w:ascii="Cascadia Code" w:hAnsi="Cascadia Code"/>
+          <w:color w:val="333333"/>
+          <w:sz w:val="21"/>
+          <w:szCs w:val="21"/>
+        </w:rPr>
+        <w:t>,</w:t>
       </w:r>
     </w:p>
     <w:p>
@@ -14027,6 +15089,7 @@
         </w:rPr>
         <w:t xml:space="preserve">    </w:t>
       </w:r>
+      <w:proofErr w:type="spellStart"/>
       <w:r>
         <w:rPr>
           <w:rFonts w:ascii="Cascadia Code" w:hAnsi="Cascadia Code"/>
@@ -14054,6 +15117,7 @@
         </w:rPr>
         <w:t>language</w:t>
       </w:r>
+      <w:proofErr w:type="spellEnd"/>
       <w:r>
         <w:rPr>
           <w:rFonts w:ascii="Cascadia Code" w:hAnsi="Cascadia Code"/>
@@ -14079,7 +15143,27 @@
           <w:sz w:val="21"/>
           <w:szCs w:val="21"/>
         </w:rPr>
-        <w:t xml:space="preserve"> dubbing_language,</w:t>
+        <w:t xml:space="preserve"> </w:t>
+      </w:r>
+      <w:proofErr w:type="spellStart"/>
+      <w:r>
+        <w:rPr>
+          <w:rFonts w:ascii="Cascadia Code" w:hAnsi="Cascadia Code"/>
+          <w:color w:val="333333"/>
+          <w:sz w:val="21"/>
+          <w:szCs w:val="21"/>
+        </w:rPr>
+        <w:t>dubbing_language</w:t>
+      </w:r>
+      <w:proofErr w:type="spellEnd"/>
+      <w:r>
+        <w:rPr>
+          <w:rFonts w:ascii="Cascadia Code" w:hAnsi="Cascadia Code"/>
+          <w:color w:val="333333"/>
+          <w:sz w:val="21"/>
+          <w:szCs w:val="21"/>
+        </w:rPr>
+        <w:t>,</w:t>
       </w:r>
     </w:p>
     <w:p>
@@ -14101,6 +15185,7 @@
         </w:rPr>
         <w:t xml:space="preserve">    </w:t>
       </w:r>
+      <w:proofErr w:type="spellStart"/>
       <w:r>
         <w:rPr>
           <w:rFonts w:ascii="Cascadia Code" w:hAnsi="Cascadia Code"/>
@@ -14128,6 +15213,7 @@
         </w:rPr>
         <w:t>language</w:t>
       </w:r>
+      <w:proofErr w:type="spellEnd"/>
       <w:r>
         <w:rPr>
           <w:rFonts w:ascii="Cascadia Code" w:hAnsi="Cascadia Code"/>
@@ -14153,8 +15239,19 @@
           <w:sz w:val="21"/>
           <w:szCs w:val="21"/>
         </w:rPr>
-        <w:t xml:space="preserve"> subtitles_language</w:t>
-      </w:r>
+        <w:t xml:space="preserve"> </w:t>
+      </w:r>
+      <w:proofErr w:type="spellStart"/>
+      <w:r>
+        <w:rPr>
+          <w:rFonts w:ascii="Cascadia Code" w:hAnsi="Cascadia Code"/>
+          <w:color w:val="333333"/>
+          <w:sz w:val="21"/>
+          <w:szCs w:val="21"/>
+        </w:rPr>
+        <w:t>subtitles_language</w:t>
+      </w:r>
+      <w:proofErr w:type="spellEnd"/>
     </w:p>
     <w:p>
       <w:pPr>
@@ -14182,8 +15279,19 @@
           <w:sz w:val="21"/>
           <w:szCs w:val="21"/>
         </w:rPr>
-        <w:t xml:space="preserve"> film_screening</w:t>
-      </w:r>
+        <w:t xml:space="preserve"> </w:t>
+      </w:r>
+      <w:proofErr w:type="spellStart"/>
+      <w:r>
+        <w:rPr>
+          <w:rFonts w:ascii="Cascadia Code" w:hAnsi="Cascadia Code"/>
+          <w:color w:val="333333"/>
+          <w:sz w:val="21"/>
+          <w:szCs w:val="21"/>
+        </w:rPr>
+        <w:t>film_screening</w:t>
+      </w:r>
+      <w:proofErr w:type="spellEnd"/>
     </w:p>
     <w:p>
       <w:pPr>
@@ -14231,6 +15339,7 @@
         </w:rPr>
         <w:t xml:space="preserve"> </w:t>
       </w:r>
+      <w:proofErr w:type="spellStart"/>
       <w:r>
         <w:rPr>
           <w:rFonts w:ascii="Cascadia Code" w:hAnsi="Cascadia Code"/>
@@ -14258,6 +15367,7 @@
         </w:rPr>
         <w:t>FK_film</w:t>
       </w:r>
+      <w:proofErr w:type="spellEnd"/>
       <w:r>
         <w:rPr>
           <w:rFonts w:ascii="Cascadia Code" w:hAnsi="Cascadia Code"/>
@@ -14339,7 +15449,27 @@
           <w:sz w:val="21"/>
           <w:szCs w:val="21"/>
         </w:rPr>
-        <w:t xml:space="preserve"> hall </w:t>
+        <w:t xml:space="preserve"> </w:t>
+      </w:r>
+      <w:proofErr w:type="spellStart"/>
+      <w:r>
+        <w:rPr>
+          <w:rFonts w:ascii="Cascadia Code" w:hAnsi="Cascadia Code"/>
+          <w:color w:val="333333"/>
+          <w:sz w:val="21"/>
+          <w:szCs w:val="21"/>
+        </w:rPr>
+        <w:t>hall</w:t>
+      </w:r>
+      <w:proofErr w:type="spellEnd"/>
+      <w:r>
+        <w:rPr>
+          <w:rFonts w:ascii="Cascadia Code" w:hAnsi="Cascadia Code"/>
+          <w:color w:val="333333"/>
+          <w:sz w:val="21"/>
+          <w:szCs w:val="21"/>
+        </w:rPr>
+        <w:t xml:space="preserve"> </w:t>
       </w:r>
       <w:r>
         <w:rPr>
@@ -14359,6 +15489,7 @@
         </w:rPr>
         <w:t xml:space="preserve"> </w:t>
       </w:r>
+      <w:proofErr w:type="spellStart"/>
       <w:r>
         <w:rPr>
           <w:rFonts w:ascii="Cascadia Code" w:hAnsi="Cascadia Code"/>
@@ -14386,6 +15517,7 @@
         </w:rPr>
         <w:t>FK_hall</w:t>
       </w:r>
+      <w:proofErr w:type="spellEnd"/>
       <w:r>
         <w:rPr>
           <w:rFonts w:ascii="Cascadia Code" w:hAnsi="Cascadia Code"/>
@@ -14467,7 +15599,27 @@
           <w:sz w:val="21"/>
           <w:szCs w:val="21"/>
         </w:rPr>
-        <w:t xml:space="preserve"> film_has_dubbing </w:t>
+        <w:t xml:space="preserve"> </w:t>
+      </w:r>
+      <w:proofErr w:type="spellStart"/>
+      <w:r>
+        <w:rPr>
+          <w:rFonts w:ascii="Cascadia Code" w:hAnsi="Cascadia Code"/>
+          <w:color w:val="333333"/>
+          <w:sz w:val="21"/>
+          <w:szCs w:val="21"/>
+        </w:rPr>
+        <w:t>film_has_dubbing</w:t>
+      </w:r>
+      <w:proofErr w:type="spellEnd"/>
+      <w:r>
+        <w:rPr>
+          <w:rFonts w:ascii="Cascadia Code" w:hAnsi="Cascadia Code"/>
+          <w:color w:val="333333"/>
+          <w:sz w:val="21"/>
+          <w:szCs w:val="21"/>
+        </w:rPr>
+        <w:t xml:space="preserve"> </w:t>
       </w:r>
       <w:r>
         <w:rPr>
@@ -14487,6 +15639,7 @@
         </w:rPr>
         <w:t xml:space="preserve"> </w:t>
       </w:r>
+      <w:proofErr w:type="spellStart"/>
       <w:r>
         <w:rPr>
           <w:rFonts w:ascii="Cascadia Code" w:hAnsi="Cascadia Code"/>
@@ -14514,6 +15667,7 @@
         </w:rPr>
         <w:t>FK_film_has_dubbing</w:t>
       </w:r>
+      <w:proofErr w:type="spellEnd"/>
       <w:r>
         <w:rPr>
           <w:rFonts w:ascii="Cascadia Code" w:hAnsi="Cascadia Code"/>
@@ -14597,6 +15751,7 @@
         </w:rPr>
         <w:t xml:space="preserve"> </w:t>
       </w:r>
+      <w:proofErr w:type="spellStart"/>
       <w:r>
         <w:rPr>
           <w:rFonts w:ascii="Cascadia Code" w:hAnsi="Cascadia Code"/>
@@ -14606,14 +15761,35 @@
         </w:rPr>
         <w:t>language</w:t>
       </w:r>
-      <w:r>
-        <w:rPr>
-          <w:rFonts w:ascii="Cascadia Code" w:hAnsi="Cascadia Code"/>
-          <w:color w:val="333333"/>
-          <w:sz w:val="21"/>
-          <w:szCs w:val="21"/>
-        </w:rPr>
-        <w:t xml:space="preserve"> dub_lan </w:t>
+      <w:proofErr w:type="spellEnd"/>
+      <w:r>
+        <w:rPr>
+          <w:rFonts w:ascii="Cascadia Code" w:hAnsi="Cascadia Code"/>
+          <w:color w:val="333333"/>
+          <w:sz w:val="21"/>
+          <w:szCs w:val="21"/>
+        </w:rPr>
+        <w:t xml:space="preserve"> </w:t>
+      </w:r>
+      <w:proofErr w:type="spellStart"/>
+      <w:r>
+        <w:rPr>
+          <w:rFonts w:ascii="Cascadia Code" w:hAnsi="Cascadia Code"/>
+          <w:color w:val="333333"/>
+          <w:sz w:val="21"/>
+          <w:szCs w:val="21"/>
+        </w:rPr>
+        <w:t>dub_lan</w:t>
+      </w:r>
+      <w:proofErr w:type="spellEnd"/>
+      <w:r>
+        <w:rPr>
+          <w:rFonts w:ascii="Cascadia Code" w:hAnsi="Cascadia Code"/>
+          <w:color w:val="333333"/>
+          <w:sz w:val="21"/>
+          <w:szCs w:val="21"/>
+        </w:rPr>
+        <w:t xml:space="preserve"> </w:t>
       </w:r>
       <w:r>
         <w:rPr>
@@ -14633,6 +15809,7 @@
         </w:rPr>
         <w:t xml:space="preserve"> </w:t>
       </w:r>
+      <w:proofErr w:type="spellStart"/>
       <w:r>
         <w:rPr>
           <w:rFonts w:ascii="Cascadia Code" w:hAnsi="Cascadia Code"/>
@@ -14660,6 +15837,7 @@
         </w:rPr>
         <w:t>FK_language</w:t>
       </w:r>
+      <w:proofErr w:type="spellEnd"/>
       <w:r>
         <w:rPr>
           <w:rFonts w:ascii="Cascadia Code" w:hAnsi="Cascadia Code"/>
@@ -14741,7 +15919,27 @@
           <w:sz w:val="21"/>
           <w:szCs w:val="21"/>
         </w:rPr>
-        <w:t xml:space="preserve"> film_has_subtitles </w:t>
+        <w:t xml:space="preserve"> </w:t>
+      </w:r>
+      <w:proofErr w:type="spellStart"/>
+      <w:r>
+        <w:rPr>
+          <w:rFonts w:ascii="Cascadia Code" w:hAnsi="Cascadia Code"/>
+          <w:color w:val="333333"/>
+          <w:sz w:val="21"/>
+          <w:szCs w:val="21"/>
+        </w:rPr>
+        <w:t>film_has_subtitles</w:t>
+      </w:r>
+      <w:proofErr w:type="spellEnd"/>
+      <w:r>
+        <w:rPr>
+          <w:rFonts w:ascii="Cascadia Code" w:hAnsi="Cascadia Code"/>
+          <w:color w:val="333333"/>
+          <w:sz w:val="21"/>
+          <w:szCs w:val="21"/>
+        </w:rPr>
+        <w:t xml:space="preserve"> </w:t>
       </w:r>
       <w:r>
         <w:rPr>
@@ -14761,6 +15959,7 @@
         </w:rPr>
         <w:t xml:space="preserve"> </w:t>
       </w:r>
+      <w:proofErr w:type="spellStart"/>
       <w:r>
         <w:rPr>
           <w:rFonts w:ascii="Cascadia Code" w:hAnsi="Cascadia Code"/>
@@ -14788,6 +15987,7 @@
         </w:rPr>
         <w:t>FK_film_has_subtitles</w:t>
       </w:r>
+      <w:proofErr w:type="spellEnd"/>
       <w:r>
         <w:rPr>
           <w:rFonts w:ascii="Cascadia Code" w:hAnsi="Cascadia Code"/>
@@ -14871,6 +16071,7 @@
         </w:rPr>
         <w:t xml:space="preserve"> </w:t>
       </w:r>
+      <w:proofErr w:type="spellStart"/>
       <w:r>
         <w:rPr>
           <w:rFonts w:ascii="Cascadia Code" w:hAnsi="Cascadia Code"/>
@@ -14880,14 +16081,35 @@
         </w:rPr>
         <w:t>language</w:t>
       </w:r>
-      <w:r>
-        <w:rPr>
-          <w:rFonts w:ascii="Cascadia Code" w:hAnsi="Cascadia Code"/>
-          <w:color w:val="333333"/>
-          <w:sz w:val="21"/>
-          <w:szCs w:val="21"/>
-        </w:rPr>
-        <w:t xml:space="preserve"> sub_lan </w:t>
+      <w:proofErr w:type="spellEnd"/>
+      <w:r>
+        <w:rPr>
+          <w:rFonts w:ascii="Cascadia Code" w:hAnsi="Cascadia Code"/>
+          <w:color w:val="333333"/>
+          <w:sz w:val="21"/>
+          <w:szCs w:val="21"/>
+        </w:rPr>
+        <w:t xml:space="preserve"> </w:t>
+      </w:r>
+      <w:proofErr w:type="spellStart"/>
+      <w:r>
+        <w:rPr>
+          <w:rFonts w:ascii="Cascadia Code" w:hAnsi="Cascadia Code"/>
+          <w:color w:val="333333"/>
+          <w:sz w:val="21"/>
+          <w:szCs w:val="21"/>
+        </w:rPr>
+        <w:t>sub_lan</w:t>
+      </w:r>
+      <w:proofErr w:type="spellEnd"/>
+      <w:r>
+        <w:rPr>
+          <w:rFonts w:ascii="Cascadia Code" w:hAnsi="Cascadia Code"/>
+          <w:color w:val="333333"/>
+          <w:sz w:val="21"/>
+          <w:szCs w:val="21"/>
+        </w:rPr>
+        <w:t xml:space="preserve"> </w:t>
       </w:r>
       <w:r>
         <w:rPr>
@@ -14907,6 +16129,7 @@
         </w:rPr>
         <w:t xml:space="preserve"> </w:t>
       </w:r>
+      <w:proofErr w:type="spellStart"/>
       <w:r>
         <w:rPr>
           <w:rFonts w:ascii="Cascadia Code" w:hAnsi="Cascadia Code"/>
@@ -14934,6 +16157,7 @@
         </w:rPr>
         <w:t>FK_language</w:t>
       </w:r>
+      <w:proofErr w:type="spellEnd"/>
       <w:r>
         <w:rPr>
           <w:rFonts w:ascii="Cascadia Code" w:hAnsi="Cascadia Code"/>
@@ -15017,6 +16241,7 @@
         </w:rPr>
         <w:t xml:space="preserve"> </w:t>
       </w:r>
+      <w:proofErr w:type="spellStart"/>
       <w:r>
         <w:rPr>
           <w:rFonts w:ascii="Cascadia Code" w:hAnsi="Cascadia Code"/>
@@ -15044,6 +16269,7 @@
         </w:rPr>
         <w:t>dateTime</w:t>
       </w:r>
+      <w:proofErr w:type="spellEnd"/>
       <w:r>
         <w:rPr>
           <w:rFonts w:ascii="Cascadia Code" w:hAnsi="Cascadia Code"/>
@@ -15118,6 +16344,7 @@
         </w:rPr>
         <w:t xml:space="preserve"> </w:t>
       </w:r>
+      <w:proofErr w:type="spellStart"/>
       <w:r>
         <w:rPr>
           <w:rFonts w:ascii="Cascadia Code" w:hAnsi="Cascadia Code"/>
@@ -15145,6 +16372,7 @@
         </w:rPr>
         <w:t>dateTime</w:t>
       </w:r>
+      <w:proofErr w:type="spellEnd"/>
       <w:r>
         <w:rPr>
           <w:rFonts w:ascii="Cascadia Code" w:hAnsi="Cascadia Code"/>
@@ -15218,8 +16446,21 @@
       </w:pPr>
       <w:bookmarkStart w:id="22" w:name="_1ksv4uv" w:colFirst="0" w:colLast="0"/>
       <w:bookmarkEnd w:id="22"/>
-      <w:r>
-        <w:t>get_user_full_name(user_id) (získá celé jméno uživatele)</w:t>
+      <w:proofErr w:type="spellStart"/>
+      <w:r>
+        <w:t>get_user_full_name</w:t>
+      </w:r>
+      <w:proofErr w:type="spellEnd"/>
+      <w:r>
+        <w:t>(</w:t>
+      </w:r>
+      <w:proofErr w:type="spellStart"/>
+      <w:r>
+        <w:t>user_id</w:t>
+      </w:r>
+      <w:proofErr w:type="spellEnd"/>
+      <w:r>
+        <w:t>) (získá celé jméno uživatele)</w:t>
       </w:r>
     </w:p>
     <w:p>
@@ -15268,6 +16509,7 @@
         </w:rPr>
         <w:t xml:space="preserve"> </w:t>
       </w:r>
+      <w:proofErr w:type="spellStart"/>
       <w:r>
         <w:rPr>
           <w:rFonts w:ascii="Cascadia Code" w:hAnsi="Cascadia Code"/>
@@ -15279,14 +16521,35 @@
         </w:rPr>
         <w:t>get_user_full_name</w:t>
       </w:r>
-      <w:r>
-        <w:rPr>
-          <w:rFonts w:ascii="Cascadia Code" w:hAnsi="Cascadia Code"/>
-          <w:color w:val="333333"/>
-          <w:sz w:val="21"/>
-          <w:szCs w:val="21"/>
-        </w:rPr>
-        <w:t xml:space="preserve">(user_id </w:t>
+      <w:proofErr w:type="spellEnd"/>
+      <w:r>
+        <w:rPr>
+          <w:rFonts w:ascii="Cascadia Code" w:hAnsi="Cascadia Code"/>
+          <w:color w:val="333333"/>
+          <w:sz w:val="21"/>
+          <w:szCs w:val="21"/>
+        </w:rPr>
+        <w:t>(</w:t>
+      </w:r>
+      <w:proofErr w:type="spellStart"/>
+      <w:r>
+        <w:rPr>
+          <w:rFonts w:ascii="Cascadia Code" w:hAnsi="Cascadia Code"/>
+          <w:color w:val="333333"/>
+          <w:sz w:val="21"/>
+          <w:szCs w:val="21"/>
+        </w:rPr>
+        <w:t>user_id</w:t>
+      </w:r>
+      <w:proofErr w:type="spellEnd"/>
+      <w:r>
+        <w:rPr>
+          <w:rFonts w:ascii="Cascadia Code" w:hAnsi="Cascadia Code"/>
+          <w:color w:val="333333"/>
+          <w:sz w:val="21"/>
+          <w:szCs w:val="21"/>
+        </w:rPr>
+        <w:t xml:space="preserve"> </w:t>
       </w:r>
       <w:r>
         <w:rPr>
@@ -15382,15 +16645,27 @@
           <w:szCs w:val="21"/>
         </w:rPr>
       </w:pPr>
-      <w:r>
-        <w:rPr>
-          <w:rFonts w:ascii="Cascadia Code" w:hAnsi="Cascadia Code"/>
-          <w:color w:val="333333"/>
-          <w:sz w:val="21"/>
-          <w:szCs w:val="21"/>
-        </w:rPr>
-        <w:t xml:space="preserve">reads </w:t>
-      </w:r>
+      <w:proofErr w:type="spellStart"/>
+      <w:r>
+        <w:rPr>
+          <w:rFonts w:ascii="Cascadia Code" w:hAnsi="Cascadia Code"/>
+          <w:color w:val="333333"/>
+          <w:sz w:val="21"/>
+          <w:szCs w:val="21"/>
+        </w:rPr>
+        <w:t>reads</w:t>
+      </w:r>
+      <w:proofErr w:type="spellEnd"/>
+      <w:r>
+        <w:rPr>
+          <w:rFonts w:ascii="Cascadia Code" w:hAnsi="Cascadia Code"/>
+          <w:color w:val="333333"/>
+          <w:sz w:val="21"/>
+          <w:szCs w:val="21"/>
+        </w:rPr>
+        <w:t xml:space="preserve"> </w:t>
+      </w:r>
+      <w:proofErr w:type="spellStart"/>
       <w:r>
         <w:rPr>
           <w:rFonts w:ascii="Cascadia Code" w:hAnsi="Cascadia Code"/>
@@ -15400,6 +16675,7 @@
         </w:rPr>
         <w:t>sql</w:t>
       </w:r>
+      <w:proofErr w:type="spellEnd"/>
       <w:r>
         <w:rPr>
           <w:rFonts w:ascii="Cascadia Code" w:hAnsi="Cascadia Code"/>
@@ -15474,7 +16750,27 @@
           <w:sz w:val="21"/>
           <w:szCs w:val="21"/>
         </w:rPr>
-        <w:t xml:space="preserve"> full_name </w:t>
+        <w:t xml:space="preserve"> </w:t>
+      </w:r>
+      <w:proofErr w:type="spellStart"/>
+      <w:r>
+        <w:rPr>
+          <w:rFonts w:ascii="Cascadia Code" w:hAnsi="Cascadia Code"/>
+          <w:color w:val="333333"/>
+          <w:sz w:val="21"/>
+          <w:szCs w:val="21"/>
+        </w:rPr>
+        <w:t>full_name</w:t>
+      </w:r>
+      <w:proofErr w:type="spellEnd"/>
+      <w:r>
+        <w:rPr>
+          <w:rFonts w:ascii="Cascadia Code" w:hAnsi="Cascadia Code"/>
+          <w:color w:val="333333"/>
+          <w:sz w:val="21"/>
+          <w:szCs w:val="21"/>
+        </w:rPr>
+        <w:t xml:space="preserve"> </w:t>
       </w:r>
       <w:r>
         <w:rPr>
@@ -15588,7 +16884,27 @@
           <w:sz w:val="21"/>
           <w:szCs w:val="21"/>
         </w:rPr>
-        <w:t xml:space="preserve">(firstName, </w:t>
+        <w:t>(</w:t>
+      </w:r>
+      <w:proofErr w:type="spellStart"/>
+      <w:r>
+        <w:rPr>
+          <w:rFonts w:ascii="Cascadia Code" w:hAnsi="Cascadia Code"/>
+          <w:color w:val="333333"/>
+          <w:sz w:val="21"/>
+          <w:szCs w:val="21"/>
+        </w:rPr>
+        <w:t>firstName</w:t>
+      </w:r>
+      <w:proofErr w:type="spellEnd"/>
+      <w:r>
+        <w:rPr>
+          <w:rFonts w:ascii="Cascadia Code" w:hAnsi="Cascadia Code"/>
+          <w:color w:val="333333"/>
+          <w:sz w:val="21"/>
+          <w:szCs w:val="21"/>
+        </w:rPr>
+        <w:t xml:space="preserve">, </w:t>
       </w:r>
       <w:r>
         <w:rPr>
@@ -15624,7 +16940,27 @@
           <w:sz w:val="21"/>
           <w:szCs w:val="21"/>
         </w:rPr>
-        <w:t>, lastName)</w:t>
+        <w:t xml:space="preserve">, </w:t>
+      </w:r>
+      <w:proofErr w:type="spellStart"/>
+      <w:r>
+        <w:rPr>
+          <w:rFonts w:ascii="Cascadia Code" w:hAnsi="Cascadia Code"/>
+          <w:color w:val="333333"/>
+          <w:sz w:val="21"/>
+          <w:szCs w:val="21"/>
+        </w:rPr>
+        <w:t>lastName</w:t>
+      </w:r>
+      <w:proofErr w:type="spellEnd"/>
+      <w:r>
+        <w:rPr>
+          <w:rFonts w:ascii="Cascadia Code" w:hAnsi="Cascadia Code"/>
+          <w:color w:val="333333"/>
+          <w:sz w:val="21"/>
+          <w:szCs w:val="21"/>
+        </w:rPr>
+        <w:t>)</w:t>
       </w:r>
     </w:p>
     <w:p>
@@ -15662,8 +16998,19 @@
           <w:sz w:val="21"/>
           <w:szCs w:val="21"/>
         </w:rPr>
-        <w:t xml:space="preserve"> full_name</w:t>
-      </w:r>
+        <w:t xml:space="preserve"> </w:t>
+      </w:r>
+      <w:proofErr w:type="spellStart"/>
+      <w:r>
+        <w:rPr>
+          <w:rFonts w:ascii="Cascadia Code" w:hAnsi="Cascadia Code"/>
+          <w:color w:val="333333"/>
+          <w:sz w:val="21"/>
+          <w:szCs w:val="21"/>
+        </w:rPr>
+        <w:t>full_name</w:t>
+      </w:r>
+      <w:proofErr w:type="spellEnd"/>
     </w:p>
     <w:p>
       <w:pPr>
@@ -15792,7 +17139,27 @@
           <w:sz w:val="21"/>
           <w:szCs w:val="21"/>
         </w:rPr>
-        <w:t xml:space="preserve"> user_id;</w:t>
+        <w:t xml:space="preserve"> </w:t>
+      </w:r>
+      <w:proofErr w:type="spellStart"/>
+      <w:r>
+        <w:rPr>
+          <w:rFonts w:ascii="Cascadia Code" w:hAnsi="Cascadia Code"/>
+          <w:color w:val="333333"/>
+          <w:sz w:val="21"/>
+          <w:szCs w:val="21"/>
+        </w:rPr>
+        <w:t>user_id</w:t>
+      </w:r>
+      <w:proofErr w:type="spellEnd"/>
+      <w:r>
+        <w:rPr>
+          <w:rFonts w:ascii="Cascadia Code" w:hAnsi="Cascadia Code"/>
+          <w:color w:val="333333"/>
+          <w:sz w:val="21"/>
+          <w:szCs w:val="21"/>
+        </w:rPr>
+        <w:t>;</w:t>
       </w:r>
     </w:p>
     <w:p>
@@ -15841,7 +17208,27 @@
           <w:sz w:val="21"/>
           <w:szCs w:val="21"/>
         </w:rPr>
-        <w:t xml:space="preserve"> full_name;</w:t>
+        <w:t xml:space="preserve"> </w:t>
+      </w:r>
+      <w:proofErr w:type="spellStart"/>
+      <w:r>
+        <w:rPr>
+          <w:rFonts w:ascii="Cascadia Code" w:hAnsi="Cascadia Code"/>
+          <w:color w:val="333333"/>
+          <w:sz w:val="21"/>
+          <w:szCs w:val="21"/>
+        </w:rPr>
+        <w:t>full_name</w:t>
+      </w:r>
+      <w:proofErr w:type="spellEnd"/>
+      <w:r>
+        <w:rPr>
+          <w:rFonts w:ascii="Cascadia Code" w:hAnsi="Cascadia Code"/>
+          <w:color w:val="333333"/>
+          <w:sz w:val="21"/>
+          <w:szCs w:val="21"/>
+        </w:rPr>
+        <w:t>;</w:t>
       </w:r>
     </w:p>
     <w:p>
@@ -15891,8 +17278,29 @@
           <w:numId w:val="31"/>
         </w:numPr>
       </w:pPr>
-      <w:r>
-        <w:t>change_user_password(user_id, new_password) (změna hesla uživatele)</w:t>
+      <w:proofErr w:type="spellStart"/>
+      <w:r>
+        <w:t>change_user_password</w:t>
+      </w:r>
+      <w:proofErr w:type="spellEnd"/>
+      <w:r>
+        <w:t>(</w:t>
+      </w:r>
+      <w:proofErr w:type="spellStart"/>
+      <w:r>
+        <w:t>user_id</w:t>
+      </w:r>
+      <w:proofErr w:type="spellEnd"/>
+      <w:r>
+        <w:t xml:space="preserve">, </w:t>
+      </w:r>
+      <w:proofErr w:type="spellStart"/>
+      <w:r>
+        <w:t>new_password</w:t>
+      </w:r>
+      <w:proofErr w:type="spellEnd"/>
+      <w:r>
+        <w:t>) (změna hesla uživatele)</w:t>
       </w:r>
     </w:p>
     <w:p>
@@ -15941,6 +17349,7 @@
         </w:rPr>
         <w:t xml:space="preserve"> </w:t>
       </w:r>
+      <w:proofErr w:type="spellStart"/>
       <w:r>
         <w:rPr>
           <w:rFonts w:ascii="Cascadia Code" w:hAnsi="Cascadia Code"/>
@@ -15952,6 +17361,7 @@
         </w:rPr>
         <w:t>change_user_password</w:t>
       </w:r>
+      <w:proofErr w:type="spellEnd"/>
       <w:r>
         <w:rPr>
           <w:rFonts w:ascii="Cascadia Code" w:hAnsi="Cascadia Code"/>
@@ -15979,7 +17389,27 @@
           <w:sz w:val="21"/>
           <w:szCs w:val="21"/>
         </w:rPr>
-        <w:t xml:space="preserve">    user_id </w:t>
+        <w:t xml:space="preserve">    </w:t>
+      </w:r>
+      <w:proofErr w:type="spellStart"/>
+      <w:r>
+        <w:rPr>
+          <w:rFonts w:ascii="Cascadia Code" w:hAnsi="Cascadia Code"/>
+          <w:color w:val="333333"/>
+          <w:sz w:val="21"/>
+          <w:szCs w:val="21"/>
+        </w:rPr>
+        <w:t>user_id</w:t>
+      </w:r>
+      <w:proofErr w:type="spellEnd"/>
+      <w:r>
+        <w:rPr>
+          <w:rFonts w:ascii="Cascadia Code" w:hAnsi="Cascadia Code"/>
+          <w:color w:val="333333"/>
+          <w:sz w:val="21"/>
+          <w:szCs w:val="21"/>
+        </w:rPr>
+        <w:t xml:space="preserve"> </w:t>
       </w:r>
       <w:r>
         <w:rPr>
@@ -16017,7 +17447,27 @@
           <w:sz w:val="21"/>
           <w:szCs w:val="21"/>
         </w:rPr>
-        <w:t xml:space="preserve">    new_password </w:t>
+        <w:t xml:space="preserve">    </w:t>
+      </w:r>
+      <w:proofErr w:type="spellStart"/>
+      <w:r>
+        <w:rPr>
+          <w:rFonts w:ascii="Cascadia Code" w:hAnsi="Cascadia Code"/>
+          <w:color w:val="333333"/>
+          <w:sz w:val="21"/>
+          <w:szCs w:val="21"/>
+        </w:rPr>
+        <w:t>new_password</w:t>
+      </w:r>
+      <w:proofErr w:type="spellEnd"/>
+      <w:r>
+        <w:rPr>
+          <w:rFonts w:ascii="Cascadia Code" w:hAnsi="Cascadia Code"/>
+          <w:color w:val="333333"/>
+          <w:sz w:val="21"/>
+          <w:szCs w:val="21"/>
+        </w:rPr>
+        <w:t xml:space="preserve"> </w:t>
       </w:r>
       <w:r>
         <w:rPr>
@@ -16124,15 +17574,27 @@
           <w:szCs w:val="21"/>
         </w:rPr>
       </w:pPr>
-      <w:r>
-        <w:rPr>
-          <w:rFonts w:ascii="Cascadia Code" w:hAnsi="Cascadia Code"/>
-          <w:color w:val="333333"/>
-          <w:sz w:val="21"/>
-          <w:szCs w:val="21"/>
-        </w:rPr>
-        <w:t xml:space="preserve">reads </w:t>
-      </w:r>
+      <w:proofErr w:type="spellStart"/>
+      <w:r>
+        <w:rPr>
+          <w:rFonts w:ascii="Cascadia Code" w:hAnsi="Cascadia Code"/>
+          <w:color w:val="333333"/>
+          <w:sz w:val="21"/>
+          <w:szCs w:val="21"/>
+        </w:rPr>
+        <w:t>reads</w:t>
+      </w:r>
+      <w:proofErr w:type="spellEnd"/>
+      <w:r>
+        <w:rPr>
+          <w:rFonts w:ascii="Cascadia Code" w:hAnsi="Cascadia Code"/>
+          <w:color w:val="333333"/>
+          <w:sz w:val="21"/>
+          <w:szCs w:val="21"/>
+        </w:rPr>
+        <w:t xml:space="preserve"> </w:t>
+      </w:r>
+      <w:proofErr w:type="spellStart"/>
       <w:r>
         <w:rPr>
           <w:rFonts w:ascii="Cascadia Code" w:hAnsi="Cascadia Code"/>
@@ -16142,6 +17604,7 @@
         </w:rPr>
         <w:t>sql</w:t>
       </w:r>
+      <w:proofErr w:type="spellEnd"/>
       <w:r>
         <w:rPr>
           <w:rFonts w:ascii="Cascadia Code" w:hAnsi="Cascadia Code"/>
@@ -16216,7 +17679,27 @@
           <w:sz w:val="21"/>
           <w:szCs w:val="21"/>
         </w:rPr>
-        <w:t xml:space="preserve"> rowsUpdated </w:t>
+        <w:t xml:space="preserve"> </w:t>
+      </w:r>
+      <w:proofErr w:type="spellStart"/>
+      <w:r>
+        <w:rPr>
+          <w:rFonts w:ascii="Cascadia Code" w:hAnsi="Cascadia Code"/>
+          <w:color w:val="333333"/>
+          <w:sz w:val="21"/>
+          <w:szCs w:val="21"/>
+        </w:rPr>
+        <w:t>rowsUpdated</w:t>
+      </w:r>
+      <w:proofErr w:type="spellEnd"/>
+      <w:r>
+        <w:rPr>
+          <w:rFonts w:ascii="Cascadia Code" w:hAnsi="Cascadia Code"/>
+          <w:color w:val="333333"/>
+          <w:sz w:val="21"/>
+          <w:szCs w:val="21"/>
+        </w:rPr>
+        <w:t xml:space="preserve"> </w:t>
       </w:r>
       <w:r>
         <w:rPr>
@@ -16323,6 +17806,7 @@
         </w:rPr>
         <w:t xml:space="preserve"> </w:t>
       </w:r>
+      <w:proofErr w:type="spellStart"/>
       <w:r>
         <w:rPr>
           <w:rFonts w:ascii="Cascadia Code" w:hAnsi="Cascadia Code"/>
@@ -16332,6 +17816,7 @@
         </w:rPr>
         <w:t>password</w:t>
       </w:r>
+      <w:proofErr w:type="spellEnd"/>
       <w:r>
         <w:rPr>
           <w:rFonts w:ascii="Cascadia Code" w:hAnsi="Cascadia Code"/>
@@ -16357,8 +17842,19 @@
           <w:sz w:val="21"/>
           <w:szCs w:val="21"/>
         </w:rPr>
-        <w:t xml:space="preserve"> new_password</w:t>
-      </w:r>
+        <w:t xml:space="preserve"> </w:t>
+      </w:r>
+      <w:proofErr w:type="spellStart"/>
+      <w:r>
+        <w:rPr>
+          <w:rFonts w:ascii="Cascadia Code" w:hAnsi="Cascadia Code"/>
+          <w:color w:val="333333"/>
+          <w:sz w:val="21"/>
+          <w:szCs w:val="21"/>
+        </w:rPr>
+        <w:t>new_password</w:t>
+      </w:r>
+      <w:proofErr w:type="spellEnd"/>
     </w:p>
     <w:p>
       <w:pPr>
@@ -16413,7 +17909,27 @@
           <w:sz w:val="21"/>
           <w:szCs w:val="21"/>
         </w:rPr>
-        <w:t xml:space="preserve"> user_id;</w:t>
+        <w:t xml:space="preserve"> </w:t>
+      </w:r>
+      <w:proofErr w:type="spellStart"/>
+      <w:r>
+        <w:rPr>
+          <w:rFonts w:ascii="Cascadia Code" w:hAnsi="Cascadia Code"/>
+          <w:color w:val="333333"/>
+          <w:sz w:val="21"/>
+          <w:szCs w:val="21"/>
+        </w:rPr>
+        <w:t>user_id</w:t>
+      </w:r>
+      <w:proofErr w:type="spellEnd"/>
+      <w:r>
+        <w:rPr>
+          <w:rFonts w:ascii="Cascadia Code" w:hAnsi="Cascadia Code"/>
+          <w:color w:val="333333"/>
+          <w:sz w:val="21"/>
+          <w:szCs w:val="21"/>
+        </w:rPr>
+        <w:t>;</w:t>
       </w:r>
     </w:p>
     <w:p>
@@ -16592,8 +18108,13 @@
       </w:pPr>
       <w:bookmarkStart w:id="24" w:name="_44sinio" w:colFirst="0" w:colLast="0"/>
       <w:bookmarkEnd w:id="24"/>
-      <w:r>
-        <w:t>add_film (přidání nového filmu)</w:t>
+      <w:proofErr w:type="spellStart"/>
+      <w:r>
+        <w:t>add_film</w:t>
+      </w:r>
+      <w:proofErr w:type="spellEnd"/>
+      <w:r>
+        <w:t xml:space="preserve"> (přidání nového filmu)</w:t>
       </w:r>
     </w:p>
     <w:p>
@@ -16640,7 +18161,27 @@
           <w:sz w:val="21"/>
           <w:szCs w:val="21"/>
         </w:rPr>
-        <w:t xml:space="preserve"> add_film (</w:t>
+        <w:t xml:space="preserve"> </w:t>
+      </w:r>
+      <w:proofErr w:type="spellStart"/>
+      <w:r>
+        <w:rPr>
+          <w:rFonts w:ascii="Cascadia Code" w:hAnsi="Cascadia Code"/>
+          <w:color w:val="333333"/>
+          <w:sz w:val="21"/>
+          <w:szCs w:val="21"/>
+        </w:rPr>
+        <w:t>add_film</w:t>
+      </w:r>
+      <w:proofErr w:type="spellEnd"/>
+      <w:r>
+        <w:rPr>
+          <w:rFonts w:ascii="Cascadia Code" w:hAnsi="Cascadia Code"/>
+          <w:color w:val="333333"/>
+          <w:sz w:val="21"/>
+          <w:szCs w:val="21"/>
+        </w:rPr>
+        <w:t xml:space="preserve"> (</w:t>
       </w:r>
     </w:p>
     <w:p>
@@ -16680,6 +18221,7 @@
         </w:rPr>
         <w:t xml:space="preserve"> </w:t>
       </w:r>
+      <w:proofErr w:type="spellStart"/>
       <w:r>
         <w:rPr>
           <w:rFonts w:ascii="Cascadia Code" w:hAnsi="Cascadia Code"/>
@@ -16689,6 +18231,7 @@
         </w:rPr>
         <w:t>name</w:t>
       </w:r>
+      <w:proofErr w:type="spellEnd"/>
       <w:r>
         <w:rPr>
           <w:rFonts w:ascii="Cascadia Code" w:hAnsi="Cascadia Code"/>
@@ -16772,6 +18315,7 @@
         </w:rPr>
         <w:t xml:space="preserve"> </w:t>
       </w:r>
+      <w:proofErr w:type="spellStart"/>
       <w:r>
         <w:rPr>
           <w:rFonts w:ascii="Cascadia Code" w:hAnsi="Cascadia Code"/>
@@ -16781,6 +18325,7 @@
         </w:rPr>
         <w:t>length</w:t>
       </w:r>
+      <w:proofErr w:type="spellEnd"/>
       <w:r>
         <w:rPr>
           <w:rFonts w:ascii="Cascadia Code" w:hAnsi="Cascadia Code"/>
@@ -16844,7 +18389,27 @@
           <w:sz w:val="21"/>
           <w:szCs w:val="21"/>
         </w:rPr>
-        <w:t xml:space="preserve"> releaseDate </w:t>
+        <w:t xml:space="preserve"> </w:t>
+      </w:r>
+      <w:proofErr w:type="spellStart"/>
+      <w:r>
+        <w:rPr>
+          <w:rFonts w:ascii="Cascadia Code" w:hAnsi="Cascadia Code"/>
+          <w:color w:val="333333"/>
+          <w:sz w:val="21"/>
+          <w:szCs w:val="21"/>
+        </w:rPr>
+        <w:t>releaseDate</w:t>
+      </w:r>
+      <w:proofErr w:type="spellEnd"/>
+      <w:r>
+        <w:rPr>
+          <w:rFonts w:ascii="Cascadia Code" w:hAnsi="Cascadia Code"/>
+          <w:color w:val="333333"/>
+          <w:sz w:val="21"/>
+          <w:szCs w:val="21"/>
+        </w:rPr>
+        <w:t xml:space="preserve"> </w:t>
       </w:r>
       <w:r>
         <w:rPr>
@@ -16902,6 +18467,7 @@
         </w:rPr>
         <w:t xml:space="preserve"> </w:t>
       </w:r>
+      <w:proofErr w:type="spellStart"/>
       <w:r>
         <w:rPr>
           <w:rFonts w:ascii="Cascadia Code" w:hAnsi="Cascadia Code"/>
@@ -16911,6 +18477,7 @@
         </w:rPr>
         <w:t>description</w:t>
       </w:r>
+      <w:proofErr w:type="spellEnd"/>
       <w:r>
         <w:rPr>
           <w:rFonts w:ascii="Cascadia Code" w:hAnsi="Cascadia Code"/>
@@ -17048,7 +18615,27 @@
           <w:sz w:val="21"/>
           <w:szCs w:val="21"/>
         </w:rPr>
-        <w:t xml:space="preserve"> FK_genre </w:t>
+        <w:t xml:space="preserve"> </w:t>
+      </w:r>
+      <w:proofErr w:type="spellStart"/>
+      <w:r>
+        <w:rPr>
+          <w:rFonts w:ascii="Cascadia Code" w:hAnsi="Cascadia Code"/>
+          <w:color w:val="333333"/>
+          <w:sz w:val="21"/>
+          <w:szCs w:val="21"/>
+        </w:rPr>
+        <w:t>FK_genre</w:t>
+      </w:r>
+      <w:proofErr w:type="spellEnd"/>
+      <w:r>
+        <w:rPr>
+          <w:rFonts w:ascii="Cascadia Code" w:hAnsi="Cascadia Code"/>
+          <w:color w:val="333333"/>
+          <w:sz w:val="21"/>
+          <w:szCs w:val="21"/>
+        </w:rPr>
+        <w:t xml:space="preserve"> </w:t>
       </w:r>
       <w:r>
         <w:rPr>
@@ -17104,7 +18691,27 @@
           <w:sz w:val="21"/>
           <w:szCs w:val="21"/>
         </w:rPr>
-        <w:t xml:space="preserve"> film_id </w:t>
+        <w:t xml:space="preserve"> </w:t>
+      </w:r>
+      <w:proofErr w:type="spellStart"/>
+      <w:r>
+        <w:rPr>
+          <w:rFonts w:ascii="Cascadia Code" w:hAnsi="Cascadia Code"/>
+          <w:color w:val="333333"/>
+          <w:sz w:val="21"/>
+          <w:szCs w:val="21"/>
+        </w:rPr>
+        <w:t>film_id</w:t>
+      </w:r>
+      <w:proofErr w:type="spellEnd"/>
+      <w:r>
+        <w:rPr>
+          <w:rFonts w:ascii="Cascadia Code" w:hAnsi="Cascadia Code"/>
+          <w:color w:val="333333"/>
+          <w:sz w:val="21"/>
+          <w:szCs w:val="21"/>
+        </w:rPr>
+        <w:t xml:space="preserve"> </w:t>
       </w:r>
       <w:r>
         <w:rPr>
@@ -17189,7 +18796,27 @@
           <w:sz w:val="21"/>
           <w:szCs w:val="21"/>
         </w:rPr>
-        <w:t xml:space="preserve"> genre_exists </w:t>
+        <w:t xml:space="preserve"> </w:t>
+      </w:r>
+      <w:proofErr w:type="spellStart"/>
+      <w:r>
+        <w:rPr>
+          <w:rFonts w:ascii="Cascadia Code" w:hAnsi="Cascadia Code"/>
+          <w:color w:val="333333"/>
+          <w:sz w:val="21"/>
+          <w:szCs w:val="21"/>
+        </w:rPr>
+        <w:t>genre_exists</w:t>
+      </w:r>
+      <w:proofErr w:type="spellEnd"/>
+      <w:r>
+        <w:rPr>
+          <w:rFonts w:ascii="Cascadia Code" w:hAnsi="Cascadia Code"/>
+          <w:color w:val="333333"/>
+          <w:sz w:val="21"/>
+          <w:szCs w:val="21"/>
+        </w:rPr>
+        <w:t xml:space="preserve"> </w:t>
       </w:r>
       <w:r>
         <w:rPr>
@@ -17301,7 +18928,27 @@
           <w:sz w:val="21"/>
           <w:szCs w:val="21"/>
         </w:rPr>
-        <w:t xml:space="preserve"> genre_exists </w:t>
+        <w:t xml:space="preserve"> </w:t>
+      </w:r>
+      <w:proofErr w:type="spellStart"/>
+      <w:r>
+        <w:rPr>
+          <w:rFonts w:ascii="Cascadia Code" w:hAnsi="Cascadia Code"/>
+          <w:color w:val="333333"/>
+          <w:sz w:val="21"/>
+          <w:szCs w:val="21"/>
+        </w:rPr>
+        <w:t>genre_exists</w:t>
+      </w:r>
+      <w:proofErr w:type="spellEnd"/>
+      <w:r>
+        <w:rPr>
+          <w:rFonts w:ascii="Cascadia Code" w:hAnsi="Cascadia Code"/>
+          <w:color w:val="333333"/>
+          <w:sz w:val="21"/>
+          <w:szCs w:val="21"/>
+        </w:rPr>
+        <w:t xml:space="preserve"> </w:t>
       </w:r>
       <w:r>
         <w:rPr>
@@ -17319,7 +18966,27 @@
           <w:sz w:val="21"/>
           <w:szCs w:val="21"/>
         </w:rPr>
-        <w:t xml:space="preserve"> genre </w:t>
+        <w:t xml:space="preserve"> </w:t>
+      </w:r>
+      <w:proofErr w:type="spellStart"/>
+      <w:r>
+        <w:rPr>
+          <w:rFonts w:ascii="Cascadia Code" w:hAnsi="Cascadia Code"/>
+          <w:color w:val="333333"/>
+          <w:sz w:val="21"/>
+          <w:szCs w:val="21"/>
+        </w:rPr>
+        <w:t>genre</w:t>
+      </w:r>
+      <w:proofErr w:type="spellEnd"/>
+      <w:r>
+        <w:rPr>
+          <w:rFonts w:ascii="Cascadia Code" w:hAnsi="Cascadia Code"/>
+          <w:color w:val="333333"/>
+          <w:sz w:val="21"/>
+          <w:szCs w:val="21"/>
+        </w:rPr>
+        <w:t xml:space="preserve"> </w:t>
       </w:r>
       <w:r>
         <w:rPr>
@@ -17355,7 +19022,27 @@
           <w:sz w:val="21"/>
           <w:szCs w:val="21"/>
         </w:rPr>
-        <w:t xml:space="preserve"> FK_genre;</w:t>
+        <w:t xml:space="preserve"> </w:t>
+      </w:r>
+      <w:proofErr w:type="spellStart"/>
+      <w:r>
+        <w:rPr>
+          <w:rFonts w:ascii="Cascadia Code" w:hAnsi="Cascadia Code"/>
+          <w:color w:val="333333"/>
+          <w:sz w:val="21"/>
+          <w:szCs w:val="21"/>
+        </w:rPr>
+        <w:t>FK_genre</w:t>
+      </w:r>
+      <w:proofErr w:type="spellEnd"/>
+      <w:r>
+        <w:rPr>
+          <w:rFonts w:ascii="Cascadia Code" w:hAnsi="Cascadia Code"/>
+          <w:color w:val="333333"/>
+          <w:sz w:val="21"/>
+          <w:szCs w:val="21"/>
+        </w:rPr>
+        <w:t>;</w:t>
       </w:r>
     </w:p>
     <w:p>
@@ -17404,7 +19091,27 @@
           <w:sz w:val="21"/>
           <w:szCs w:val="21"/>
         </w:rPr>
-        <w:t xml:space="preserve"> genre_exists </w:t>
+        <w:t xml:space="preserve"> </w:t>
+      </w:r>
+      <w:proofErr w:type="spellStart"/>
+      <w:r>
+        <w:rPr>
+          <w:rFonts w:ascii="Cascadia Code" w:hAnsi="Cascadia Code"/>
+          <w:color w:val="333333"/>
+          <w:sz w:val="21"/>
+          <w:szCs w:val="21"/>
+        </w:rPr>
+        <w:t>genre_exists</w:t>
+      </w:r>
+      <w:proofErr w:type="spellEnd"/>
+      <w:r>
+        <w:rPr>
+          <w:rFonts w:ascii="Cascadia Code" w:hAnsi="Cascadia Code"/>
+          <w:color w:val="333333"/>
+          <w:sz w:val="21"/>
+          <w:szCs w:val="21"/>
+        </w:rPr>
+        <w:t xml:space="preserve"> </w:t>
       </w:r>
       <w:r>
         <w:rPr>
@@ -17657,6 +19364,7 @@
         </w:rPr>
         <w:t xml:space="preserve"> film(</w:t>
       </w:r>
+      <w:proofErr w:type="spellStart"/>
       <w:r>
         <w:rPr>
           <w:rFonts w:ascii="Cascadia Code" w:hAnsi="Cascadia Code"/>
@@ -17666,6 +19374,7 @@
         </w:rPr>
         <w:t>name</w:t>
       </w:r>
+      <w:proofErr w:type="spellEnd"/>
       <w:r>
         <w:rPr>
           <w:rFonts w:ascii="Cascadia Code" w:hAnsi="Cascadia Code"/>
@@ -17675,6 +19384,7 @@
         </w:rPr>
         <w:t xml:space="preserve">, </w:t>
       </w:r>
+      <w:proofErr w:type="spellStart"/>
       <w:r>
         <w:rPr>
           <w:rFonts w:ascii="Cascadia Code" w:hAnsi="Cascadia Code"/>
@@ -17684,15 +19394,37 @@
         </w:rPr>
         <w:t>length</w:t>
       </w:r>
-      <w:r>
-        <w:rPr>
-          <w:rFonts w:ascii="Cascadia Code" w:hAnsi="Cascadia Code"/>
-          <w:color w:val="333333"/>
-          <w:sz w:val="21"/>
-          <w:szCs w:val="21"/>
-        </w:rPr>
-        <w:t xml:space="preserve">, releaseDate, </w:t>
-      </w:r>
+      <w:proofErr w:type="spellEnd"/>
+      <w:r>
+        <w:rPr>
+          <w:rFonts w:ascii="Cascadia Code" w:hAnsi="Cascadia Code"/>
+          <w:color w:val="333333"/>
+          <w:sz w:val="21"/>
+          <w:szCs w:val="21"/>
+        </w:rPr>
+        <w:t xml:space="preserve">, </w:t>
+      </w:r>
+      <w:proofErr w:type="spellStart"/>
+      <w:r>
+        <w:rPr>
+          <w:rFonts w:ascii="Cascadia Code" w:hAnsi="Cascadia Code"/>
+          <w:color w:val="333333"/>
+          <w:sz w:val="21"/>
+          <w:szCs w:val="21"/>
+        </w:rPr>
+        <w:t>releaseDate</w:t>
+      </w:r>
+      <w:proofErr w:type="spellEnd"/>
+      <w:r>
+        <w:rPr>
+          <w:rFonts w:ascii="Cascadia Code" w:hAnsi="Cascadia Code"/>
+          <w:color w:val="333333"/>
+          <w:sz w:val="21"/>
+          <w:szCs w:val="21"/>
+        </w:rPr>
+        <w:t xml:space="preserve">, </w:t>
+      </w:r>
+      <w:proofErr w:type="spellStart"/>
       <w:r>
         <w:rPr>
           <w:rFonts w:ascii="Cascadia Code" w:hAnsi="Cascadia Code"/>
@@ -17702,6 +19434,7 @@
         </w:rPr>
         <w:t>description</w:t>
       </w:r>
+      <w:proofErr w:type="spellEnd"/>
       <w:r>
         <w:rPr>
           <w:rFonts w:ascii="Cascadia Code" w:hAnsi="Cascadia Code"/>
@@ -17727,7 +19460,27 @@
           <w:sz w:val="21"/>
           <w:szCs w:val="21"/>
         </w:rPr>
-        <w:t>, FK_genre)</w:t>
+        <w:t xml:space="preserve">, </w:t>
+      </w:r>
+      <w:proofErr w:type="spellStart"/>
+      <w:r>
+        <w:rPr>
+          <w:rFonts w:ascii="Cascadia Code" w:hAnsi="Cascadia Code"/>
+          <w:color w:val="333333"/>
+          <w:sz w:val="21"/>
+          <w:szCs w:val="21"/>
+        </w:rPr>
+        <w:t>FK_genre</w:t>
+      </w:r>
+      <w:proofErr w:type="spellEnd"/>
+      <w:r>
+        <w:rPr>
+          <w:rFonts w:ascii="Cascadia Code" w:hAnsi="Cascadia Code"/>
+          <w:color w:val="333333"/>
+          <w:sz w:val="21"/>
+          <w:szCs w:val="21"/>
+        </w:rPr>
+        <w:t>)</w:t>
       </w:r>
     </w:p>
     <w:p>
@@ -17767,6 +19520,7 @@
         </w:rPr>
         <w:t xml:space="preserve"> (</w:t>
       </w:r>
+      <w:proofErr w:type="spellStart"/>
       <w:r>
         <w:rPr>
           <w:rFonts w:ascii="Cascadia Code" w:hAnsi="Cascadia Code"/>
@@ -17776,6 +19530,7 @@
         </w:rPr>
         <w:t>name</w:t>
       </w:r>
+      <w:proofErr w:type="spellEnd"/>
       <w:r>
         <w:rPr>
           <w:rFonts w:ascii="Cascadia Code" w:hAnsi="Cascadia Code"/>
@@ -17785,6 +19540,7 @@
         </w:rPr>
         <w:t xml:space="preserve">, </w:t>
       </w:r>
+      <w:proofErr w:type="spellStart"/>
       <w:r>
         <w:rPr>
           <w:rFonts w:ascii="Cascadia Code" w:hAnsi="Cascadia Code"/>
@@ -17794,15 +19550,37 @@
         </w:rPr>
         <w:t>length</w:t>
       </w:r>
-      <w:r>
-        <w:rPr>
-          <w:rFonts w:ascii="Cascadia Code" w:hAnsi="Cascadia Code"/>
-          <w:color w:val="333333"/>
-          <w:sz w:val="21"/>
-          <w:szCs w:val="21"/>
-        </w:rPr>
-        <w:t xml:space="preserve">, releaseDate, </w:t>
-      </w:r>
+      <w:proofErr w:type="spellEnd"/>
+      <w:r>
+        <w:rPr>
+          <w:rFonts w:ascii="Cascadia Code" w:hAnsi="Cascadia Code"/>
+          <w:color w:val="333333"/>
+          <w:sz w:val="21"/>
+          <w:szCs w:val="21"/>
+        </w:rPr>
+        <w:t xml:space="preserve">, </w:t>
+      </w:r>
+      <w:proofErr w:type="spellStart"/>
+      <w:r>
+        <w:rPr>
+          <w:rFonts w:ascii="Cascadia Code" w:hAnsi="Cascadia Code"/>
+          <w:color w:val="333333"/>
+          <w:sz w:val="21"/>
+          <w:szCs w:val="21"/>
+        </w:rPr>
+        <w:t>releaseDate</w:t>
+      </w:r>
+      <w:proofErr w:type="spellEnd"/>
+      <w:r>
+        <w:rPr>
+          <w:rFonts w:ascii="Cascadia Code" w:hAnsi="Cascadia Code"/>
+          <w:color w:val="333333"/>
+          <w:sz w:val="21"/>
+          <w:szCs w:val="21"/>
+        </w:rPr>
+        <w:t xml:space="preserve">, </w:t>
+      </w:r>
+      <w:proofErr w:type="spellStart"/>
       <w:r>
         <w:rPr>
           <w:rFonts w:ascii="Cascadia Code" w:hAnsi="Cascadia Code"/>
@@ -17812,6 +19590,7 @@
         </w:rPr>
         <w:t>description</w:t>
       </w:r>
+      <w:proofErr w:type="spellEnd"/>
       <w:r>
         <w:rPr>
           <w:rFonts w:ascii="Cascadia Code" w:hAnsi="Cascadia Code"/>
@@ -17837,7 +19616,27 @@
           <w:sz w:val="21"/>
           <w:szCs w:val="21"/>
         </w:rPr>
-        <w:t>, FK_genre);</w:t>
+        <w:t xml:space="preserve">, </w:t>
+      </w:r>
+      <w:proofErr w:type="spellStart"/>
+      <w:r>
+        <w:rPr>
+          <w:rFonts w:ascii="Cascadia Code" w:hAnsi="Cascadia Code"/>
+          <w:color w:val="333333"/>
+          <w:sz w:val="21"/>
+          <w:szCs w:val="21"/>
+        </w:rPr>
+        <w:t>FK_genre</w:t>
+      </w:r>
+      <w:proofErr w:type="spellEnd"/>
+      <w:r>
+        <w:rPr>
+          <w:rFonts w:ascii="Cascadia Code" w:hAnsi="Cascadia Code"/>
+          <w:color w:val="333333"/>
+          <w:sz w:val="21"/>
+          <w:szCs w:val="21"/>
+        </w:rPr>
+        <w:t>);</w:t>
       </w:r>
     </w:p>
     <w:p>
@@ -17895,7 +19694,27 @@
           <w:sz w:val="21"/>
           <w:szCs w:val="21"/>
         </w:rPr>
-        <w:t xml:space="preserve"> film_id </w:t>
+        <w:t xml:space="preserve"> </w:t>
+      </w:r>
+      <w:proofErr w:type="spellStart"/>
+      <w:r>
+        <w:rPr>
+          <w:rFonts w:ascii="Cascadia Code" w:hAnsi="Cascadia Code"/>
+          <w:color w:val="333333"/>
+          <w:sz w:val="21"/>
+          <w:szCs w:val="21"/>
+        </w:rPr>
+        <w:t>film_id</w:t>
+      </w:r>
+      <w:proofErr w:type="spellEnd"/>
+      <w:r>
+        <w:rPr>
+          <w:rFonts w:ascii="Cascadia Code" w:hAnsi="Cascadia Code"/>
+          <w:color w:val="333333"/>
+          <w:sz w:val="21"/>
+          <w:szCs w:val="21"/>
+        </w:rPr>
+        <w:t xml:space="preserve"> </w:t>
       </w:r>
       <w:r>
         <w:rPr>
@@ -18041,9 +19860,54 @@
           <w:numId w:val="32"/>
         </w:numPr>
       </w:pPr>
+      <w:proofErr w:type="spellStart"/>
       <w:r>
         <w:lastRenderedPageBreak/>
-        <w:t>reserve_seats (p_user_id, p_screening_id, p_price, p_seat_list, out return_id) (vytvoření rezervace)</w:t>
+        <w:t>reserve_seats</w:t>
+      </w:r>
+      <w:proofErr w:type="spellEnd"/>
+      <w:r>
+        <w:t xml:space="preserve"> (</w:t>
+      </w:r>
+      <w:proofErr w:type="spellStart"/>
+      <w:r>
+        <w:t>p_user_id</w:t>
+      </w:r>
+      <w:proofErr w:type="spellEnd"/>
+      <w:r>
+        <w:t xml:space="preserve">, </w:t>
+      </w:r>
+      <w:proofErr w:type="spellStart"/>
+      <w:r>
+        <w:t>p_screening_id</w:t>
+      </w:r>
+      <w:proofErr w:type="spellEnd"/>
+      <w:r>
+        <w:t xml:space="preserve">, </w:t>
+      </w:r>
+      <w:proofErr w:type="spellStart"/>
+      <w:r>
+        <w:t>p_price</w:t>
+      </w:r>
+      <w:proofErr w:type="spellEnd"/>
+      <w:r>
+        <w:t xml:space="preserve">, </w:t>
+      </w:r>
+      <w:proofErr w:type="spellStart"/>
+      <w:r>
+        <w:t>p_seat_list</w:t>
+      </w:r>
+      <w:proofErr w:type="spellEnd"/>
+      <w:r>
+        <w:t xml:space="preserve">, out </w:t>
+      </w:r>
+      <w:proofErr w:type="spellStart"/>
+      <w:r>
+        <w:t>return_id</w:t>
+      </w:r>
+      <w:proofErr w:type="spellEnd"/>
+      <w:r>
+        <w:t>) (vytvoření rezervace)</w:t>
       </w:r>
     </w:p>
     <w:p>
@@ -18090,7 +19954,27 @@
           <w:sz w:val="21"/>
           <w:szCs w:val="21"/>
         </w:rPr>
-        <w:t xml:space="preserve"> reserve_seats(</w:t>
+        <w:t xml:space="preserve"> </w:t>
+      </w:r>
+      <w:proofErr w:type="spellStart"/>
+      <w:r>
+        <w:rPr>
+          <w:rFonts w:ascii="Cascadia Code" w:hAnsi="Cascadia Code"/>
+          <w:color w:val="333333"/>
+          <w:sz w:val="21"/>
+          <w:szCs w:val="21"/>
+        </w:rPr>
+        <w:t>reserve_seats</w:t>
+      </w:r>
+      <w:proofErr w:type="spellEnd"/>
+      <w:r>
+        <w:rPr>
+          <w:rFonts w:ascii="Cascadia Code" w:hAnsi="Cascadia Code"/>
+          <w:color w:val="333333"/>
+          <w:sz w:val="21"/>
+          <w:szCs w:val="21"/>
+        </w:rPr>
+        <w:t>(</w:t>
       </w:r>
     </w:p>
     <w:p>
@@ -18110,7 +19994,27 @@
           <w:sz w:val="21"/>
           <w:szCs w:val="21"/>
         </w:rPr>
-        <w:t xml:space="preserve">    p_user_id </w:t>
+        <w:t xml:space="preserve">    </w:t>
+      </w:r>
+      <w:proofErr w:type="spellStart"/>
+      <w:r>
+        <w:rPr>
+          <w:rFonts w:ascii="Cascadia Code" w:hAnsi="Cascadia Code"/>
+          <w:color w:val="333333"/>
+          <w:sz w:val="21"/>
+          <w:szCs w:val="21"/>
+        </w:rPr>
+        <w:t>p_user_id</w:t>
+      </w:r>
+      <w:proofErr w:type="spellEnd"/>
+      <w:r>
+        <w:rPr>
+          <w:rFonts w:ascii="Cascadia Code" w:hAnsi="Cascadia Code"/>
+          <w:color w:val="333333"/>
+          <w:sz w:val="21"/>
+          <w:szCs w:val="21"/>
+        </w:rPr>
+        <w:t xml:space="preserve"> </w:t>
       </w:r>
       <w:r>
         <w:rPr>
@@ -18148,7 +20052,27 @@
           <w:sz w:val="21"/>
           <w:szCs w:val="21"/>
         </w:rPr>
-        <w:t xml:space="preserve">    p_screening_id </w:t>
+        <w:t xml:space="preserve">    </w:t>
+      </w:r>
+      <w:proofErr w:type="spellStart"/>
+      <w:r>
+        <w:rPr>
+          <w:rFonts w:ascii="Cascadia Code" w:hAnsi="Cascadia Code"/>
+          <w:color w:val="333333"/>
+          <w:sz w:val="21"/>
+          <w:szCs w:val="21"/>
+        </w:rPr>
+        <w:t>p_screening_id</w:t>
+      </w:r>
+      <w:proofErr w:type="spellEnd"/>
+      <w:r>
+        <w:rPr>
+          <w:rFonts w:ascii="Cascadia Code" w:hAnsi="Cascadia Code"/>
+          <w:color w:val="333333"/>
+          <w:sz w:val="21"/>
+          <w:szCs w:val="21"/>
+        </w:rPr>
+        <w:t xml:space="preserve"> </w:t>
       </w:r>
       <w:r>
         <w:rPr>
@@ -18186,7 +20110,27 @@
           <w:sz w:val="21"/>
           <w:szCs w:val="21"/>
         </w:rPr>
-        <w:t xml:space="preserve">    p_price </w:t>
+        <w:t xml:space="preserve">    </w:t>
+      </w:r>
+      <w:proofErr w:type="spellStart"/>
+      <w:r>
+        <w:rPr>
+          <w:rFonts w:ascii="Cascadia Code" w:hAnsi="Cascadia Code"/>
+          <w:color w:val="333333"/>
+          <w:sz w:val="21"/>
+          <w:szCs w:val="21"/>
+        </w:rPr>
+        <w:t>p_price</w:t>
+      </w:r>
+      <w:proofErr w:type="spellEnd"/>
+      <w:r>
+        <w:rPr>
+          <w:rFonts w:ascii="Cascadia Code" w:hAnsi="Cascadia Code"/>
+          <w:color w:val="333333"/>
+          <w:sz w:val="21"/>
+          <w:szCs w:val="21"/>
+        </w:rPr>
+        <w:t xml:space="preserve"> </w:t>
       </w:r>
       <w:r>
         <w:rPr>
@@ -18224,7 +20168,27 @@
           <w:sz w:val="21"/>
           <w:szCs w:val="21"/>
         </w:rPr>
-        <w:t xml:space="preserve">    p_seat_list </w:t>
+        <w:t xml:space="preserve">    </w:t>
+      </w:r>
+      <w:proofErr w:type="spellStart"/>
+      <w:r>
+        <w:rPr>
+          <w:rFonts w:ascii="Cascadia Code" w:hAnsi="Cascadia Code"/>
+          <w:color w:val="333333"/>
+          <w:sz w:val="21"/>
+          <w:szCs w:val="21"/>
+        </w:rPr>
+        <w:t>p_seat_list</w:t>
+      </w:r>
+      <w:proofErr w:type="spellEnd"/>
+      <w:r>
+        <w:rPr>
+          <w:rFonts w:ascii="Cascadia Code" w:hAnsi="Cascadia Code"/>
+          <w:color w:val="333333"/>
+          <w:sz w:val="21"/>
+          <w:szCs w:val="21"/>
+        </w:rPr>
+        <w:t xml:space="preserve"> </w:t>
       </w:r>
       <w:r>
         <w:rPr>
@@ -18280,8 +20244,29 @@
           <w:sz w:val="21"/>
           <w:szCs w:val="21"/>
         </w:rPr>
-        <w:t xml:space="preserve"> return_id </w:t>
-      </w:r>
+        <w:t xml:space="preserve"> </w:t>
+      </w:r>
+      <w:proofErr w:type="spellStart"/>
+      <w:r>
+        <w:rPr>
+          <w:rFonts w:ascii="Cascadia Code" w:hAnsi="Cascadia Code"/>
+          <w:color w:val="333333"/>
+          <w:sz w:val="21"/>
+          <w:szCs w:val="21"/>
+        </w:rPr>
+        <w:t>return_id</w:t>
+      </w:r>
+      <w:proofErr w:type="spellEnd"/>
+      <w:r>
+        <w:rPr>
+          <w:rFonts w:ascii="Cascadia Code" w:hAnsi="Cascadia Code"/>
+          <w:color w:val="333333"/>
+          <w:sz w:val="21"/>
+          <w:szCs w:val="21"/>
+        </w:rPr>
+        <w:t xml:space="preserve"> </w:t>
+      </w:r>
+      <w:proofErr w:type="spellStart"/>
       <w:r>
         <w:rPr>
           <w:rFonts w:ascii="Cascadia Code" w:hAnsi="Cascadia Code"/>
@@ -18291,6 +20276,7 @@
         </w:rPr>
         <w:t>int</w:t>
       </w:r>
+      <w:proofErr w:type="spellEnd"/>
     </w:p>
     <w:p>
       <w:pPr>
@@ -18367,7 +20353,27 @@
           <w:sz w:val="21"/>
           <w:szCs w:val="21"/>
         </w:rPr>
-        <w:t xml:space="preserve"> v_booking_id </w:t>
+        <w:t xml:space="preserve"> </w:t>
+      </w:r>
+      <w:proofErr w:type="spellStart"/>
+      <w:r>
+        <w:rPr>
+          <w:rFonts w:ascii="Cascadia Code" w:hAnsi="Cascadia Code"/>
+          <w:color w:val="333333"/>
+          <w:sz w:val="21"/>
+          <w:szCs w:val="21"/>
+        </w:rPr>
+        <w:t>v_booking_id</w:t>
+      </w:r>
+      <w:proofErr w:type="spellEnd"/>
+      <w:r>
+        <w:rPr>
+          <w:rFonts w:ascii="Cascadia Code" w:hAnsi="Cascadia Code"/>
+          <w:color w:val="333333"/>
+          <w:sz w:val="21"/>
+          <w:szCs w:val="21"/>
+        </w:rPr>
+        <w:t xml:space="preserve"> </w:t>
       </w:r>
       <w:r>
         <w:rPr>
@@ -18423,7 +20429,27 @@
           <w:sz w:val="21"/>
           <w:szCs w:val="21"/>
         </w:rPr>
-        <w:t xml:space="preserve"> v_seat_id </w:t>
+        <w:t xml:space="preserve"> </w:t>
+      </w:r>
+      <w:proofErr w:type="spellStart"/>
+      <w:r>
+        <w:rPr>
+          <w:rFonts w:ascii="Cascadia Code" w:hAnsi="Cascadia Code"/>
+          <w:color w:val="333333"/>
+          <w:sz w:val="21"/>
+          <w:szCs w:val="21"/>
+        </w:rPr>
+        <w:t>v_seat_id</w:t>
+      </w:r>
+      <w:proofErr w:type="spellEnd"/>
+      <w:r>
+        <w:rPr>
+          <w:rFonts w:ascii="Cascadia Code" w:hAnsi="Cascadia Code"/>
+          <w:color w:val="333333"/>
+          <w:sz w:val="21"/>
+          <w:szCs w:val="21"/>
+        </w:rPr>
+        <w:t xml:space="preserve"> </w:t>
       </w:r>
       <w:r>
         <w:rPr>
@@ -18479,7 +20505,27 @@
           <w:sz w:val="21"/>
           <w:szCs w:val="21"/>
         </w:rPr>
-        <w:t xml:space="preserve"> v_position </w:t>
+        <w:t xml:space="preserve"> </w:t>
+      </w:r>
+      <w:proofErr w:type="spellStart"/>
+      <w:r>
+        <w:rPr>
+          <w:rFonts w:ascii="Cascadia Code" w:hAnsi="Cascadia Code"/>
+          <w:color w:val="333333"/>
+          <w:sz w:val="21"/>
+          <w:szCs w:val="21"/>
+        </w:rPr>
+        <w:t>v_position</w:t>
+      </w:r>
+      <w:proofErr w:type="spellEnd"/>
+      <w:r>
+        <w:rPr>
+          <w:rFonts w:ascii="Cascadia Code" w:hAnsi="Cascadia Code"/>
+          <w:color w:val="333333"/>
+          <w:sz w:val="21"/>
+          <w:szCs w:val="21"/>
+        </w:rPr>
+        <w:t xml:space="preserve"> </w:t>
       </w:r>
       <w:r>
         <w:rPr>
@@ -18571,7 +20617,27 @@
           <w:sz w:val="21"/>
           <w:szCs w:val="21"/>
         </w:rPr>
-        <w:t xml:space="preserve"> v_next_comma </w:t>
+        <w:t xml:space="preserve"> </w:t>
+      </w:r>
+      <w:proofErr w:type="spellStart"/>
+      <w:r>
+        <w:rPr>
+          <w:rFonts w:ascii="Cascadia Code" w:hAnsi="Cascadia Code"/>
+          <w:color w:val="333333"/>
+          <w:sz w:val="21"/>
+          <w:szCs w:val="21"/>
+        </w:rPr>
+        <w:t>v_next_comma</w:t>
+      </w:r>
+      <w:proofErr w:type="spellEnd"/>
+      <w:r>
+        <w:rPr>
+          <w:rFonts w:ascii="Cascadia Code" w:hAnsi="Cascadia Code"/>
+          <w:color w:val="333333"/>
+          <w:sz w:val="21"/>
+          <w:szCs w:val="21"/>
+        </w:rPr>
+        <w:t xml:space="preserve"> </w:t>
       </w:r>
       <w:r>
         <w:rPr>
@@ -18627,7 +20693,27 @@
           <w:sz w:val="21"/>
           <w:szCs w:val="21"/>
         </w:rPr>
-        <w:t xml:space="preserve"> v_seat </w:t>
+        <w:t xml:space="preserve"> </w:t>
+      </w:r>
+      <w:proofErr w:type="spellStart"/>
+      <w:r>
+        <w:rPr>
+          <w:rFonts w:ascii="Cascadia Code" w:hAnsi="Cascadia Code"/>
+          <w:color w:val="333333"/>
+          <w:sz w:val="21"/>
+          <w:szCs w:val="21"/>
+        </w:rPr>
+        <w:t>v_seat</w:t>
+      </w:r>
+      <w:proofErr w:type="spellEnd"/>
+      <w:r>
+        <w:rPr>
+          <w:rFonts w:ascii="Cascadia Code" w:hAnsi="Cascadia Code"/>
+          <w:color w:val="333333"/>
+          <w:sz w:val="21"/>
+          <w:szCs w:val="21"/>
+        </w:rPr>
+        <w:t xml:space="preserve"> </w:t>
       </w:r>
       <w:r>
         <w:rPr>
@@ -18701,7 +20787,27 @@
           <w:sz w:val="21"/>
           <w:szCs w:val="21"/>
         </w:rPr>
-        <w:t xml:space="preserve"> v_seat_exists </w:t>
+        <w:t xml:space="preserve"> </w:t>
+      </w:r>
+      <w:proofErr w:type="spellStart"/>
+      <w:r>
+        <w:rPr>
+          <w:rFonts w:ascii="Cascadia Code" w:hAnsi="Cascadia Code"/>
+          <w:color w:val="333333"/>
+          <w:sz w:val="21"/>
+          <w:szCs w:val="21"/>
+        </w:rPr>
+        <w:t>v_seat_exists</w:t>
+      </w:r>
+      <w:proofErr w:type="spellEnd"/>
+      <w:r>
+        <w:rPr>
+          <w:rFonts w:ascii="Cascadia Code" w:hAnsi="Cascadia Code"/>
+          <w:color w:val="333333"/>
+          <w:sz w:val="21"/>
+          <w:szCs w:val="21"/>
+        </w:rPr>
+        <w:t xml:space="preserve"> </w:t>
       </w:r>
       <w:r>
         <w:rPr>
@@ -18777,7 +20883,87 @@
           <w:sz w:val="21"/>
           <w:szCs w:val="21"/>
         </w:rPr>
-        <w:t xml:space="preserve"> booking (FK_user, FK_screening, price) </w:t>
+        <w:t xml:space="preserve"> </w:t>
+      </w:r>
+      <w:proofErr w:type="spellStart"/>
+      <w:r>
+        <w:rPr>
+          <w:rFonts w:ascii="Cascadia Code" w:hAnsi="Cascadia Code"/>
+          <w:color w:val="333333"/>
+          <w:sz w:val="21"/>
+          <w:szCs w:val="21"/>
+        </w:rPr>
+        <w:t>booking</w:t>
+      </w:r>
+      <w:proofErr w:type="spellEnd"/>
+      <w:r>
+        <w:rPr>
+          <w:rFonts w:ascii="Cascadia Code" w:hAnsi="Cascadia Code"/>
+          <w:color w:val="333333"/>
+          <w:sz w:val="21"/>
+          <w:szCs w:val="21"/>
+        </w:rPr>
+        <w:t xml:space="preserve"> (</w:t>
+      </w:r>
+      <w:proofErr w:type="spellStart"/>
+      <w:r>
+        <w:rPr>
+          <w:rFonts w:ascii="Cascadia Code" w:hAnsi="Cascadia Code"/>
+          <w:color w:val="333333"/>
+          <w:sz w:val="21"/>
+          <w:szCs w:val="21"/>
+        </w:rPr>
+        <w:t>FK_user</w:t>
+      </w:r>
+      <w:proofErr w:type="spellEnd"/>
+      <w:r>
+        <w:rPr>
+          <w:rFonts w:ascii="Cascadia Code" w:hAnsi="Cascadia Code"/>
+          <w:color w:val="333333"/>
+          <w:sz w:val="21"/>
+          <w:szCs w:val="21"/>
+        </w:rPr>
+        <w:t xml:space="preserve">, </w:t>
+      </w:r>
+      <w:proofErr w:type="spellStart"/>
+      <w:r>
+        <w:rPr>
+          <w:rFonts w:ascii="Cascadia Code" w:hAnsi="Cascadia Code"/>
+          <w:color w:val="333333"/>
+          <w:sz w:val="21"/>
+          <w:szCs w:val="21"/>
+        </w:rPr>
+        <w:t>FK_screening</w:t>
+      </w:r>
+      <w:proofErr w:type="spellEnd"/>
+      <w:r>
+        <w:rPr>
+          <w:rFonts w:ascii="Cascadia Code" w:hAnsi="Cascadia Code"/>
+          <w:color w:val="333333"/>
+          <w:sz w:val="21"/>
+          <w:szCs w:val="21"/>
+        </w:rPr>
+        <w:t xml:space="preserve">, </w:t>
+      </w:r>
+      <w:proofErr w:type="spellStart"/>
+      <w:r>
+        <w:rPr>
+          <w:rFonts w:ascii="Cascadia Code" w:hAnsi="Cascadia Code"/>
+          <w:color w:val="333333"/>
+          <w:sz w:val="21"/>
+          <w:szCs w:val="21"/>
+        </w:rPr>
+        <w:t>price</w:t>
+      </w:r>
+      <w:proofErr w:type="spellEnd"/>
+      <w:r>
+        <w:rPr>
+          <w:rFonts w:ascii="Cascadia Code" w:hAnsi="Cascadia Code"/>
+          <w:color w:val="333333"/>
+          <w:sz w:val="21"/>
+          <w:szCs w:val="21"/>
+        </w:rPr>
+        <w:t xml:space="preserve">) </w:t>
       </w:r>
       <w:r>
         <w:rPr>
@@ -18795,7 +20981,67 @@
           <w:sz w:val="21"/>
           <w:szCs w:val="21"/>
         </w:rPr>
-        <w:t xml:space="preserve"> (p_user_id, p_screening_id, p_price);</w:t>
+        <w:t xml:space="preserve"> (</w:t>
+      </w:r>
+      <w:proofErr w:type="spellStart"/>
+      <w:r>
+        <w:rPr>
+          <w:rFonts w:ascii="Cascadia Code" w:hAnsi="Cascadia Code"/>
+          <w:color w:val="333333"/>
+          <w:sz w:val="21"/>
+          <w:szCs w:val="21"/>
+        </w:rPr>
+        <w:t>p_user_id</w:t>
+      </w:r>
+      <w:proofErr w:type="spellEnd"/>
+      <w:r>
+        <w:rPr>
+          <w:rFonts w:ascii="Cascadia Code" w:hAnsi="Cascadia Code"/>
+          <w:color w:val="333333"/>
+          <w:sz w:val="21"/>
+          <w:szCs w:val="21"/>
+        </w:rPr>
+        <w:t xml:space="preserve">, </w:t>
+      </w:r>
+      <w:proofErr w:type="spellStart"/>
+      <w:r>
+        <w:rPr>
+          <w:rFonts w:ascii="Cascadia Code" w:hAnsi="Cascadia Code"/>
+          <w:color w:val="333333"/>
+          <w:sz w:val="21"/>
+          <w:szCs w:val="21"/>
+        </w:rPr>
+        <w:t>p_screening_id</w:t>
+      </w:r>
+      <w:proofErr w:type="spellEnd"/>
+      <w:r>
+        <w:rPr>
+          <w:rFonts w:ascii="Cascadia Code" w:hAnsi="Cascadia Code"/>
+          <w:color w:val="333333"/>
+          <w:sz w:val="21"/>
+          <w:szCs w:val="21"/>
+        </w:rPr>
+        <w:t xml:space="preserve">, </w:t>
+      </w:r>
+      <w:proofErr w:type="spellStart"/>
+      <w:r>
+        <w:rPr>
+          <w:rFonts w:ascii="Cascadia Code" w:hAnsi="Cascadia Code"/>
+          <w:color w:val="333333"/>
+          <w:sz w:val="21"/>
+          <w:szCs w:val="21"/>
+        </w:rPr>
+        <w:t>p_price</w:t>
+      </w:r>
+      <w:proofErr w:type="spellEnd"/>
+      <w:r>
+        <w:rPr>
+          <w:rFonts w:ascii="Cascadia Code" w:hAnsi="Cascadia Code"/>
+          <w:color w:val="333333"/>
+          <w:sz w:val="21"/>
+          <w:szCs w:val="21"/>
+        </w:rPr>
+        <w:t>);</w:t>
       </w:r>
     </w:p>
     <w:p>
@@ -18833,7 +21079,27 @@
           <w:sz w:val="21"/>
           <w:szCs w:val="21"/>
         </w:rPr>
-        <w:t xml:space="preserve"> v_booking_id </w:t>
+        <w:t xml:space="preserve"> </w:t>
+      </w:r>
+      <w:proofErr w:type="spellStart"/>
+      <w:r>
+        <w:rPr>
+          <w:rFonts w:ascii="Cascadia Code" w:hAnsi="Cascadia Code"/>
+          <w:color w:val="333333"/>
+          <w:sz w:val="21"/>
+          <w:szCs w:val="21"/>
+        </w:rPr>
+        <w:t>v_booking_id</w:t>
+      </w:r>
+      <w:proofErr w:type="spellEnd"/>
+      <w:r>
+        <w:rPr>
+          <w:rFonts w:ascii="Cascadia Code" w:hAnsi="Cascadia Code"/>
+          <w:color w:val="333333"/>
+          <w:sz w:val="21"/>
+          <w:szCs w:val="21"/>
+        </w:rPr>
+        <w:t xml:space="preserve"> </w:t>
       </w:r>
       <w:r>
         <w:rPr>
@@ -18907,7 +21173,27 @@
           <w:sz w:val="21"/>
           <w:szCs w:val="21"/>
         </w:rPr>
-        <w:t xml:space="preserve"> return_id </w:t>
+        <w:t xml:space="preserve"> </w:t>
+      </w:r>
+      <w:proofErr w:type="spellStart"/>
+      <w:r>
+        <w:rPr>
+          <w:rFonts w:ascii="Cascadia Code" w:hAnsi="Cascadia Code"/>
+          <w:color w:val="333333"/>
+          <w:sz w:val="21"/>
+          <w:szCs w:val="21"/>
+        </w:rPr>
+        <w:t>return_id</w:t>
+      </w:r>
+      <w:proofErr w:type="spellEnd"/>
+      <w:r>
+        <w:rPr>
+          <w:rFonts w:ascii="Cascadia Code" w:hAnsi="Cascadia Code"/>
+          <w:color w:val="333333"/>
+          <w:sz w:val="21"/>
+          <w:szCs w:val="21"/>
+        </w:rPr>
+        <w:t xml:space="preserve"> </w:t>
       </w:r>
       <w:r>
         <w:rPr>
@@ -18925,7 +21211,27 @@
           <w:sz w:val="21"/>
           <w:szCs w:val="21"/>
         </w:rPr>
-        <w:t xml:space="preserve"> v_booking_id;</w:t>
+        <w:t xml:space="preserve"> </w:t>
+      </w:r>
+      <w:proofErr w:type="spellStart"/>
+      <w:r>
+        <w:rPr>
+          <w:rFonts w:ascii="Cascadia Code" w:hAnsi="Cascadia Code"/>
+          <w:color w:val="333333"/>
+          <w:sz w:val="21"/>
+          <w:szCs w:val="21"/>
+        </w:rPr>
+        <w:t>v_booking_id</w:t>
+      </w:r>
+      <w:proofErr w:type="spellEnd"/>
+      <w:r>
+        <w:rPr>
+          <w:rFonts w:ascii="Cascadia Code" w:hAnsi="Cascadia Code"/>
+          <w:color w:val="333333"/>
+          <w:sz w:val="21"/>
+          <w:szCs w:val="21"/>
+        </w:rPr>
+        <w:t>;</w:t>
       </w:r>
     </w:p>
     <w:p>
@@ -18965,7 +21271,27 @@
           <w:sz w:val="21"/>
           <w:szCs w:val="21"/>
         </w:rPr>
-        <w:t xml:space="preserve">    seat_loop: </w:t>
+        <w:t xml:space="preserve">    </w:t>
+      </w:r>
+      <w:proofErr w:type="spellStart"/>
+      <w:r>
+        <w:rPr>
+          <w:rFonts w:ascii="Cascadia Code" w:hAnsi="Cascadia Code"/>
+          <w:color w:val="333333"/>
+          <w:sz w:val="21"/>
+          <w:szCs w:val="21"/>
+        </w:rPr>
+        <w:t>seat_loop</w:t>
+      </w:r>
+      <w:proofErr w:type="spellEnd"/>
+      <w:r>
+        <w:rPr>
+          <w:rFonts w:ascii="Cascadia Code" w:hAnsi="Cascadia Code"/>
+          <w:color w:val="333333"/>
+          <w:sz w:val="21"/>
+          <w:szCs w:val="21"/>
+        </w:rPr>
+        <w:t xml:space="preserve">: </w:t>
       </w:r>
       <w:r>
         <w:rPr>
@@ -19012,7 +21338,27 @@
           <w:sz w:val="21"/>
           <w:szCs w:val="21"/>
         </w:rPr>
-        <w:t xml:space="preserve"> v_next_comma </w:t>
+        <w:t xml:space="preserve"> </w:t>
+      </w:r>
+      <w:proofErr w:type="spellStart"/>
+      <w:r>
+        <w:rPr>
+          <w:rFonts w:ascii="Cascadia Code" w:hAnsi="Cascadia Code"/>
+          <w:color w:val="333333"/>
+          <w:sz w:val="21"/>
+          <w:szCs w:val="21"/>
+        </w:rPr>
+        <w:t>v_next_comma</w:t>
+      </w:r>
+      <w:proofErr w:type="spellEnd"/>
+      <w:r>
+        <w:rPr>
+          <w:rFonts w:ascii="Cascadia Code" w:hAnsi="Cascadia Code"/>
+          <w:color w:val="333333"/>
+          <w:sz w:val="21"/>
+          <w:szCs w:val="21"/>
+        </w:rPr>
+        <w:t xml:space="preserve"> </w:t>
       </w:r>
       <w:r>
         <w:rPr>
@@ -19084,7 +21430,47 @@
           <w:sz w:val="21"/>
           <w:szCs w:val="21"/>
         </w:rPr>
-        <w:t>, p_seat_list, v_position);</w:t>
+        <w:t xml:space="preserve">, </w:t>
+      </w:r>
+      <w:proofErr w:type="spellStart"/>
+      <w:r>
+        <w:rPr>
+          <w:rFonts w:ascii="Cascadia Code" w:hAnsi="Cascadia Code"/>
+          <w:color w:val="333333"/>
+          <w:sz w:val="21"/>
+          <w:szCs w:val="21"/>
+        </w:rPr>
+        <w:t>p_seat_list</w:t>
+      </w:r>
+      <w:proofErr w:type="spellEnd"/>
+      <w:r>
+        <w:rPr>
+          <w:rFonts w:ascii="Cascadia Code" w:hAnsi="Cascadia Code"/>
+          <w:color w:val="333333"/>
+          <w:sz w:val="21"/>
+          <w:szCs w:val="21"/>
+        </w:rPr>
+        <w:t xml:space="preserve">, </w:t>
+      </w:r>
+      <w:proofErr w:type="spellStart"/>
+      <w:r>
+        <w:rPr>
+          <w:rFonts w:ascii="Cascadia Code" w:hAnsi="Cascadia Code"/>
+          <w:color w:val="333333"/>
+          <w:sz w:val="21"/>
+          <w:szCs w:val="21"/>
+        </w:rPr>
+        <w:t>v_position</w:t>
+      </w:r>
+      <w:proofErr w:type="spellEnd"/>
+      <w:r>
+        <w:rPr>
+          <w:rFonts w:ascii="Cascadia Code" w:hAnsi="Cascadia Code"/>
+          <w:color w:val="333333"/>
+          <w:sz w:val="21"/>
+          <w:szCs w:val="21"/>
+        </w:rPr>
+        <w:t>);</w:t>
       </w:r>
     </w:p>
     <w:p>
@@ -19122,7 +21508,27 @@
           <w:sz w:val="21"/>
           <w:szCs w:val="21"/>
         </w:rPr>
-        <w:t xml:space="preserve"> v_next_comma </w:t>
+        <w:t xml:space="preserve"> </w:t>
+      </w:r>
+      <w:proofErr w:type="spellStart"/>
+      <w:r>
+        <w:rPr>
+          <w:rFonts w:ascii="Cascadia Code" w:hAnsi="Cascadia Code"/>
+          <w:color w:val="333333"/>
+          <w:sz w:val="21"/>
+          <w:szCs w:val="21"/>
+        </w:rPr>
+        <w:t>v_next_comma</w:t>
+      </w:r>
+      <w:proofErr w:type="spellEnd"/>
+      <w:r>
+        <w:rPr>
+          <w:rFonts w:ascii="Cascadia Code" w:hAnsi="Cascadia Code"/>
+          <w:color w:val="333333"/>
+          <w:sz w:val="21"/>
+          <w:szCs w:val="21"/>
+        </w:rPr>
+        <w:t xml:space="preserve"> </w:t>
       </w:r>
       <w:r>
         <w:rPr>
@@ -19205,7 +21611,27 @@
           <w:sz w:val="21"/>
           <w:szCs w:val="21"/>
         </w:rPr>
-        <w:t xml:space="preserve"> v_seat </w:t>
+        <w:t xml:space="preserve"> </w:t>
+      </w:r>
+      <w:proofErr w:type="spellStart"/>
+      <w:r>
+        <w:rPr>
+          <w:rFonts w:ascii="Cascadia Code" w:hAnsi="Cascadia Code"/>
+          <w:color w:val="333333"/>
+          <w:sz w:val="21"/>
+          <w:szCs w:val="21"/>
+        </w:rPr>
+        <w:t>v_seat</w:t>
+      </w:r>
+      <w:proofErr w:type="spellEnd"/>
+      <w:r>
+        <w:rPr>
+          <w:rFonts w:ascii="Cascadia Code" w:hAnsi="Cascadia Code"/>
+          <w:color w:val="333333"/>
+          <w:sz w:val="21"/>
+          <w:szCs w:val="21"/>
+        </w:rPr>
+        <w:t xml:space="preserve"> </w:t>
       </w:r>
       <w:r>
         <w:rPr>
@@ -19243,7 +21669,47 @@
           <w:sz w:val="21"/>
           <w:szCs w:val="21"/>
         </w:rPr>
-        <w:t>(p_seat_list, v_position);</w:t>
+        <w:t>(</w:t>
+      </w:r>
+      <w:proofErr w:type="spellStart"/>
+      <w:r>
+        <w:rPr>
+          <w:rFonts w:ascii="Cascadia Code" w:hAnsi="Cascadia Code"/>
+          <w:color w:val="333333"/>
+          <w:sz w:val="21"/>
+          <w:szCs w:val="21"/>
+        </w:rPr>
+        <w:t>p_seat_list</w:t>
+      </w:r>
+      <w:proofErr w:type="spellEnd"/>
+      <w:r>
+        <w:rPr>
+          <w:rFonts w:ascii="Cascadia Code" w:hAnsi="Cascadia Code"/>
+          <w:color w:val="333333"/>
+          <w:sz w:val="21"/>
+          <w:szCs w:val="21"/>
+        </w:rPr>
+        <w:t xml:space="preserve">, </w:t>
+      </w:r>
+      <w:proofErr w:type="spellStart"/>
+      <w:r>
+        <w:rPr>
+          <w:rFonts w:ascii="Cascadia Code" w:hAnsi="Cascadia Code"/>
+          <w:color w:val="333333"/>
+          <w:sz w:val="21"/>
+          <w:szCs w:val="21"/>
+        </w:rPr>
+        <w:t>v_position</w:t>
+      </w:r>
+      <w:proofErr w:type="spellEnd"/>
+      <w:r>
+        <w:rPr>
+          <w:rFonts w:ascii="Cascadia Code" w:hAnsi="Cascadia Code"/>
+          <w:color w:val="333333"/>
+          <w:sz w:val="21"/>
+          <w:szCs w:val="21"/>
+        </w:rPr>
+        <w:t>);</w:t>
       </w:r>
     </w:p>
     <w:p>
@@ -19310,7 +21776,27 @@
           <w:sz w:val="21"/>
           <w:szCs w:val="21"/>
         </w:rPr>
-        <w:t xml:space="preserve"> v_seat </w:t>
+        <w:t xml:space="preserve"> </w:t>
+      </w:r>
+      <w:proofErr w:type="spellStart"/>
+      <w:r>
+        <w:rPr>
+          <w:rFonts w:ascii="Cascadia Code" w:hAnsi="Cascadia Code"/>
+          <w:color w:val="333333"/>
+          <w:sz w:val="21"/>
+          <w:szCs w:val="21"/>
+        </w:rPr>
+        <w:t>v_seat</w:t>
+      </w:r>
+      <w:proofErr w:type="spellEnd"/>
+      <w:r>
+        <w:rPr>
+          <w:rFonts w:ascii="Cascadia Code" w:hAnsi="Cascadia Code"/>
+          <w:color w:val="333333"/>
+          <w:sz w:val="21"/>
+          <w:szCs w:val="21"/>
+        </w:rPr>
+        <w:t xml:space="preserve"> </w:t>
       </w:r>
       <w:r>
         <w:rPr>
@@ -19348,7 +21834,67 @@
           <w:sz w:val="21"/>
           <w:szCs w:val="21"/>
         </w:rPr>
-        <w:t xml:space="preserve">(p_seat_list, v_position, v_next_comma </w:t>
+        <w:t>(</w:t>
+      </w:r>
+      <w:proofErr w:type="spellStart"/>
+      <w:r>
+        <w:rPr>
+          <w:rFonts w:ascii="Cascadia Code" w:hAnsi="Cascadia Code"/>
+          <w:color w:val="333333"/>
+          <w:sz w:val="21"/>
+          <w:szCs w:val="21"/>
+        </w:rPr>
+        <w:t>p_seat_list</w:t>
+      </w:r>
+      <w:proofErr w:type="spellEnd"/>
+      <w:r>
+        <w:rPr>
+          <w:rFonts w:ascii="Cascadia Code" w:hAnsi="Cascadia Code"/>
+          <w:color w:val="333333"/>
+          <w:sz w:val="21"/>
+          <w:szCs w:val="21"/>
+        </w:rPr>
+        <w:t xml:space="preserve">, </w:t>
+      </w:r>
+      <w:proofErr w:type="spellStart"/>
+      <w:r>
+        <w:rPr>
+          <w:rFonts w:ascii="Cascadia Code" w:hAnsi="Cascadia Code"/>
+          <w:color w:val="333333"/>
+          <w:sz w:val="21"/>
+          <w:szCs w:val="21"/>
+        </w:rPr>
+        <w:t>v_position</w:t>
+      </w:r>
+      <w:proofErr w:type="spellEnd"/>
+      <w:r>
+        <w:rPr>
+          <w:rFonts w:ascii="Cascadia Code" w:hAnsi="Cascadia Code"/>
+          <w:color w:val="333333"/>
+          <w:sz w:val="21"/>
+          <w:szCs w:val="21"/>
+        </w:rPr>
+        <w:t xml:space="preserve">, </w:t>
+      </w:r>
+      <w:proofErr w:type="spellStart"/>
+      <w:r>
+        <w:rPr>
+          <w:rFonts w:ascii="Cascadia Code" w:hAnsi="Cascadia Code"/>
+          <w:color w:val="333333"/>
+          <w:sz w:val="21"/>
+          <w:szCs w:val="21"/>
+        </w:rPr>
+        <w:t>v_next_comma</w:t>
+      </w:r>
+      <w:proofErr w:type="spellEnd"/>
+      <w:r>
+        <w:rPr>
+          <w:rFonts w:ascii="Cascadia Code" w:hAnsi="Cascadia Code"/>
+          <w:color w:val="333333"/>
+          <w:sz w:val="21"/>
+          <w:szCs w:val="21"/>
+        </w:rPr>
+        <w:t xml:space="preserve"> </w:t>
       </w:r>
       <w:r>
         <w:rPr>
@@ -19366,7 +21912,27 @@
           <w:sz w:val="21"/>
           <w:szCs w:val="21"/>
         </w:rPr>
-        <w:t xml:space="preserve"> v_position);</w:t>
+        <w:t xml:space="preserve"> </w:t>
+      </w:r>
+      <w:proofErr w:type="spellStart"/>
+      <w:r>
+        <w:rPr>
+          <w:rFonts w:ascii="Cascadia Code" w:hAnsi="Cascadia Code"/>
+          <w:color w:val="333333"/>
+          <w:sz w:val="21"/>
+          <w:szCs w:val="21"/>
+        </w:rPr>
+        <w:t>v_position</w:t>
+      </w:r>
+      <w:proofErr w:type="spellEnd"/>
+      <w:r>
+        <w:rPr>
+          <w:rFonts w:ascii="Cascadia Code" w:hAnsi="Cascadia Code"/>
+          <w:color w:val="333333"/>
+          <w:sz w:val="21"/>
+          <w:szCs w:val="21"/>
+        </w:rPr>
+        <w:t>);</w:t>
       </w:r>
     </w:p>
     <w:p>
@@ -19527,7 +22093,27 @@
           <w:sz w:val="21"/>
           <w:szCs w:val="21"/>
         </w:rPr>
-        <w:t xml:space="preserve"> v_seat_exists </w:t>
+        <w:t xml:space="preserve"> </w:t>
+      </w:r>
+      <w:proofErr w:type="spellStart"/>
+      <w:r>
+        <w:rPr>
+          <w:rFonts w:ascii="Cascadia Code" w:hAnsi="Cascadia Code"/>
+          <w:color w:val="333333"/>
+          <w:sz w:val="21"/>
+          <w:szCs w:val="21"/>
+        </w:rPr>
+        <w:t>v_seat_exists</w:t>
+      </w:r>
+      <w:proofErr w:type="spellEnd"/>
+      <w:r>
+        <w:rPr>
+          <w:rFonts w:ascii="Cascadia Code" w:hAnsi="Cascadia Code"/>
+          <w:color w:val="333333"/>
+          <w:sz w:val="21"/>
+          <w:szCs w:val="21"/>
+        </w:rPr>
+        <w:t xml:space="preserve"> </w:t>
       </w:r>
       <w:r>
         <w:rPr>
@@ -19545,7 +22131,27 @@
           <w:sz w:val="21"/>
           <w:szCs w:val="21"/>
         </w:rPr>
-        <w:t xml:space="preserve"> seat </w:t>
+        <w:t xml:space="preserve"> </w:t>
+      </w:r>
+      <w:proofErr w:type="spellStart"/>
+      <w:r>
+        <w:rPr>
+          <w:rFonts w:ascii="Cascadia Code" w:hAnsi="Cascadia Code"/>
+          <w:color w:val="333333"/>
+          <w:sz w:val="21"/>
+          <w:szCs w:val="21"/>
+        </w:rPr>
+        <w:t>seat</w:t>
+      </w:r>
+      <w:proofErr w:type="spellEnd"/>
+      <w:r>
+        <w:rPr>
+          <w:rFonts w:ascii="Cascadia Code" w:hAnsi="Cascadia Code"/>
+          <w:color w:val="333333"/>
+          <w:sz w:val="21"/>
+          <w:szCs w:val="21"/>
+        </w:rPr>
+        <w:t xml:space="preserve"> </w:t>
       </w:r>
       <w:r>
         <w:rPr>
@@ -19601,7 +22207,27 @@
           <w:sz w:val="21"/>
           <w:szCs w:val="21"/>
         </w:rPr>
-        <w:t xml:space="preserve">(v_seat </w:t>
+        <w:t>(</w:t>
+      </w:r>
+      <w:proofErr w:type="spellStart"/>
+      <w:r>
+        <w:rPr>
+          <w:rFonts w:ascii="Cascadia Code" w:hAnsi="Cascadia Code"/>
+          <w:color w:val="333333"/>
+          <w:sz w:val="21"/>
+          <w:szCs w:val="21"/>
+        </w:rPr>
+        <w:t>v_seat</w:t>
+      </w:r>
+      <w:proofErr w:type="spellEnd"/>
+      <w:r>
+        <w:rPr>
+          <w:rFonts w:ascii="Cascadia Code" w:hAnsi="Cascadia Code"/>
+          <w:color w:val="333333"/>
+          <w:sz w:val="21"/>
+          <w:szCs w:val="21"/>
+        </w:rPr>
+        <w:t xml:space="preserve"> </w:t>
       </w:r>
       <w:r>
         <w:rPr>
@@ -19657,7 +22283,27 @@
           <w:sz w:val="21"/>
           <w:szCs w:val="21"/>
         </w:rPr>
-        <w:t xml:space="preserve"> v_seat_exists </w:t>
+        <w:t xml:space="preserve"> </w:t>
+      </w:r>
+      <w:proofErr w:type="spellStart"/>
+      <w:r>
+        <w:rPr>
+          <w:rFonts w:ascii="Cascadia Code" w:hAnsi="Cascadia Code"/>
+          <w:color w:val="333333"/>
+          <w:sz w:val="21"/>
+          <w:szCs w:val="21"/>
+        </w:rPr>
+        <w:t>v_seat_exists</w:t>
+      </w:r>
+      <w:proofErr w:type="spellEnd"/>
+      <w:r>
+        <w:rPr>
+          <w:rFonts w:ascii="Cascadia Code" w:hAnsi="Cascadia Code"/>
+          <w:color w:val="333333"/>
+          <w:sz w:val="21"/>
+          <w:szCs w:val="21"/>
+        </w:rPr>
+        <w:t xml:space="preserve"> </w:t>
       </w:r>
       <w:r>
         <w:rPr>
@@ -19812,7 +22458,27 @@
           <w:sz w:val="21"/>
           <w:szCs w:val="21"/>
         </w:rPr>
-        <w:t>Invalid seat ID</w:t>
+        <w:t xml:space="preserve">Invalid </w:t>
+      </w:r>
+      <w:proofErr w:type="spellStart"/>
+      <w:r>
+        <w:rPr>
+          <w:rFonts w:ascii="Cascadia Code" w:hAnsi="Cascadia Code"/>
+          <w:color w:val="448C27"/>
+          <w:sz w:val="21"/>
+          <w:szCs w:val="21"/>
+        </w:rPr>
+        <w:t>seat</w:t>
+      </w:r>
+      <w:proofErr w:type="spellEnd"/>
+      <w:r>
+        <w:rPr>
+          <w:rFonts w:ascii="Cascadia Code" w:hAnsi="Cascadia Code"/>
+          <w:color w:val="448C27"/>
+          <w:sz w:val="21"/>
+          <w:szCs w:val="21"/>
+        </w:rPr>
+        <w:t xml:space="preserve"> ID</w:t>
       </w:r>
       <w:r>
         <w:rPr>
@@ -19935,7 +22601,27 @@
           <w:sz w:val="21"/>
           <w:szCs w:val="21"/>
         </w:rPr>
-        <w:t xml:space="preserve"> v_seat </w:t>
+        <w:t xml:space="preserve"> </w:t>
+      </w:r>
+      <w:proofErr w:type="spellStart"/>
+      <w:r>
+        <w:rPr>
+          <w:rFonts w:ascii="Cascadia Code" w:hAnsi="Cascadia Code"/>
+          <w:color w:val="333333"/>
+          <w:sz w:val="21"/>
+          <w:szCs w:val="21"/>
+        </w:rPr>
+        <w:t>v_seat</w:t>
+      </w:r>
+      <w:proofErr w:type="spellEnd"/>
+      <w:r>
+        <w:rPr>
+          <w:rFonts w:ascii="Cascadia Code" w:hAnsi="Cascadia Code"/>
+          <w:color w:val="333333"/>
+          <w:sz w:val="21"/>
+          <w:szCs w:val="21"/>
+        </w:rPr>
+        <w:t xml:space="preserve"> </w:t>
       </w:r>
       <w:r>
         <w:rPr>
@@ -20018,7 +22704,67 @@
           <w:sz w:val="21"/>
           <w:szCs w:val="21"/>
         </w:rPr>
-        <w:t xml:space="preserve"> booking_has_seat (FK_booking, FK_seat)</w:t>
+        <w:t xml:space="preserve"> </w:t>
+      </w:r>
+      <w:proofErr w:type="spellStart"/>
+      <w:r>
+        <w:rPr>
+          <w:rFonts w:ascii="Cascadia Code" w:hAnsi="Cascadia Code"/>
+          <w:color w:val="333333"/>
+          <w:sz w:val="21"/>
+          <w:szCs w:val="21"/>
+        </w:rPr>
+        <w:t>booking_has_seat</w:t>
+      </w:r>
+      <w:proofErr w:type="spellEnd"/>
+      <w:r>
+        <w:rPr>
+          <w:rFonts w:ascii="Cascadia Code" w:hAnsi="Cascadia Code"/>
+          <w:color w:val="333333"/>
+          <w:sz w:val="21"/>
+          <w:szCs w:val="21"/>
+        </w:rPr>
+        <w:t xml:space="preserve"> (</w:t>
+      </w:r>
+      <w:proofErr w:type="spellStart"/>
+      <w:r>
+        <w:rPr>
+          <w:rFonts w:ascii="Cascadia Code" w:hAnsi="Cascadia Code"/>
+          <w:color w:val="333333"/>
+          <w:sz w:val="21"/>
+          <w:szCs w:val="21"/>
+        </w:rPr>
+        <w:t>FK_booking</w:t>
+      </w:r>
+      <w:proofErr w:type="spellEnd"/>
+      <w:r>
+        <w:rPr>
+          <w:rFonts w:ascii="Cascadia Code" w:hAnsi="Cascadia Code"/>
+          <w:color w:val="333333"/>
+          <w:sz w:val="21"/>
+          <w:szCs w:val="21"/>
+        </w:rPr>
+        <w:t xml:space="preserve">, </w:t>
+      </w:r>
+      <w:proofErr w:type="spellStart"/>
+      <w:r>
+        <w:rPr>
+          <w:rFonts w:ascii="Cascadia Code" w:hAnsi="Cascadia Code"/>
+          <w:color w:val="333333"/>
+          <w:sz w:val="21"/>
+          <w:szCs w:val="21"/>
+        </w:rPr>
+        <w:t>FK_seat</w:t>
+      </w:r>
+      <w:proofErr w:type="spellEnd"/>
+      <w:r>
+        <w:rPr>
+          <w:rFonts w:ascii="Cascadia Code" w:hAnsi="Cascadia Code"/>
+          <w:color w:val="333333"/>
+          <w:sz w:val="21"/>
+          <w:szCs w:val="21"/>
+        </w:rPr>
+        <w:t>)</w:t>
       </w:r>
     </w:p>
     <w:p>
@@ -20056,7 +22802,27 @@
           <w:sz w:val="21"/>
           <w:szCs w:val="21"/>
         </w:rPr>
-        <w:t xml:space="preserve"> (v_booking_id, </w:t>
+        <w:t xml:space="preserve"> (</w:t>
+      </w:r>
+      <w:proofErr w:type="spellStart"/>
+      <w:r>
+        <w:rPr>
+          <w:rFonts w:ascii="Cascadia Code" w:hAnsi="Cascadia Code"/>
+          <w:color w:val="333333"/>
+          <w:sz w:val="21"/>
+          <w:szCs w:val="21"/>
+        </w:rPr>
+        <w:t>v_booking_id</w:t>
+      </w:r>
+      <w:proofErr w:type="spellEnd"/>
+      <w:r>
+        <w:rPr>
+          <w:rFonts w:ascii="Cascadia Code" w:hAnsi="Cascadia Code"/>
+          <w:color w:val="333333"/>
+          <w:sz w:val="21"/>
+          <w:szCs w:val="21"/>
+        </w:rPr>
+        <w:t xml:space="preserve">, </w:t>
       </w:r>
       <w:r>
         <w:rPr>
@@ -20076,7 +22842,27 @@
           <w:sz w:val="21"/>
           <w:szCs w:val="21"/>
         </w:rPr>
-        <w:t xml:space="preserve">(v_seat </w:t>
+        <w:t>(</w:t>
+      </w:r>
+      <w:proofErr w:type="spellStart"/>
+      <w:r>
+        <w:rPr>
+          <w:rFonts w:ascii="Cascadia Code" w:hAnsi="Cascadia Code"/>
+          <w:color w:val="333333"/>
+          <w:sz w:val="21"/>
+          <w:szCs w:val="21"/>
+        </w:rPr>
+        <w:t>v_seat</w:t>
+      </w:r>
+      <w:proofErr w:type="spellEnd"/>
+      <w:r>
+        <w:rPr>
+          <w:rFonts w:ascii="Cascadia Code" w:hAnsi="Cascadia Code"/>
+          <w:color w:val="333333"/>
+          <w:sz w:val="21"/>
+          <w:szCs w:val="21"/>
+        </w:rPr>
+        <w:t xml:space="preserve"> </w:t>
       </w:r>
       <w:r>
         <w:rPr>
@@ -20208,7 +22994,27 @@
           <w:sz w:val="21"/>
           <w:szCs w:val="21"/>
         </w:rPr>
-        <w:t xml:space="preserve"> v_next_comma </w:t>
+        <w:t xml:space="preserve"> </w:t>
+      </w:r>
+      <w:proofErr w:type="spellStart"/>
+      <w:r>
+        <w:rPr>
+          <w:rFonts w:ascii="Cascadia Code" w:hAnsi="Cascadia Code"/>
+          <w:color w:val="333333"/>
+          <w:sz w:val="21"/>
+          <w:szCs w:val="21"/>
+        </w:rPr>
+        <w:t>v_next_comma</w:t>
+      </w:r>
+      <w:proofErr w:type="spellEnd"/>
+      <w:r>
+        <w:rPr>
+          <w:rFonts w:ascii="Cascadia Code" w:hAnsi="Cascadia Code"/>
+          <w:color w:val="333333"/>
+          <w:sz w:val="21"/>
+          <w:szCs w:val="21"/>
+        </w:rPr>
+        <w:t xml:space="preserve"> </w:t>
       </w:r>
       <w:r>
         <w:rPr>
@@ -20273,7 +23079,27 @@
           <w:sz w:val="21"/>
           <w:szCs w:val="21"/>
         </w:rPr>
-        <w:t>            LEAVE seat_loop;</w:t>
+        <w:t xml:space="preserve">            LEAVE </w:t>
+      </w:r>
+      <w:proofErr w:type="spellStart"/>
+      <w:r>
+        <w:rPr>
+          <w:rFonts w:ascii="Cascadia Code" w:hAnsi="Cascadia Code"/>
+          <w:color w:val="333333"/>
+          <w:sz w:val="21"/>
+          <w:szCs w:val="21"/>
+        </w:rPr>
+        <w:t>seat_loop</w:t>
+      </w:r>
+      <w:proofErr w:type="spellEnd"/>
+      <w:r>
+        <w:rPr>
+          <w:rFonts w:ascii="Cascadia Code" w:hAnsi="Cascadia Code"/>
+          <w:color w:val="333333"/>
+          <w:sz w:val="21"/>
+          <w:szCs w:val="21"/>
+        </w:rPr>
+        <w:t>;</w:t>
       </w:r>
     </w:p>
     <w:p>
@@ -20387,7 +23213,27 @@
           <w:sz w:val="21"/>
           <w:szCs w:val="21"/>
         </w:rPr>
-        <w:t xml:space="preserve"> v_position </w:t>
+        <w:t xml:space="preserve"> </w:t>
+      </w:r>
+      <w:proofErr w:type="spellStart"/>
+      <w:r>
+        <w:rPr>
+          <w:rFonts w:ascii="Cascadia Code" w:hAnsi="Cascadia Code"/>
+          <w:color w:val="333333"/>
+          <w:sz w:val="21"/>
+          <w:szCs w:val="21"/>
+        </w:rPr>
+        <w:t>v_position</w:t>
+      </w:r>
+      <w:proofErr w:type="spellEnd"/>
+      <w:r>
+        <w:rPr>
+          <w:rFonts w:ascii="Cascadia Code" w:hAnsi="Cascadia Code"/>
+          <w:color w:val="333333"/>
+          <w:sz w:val="21"/>
+          <w:szCs w:val="21"/>
+        </w:rPr>
+        <w:t xml:space="preserve"> </w:t>
       </w:r>
       <w:r>
         <w:rPr>
@@ -20405,7 +23251,27 @@
           <w:sz w:val="21"/>
           <w:szCs w:val="21"/>
         </w:rPr>
-        <w:t xml:space="preserve"> v_next_comma </w:t>
+        <w:t xml:space="preserve"> </w:t>
+      </w:r>
+      <w:proofErr w:type="spellStart"/>
+      <w:r>
+        <w:rPr>
+          <w:rFonts w:ascii="Cascadia Code" w:hAnsi="Cascadia Code"/>
+          <w:color w:val="333333"/>
+          <w:sz w:val="21"/>
+          <w:szCs w:val="21"/>
+        </w:rPr>
+        <w:t>v_next_comma</w:t>
+      </w:r>
+      <w:proofErr w:type="spellEnd"/>
+      <w:r>
+        <w:rPr>
+          <w:rFonts w:ascii="Cascadia Code" w:hAnsi="Cascadia Code"/>
+          <w:color w:val="333333"/>
+          <w:sz w:val="21"/>
+          <w:szCs w:val="21"/>
+        </w:rPr>
+        <w:t xml:space="preserve"> </w:t>
       </w:r>
       <w:r>
         <w:rPr>
@@ -20552,8 +23418,21 @@
           <w:numId w:val="32"/>
         </w:numPr>
       </w:pPr>
-      <w:r>
-        <w:t>upcoming_screening_for_film(film_id)</w:t>
+      <w:proofErr w:type="spellStart"/>
+      <w:r>
+        <w:t>upcoming_screening_for_film</w:t>
+      </w:r>
+      <w:proofErr w:type="spellEnd"/>
+      <w:r>
+        <w:t>(</w:t>
+      </w:r>
+      <w:proofErr w:type="spellStart"/>
+      <w:r>
+        <w:t>film_id</w:t>
+      </w:r>
+      <w:proofErr w:type="spellEnd"/>
+      <w:r>
+        <w:t>)</w:t>
       </w:r>
     </w:p>
     <w:p>
@@ -20600,7 +23479,47 @@
           <w:sz w:val="21"/>
           <w:szCs w:val="21"/>
         </w:rPr>
-        <w:t xml:space="preserve"> upcoming_screenings_for_film(film_id </w:t>
+        <w:t xml:space="preserve"> </w:t>
+      </w:r>
+      <w:proofErr w:type="spellStart"/>
+      <w:r>
+        <w:rPr>
+          <w:rFonts w:ascii="Cascadia Code" w:hAnsi="Cascadia Code"/>
+          <w:color w:val="333333"/>
+          <w:sz w:val="21"/>
+          <w:szCs w:val="21"/>
+        </w:rPr>
+        <w:t>upcoming_screenings_for_film</w:t>
+      </w:r>
+      <w:proofErr w:type="spellEnd"/>
+      <w:r>
+        <w:rPr>
+          <w:rFonts w:ascii="Cascadia Code" w:hAnsi="Cascadia Code"/>
+          <w:color w:val="333333"/>
+          <w:sz w:val="21"/>
+          <w:szCs w:val="21"/>
+        </w:rPr>
+        <w:t>(</w:t>
+      </w:r>
+      <w:proofErr w:type="spellStart"/>
+      <w:r>
+        <w:rPr>
+          <w:rFonts w:ascii="Cascadia Code" w:hAnsi="Cascadia Code"/>
+          <w:color w:val="333333"/>
+          <w:sz w:val="21"/>
+          <w:szCs w:val="21"/>
+        </w:rPr>
+        <w:t>film_id</w:t>
+      </w:r>
+      <w:proofErr w:type="spellEnd"/>
+      <w:r>
+        <w:rPr>
+          <w:rFonts w:ascii="Cascadia Code" w:hAnsi="Cascadia Code"/>
+          <w:color w:val="333333"/>
+          <w:sz w:val="21"/>
+          <w:szCs w:val="21"/>
+        </w:rPr>
+        <w:t xml:space="preserve"> </w:t>
       </w:r>
       <w:r>
         <w:rPr>
@@ -20750,7 +23669,27 @@
           <w:sz w:val="21"/>
           <w:szCs w:val="21"/>
         </w:rPr>
-        <w:t xml:space="preserve"> screening_id,</w:t>
+        <w:t xml:space="preserve"> </w:t>
+      </w:r>
+      <w:proofErr w:type="spellStart"/>
+      <w:r>
+        <w:rPr>
+          <w:rFonts w:ascii="Cascadia Code" w:hAnsi="Cascadia Code"/>
+          <w:color w:val="333333"/>
+          <w:sz w:val="21"/>
+          <w:szCs w:val="21"/>
+        </w:rPr>
+        <w:t>screening_id</w:t>
+      </w:r>
+      <w:proofErr w:type="spellEnd"/>
+      <w:r>
+        <w:rPr>
+          <w:rFonts w:ascii="Cascadia Code" w:hAnsi="Cascadia Code"/>
+          <w:color w:val="333333"/>
+          <w:sz w:val="21"/>
+          <w:szCs w:val="21"/>
+        </w:rPr>
+        <w:t>,</w:t>
       </w:r>
     </w:p>
     <w:p>
@@ -20772,6 +23711,7 @@
         </w:rPr>
         <w:t xml:space="preserve">        </w:t>
       </w:r>
+      <w:proofErr w:type="spellStart"/>
       <w:r>
         <w:rPr>
           <w:rFonts w:ascii="Cascadia Code" w:hAnsi="Cascadia Code"/>
@@ -20799,6 +23739,7 @@
         </w:rPr>
         <w:t>dateTime</w:t>
       </w:r>
+      <w:proofErr w:type="spellEnd"/>
       <w:r>
         <w:rPr>
           <w:rFonts w:ascii="Cascadia Code" w:hAnsi="Cascadia Code"/>
@@ -20880,7 +23821,27 @@
           <w:sz w:val="21"/>
           <w:szCs w:val="21"/>
         </w:rPr>
-        <w:t xml:space="preserve"> hall_id,</w:t>
+        <w:t xml:space="preserve"> </w:t>
+      </w:r>
+      <w:proofErr w:type="spellStart"/>
+      <w:r>
+        <w:rPr>
+          <w:rFonts w:ascii="Cascadia Code" w:hAnsi="Cascadia Code"/>
+          <w:color w:val="333333"/>
+          <w:sz w:val="21"/>
+          <w:szCs w:val="21"/>
+        </w:rPr>
+        <w:t>hall_id</w:t>
+      </w:r>
+      <w:proofErr w:type="spellEnd"/>
+      <w:r>
+        <w:rPr>
+          <w:rFonts w:ascii="Cascadia Code" w:hAnsi="Cascadia Code"/>
+          <w:color w:val="333333"/>
+          <w:sz w:val="21"/>
+          <w:szCs w:val="21"/>
+        </w:rPr>
+        <w:t>,</w:t>
       </w:r>
     </w:p>
     <w:p>
@@ -20992,7 +23953,27 @@
           <w:sz w:val="21"/>
           <w:szCs w:val="21"/>
         </w:rPr>
-        <w:t xml:space="preserve"> total_seats,</w:t>
+        <w:t xml:space="preserve"> </w:t>
+      </w:r>
+      <w:proofErr w:type="spellStart"/>
+      <w:r>
+        <w:rPr>
+          <w:rFonts w:ascii="Cascadia Code" w:hAnsi="Cascadia Code"/>
+          <w:color w:val="333333"/>
+          <w:sz w:val="21"/>
+          <w:szCs w:val="21"/>
+        </w:rPr>
+        <w:t>total_seats</w:t>
+      </w:r>
+      <w:proofErr w:type="spellEnd"/>
+      <w:r>
+        <w:rPr>
+          <w:rFonts w:ascii="Cascadia Code" w:hAnsi="Cascadia Code"/>
+          <w:color w:val="333333"/>
+          <w:sz w:val="21"/>
+          <w:szCs w:val="21"/>
+        </w:rPr>
+        <w:t>,</w:t>
       </w:r>
     </w:p>
     <w:p>
@@ -21144,6 +24125,7 @@
         </w:rPr>
         <w:t xml:space="preserve"> </w:t>
       </w:r>
+      <w:proofErr w:type="spellStart"/>
       <w:r>
         <w:rPr>
           <w:rFonts w:ascii="Cascadia Code" w:hAnsi="Cascadia Code"/>
@@ -21171,6 +24153,7 @@
         </w:rPr>
         <w:t>FK_seat</w:t>
       </w:r>
+      <w:proofErr w:type="spellEnd"/>
       <w:r>
         <w:rPr>
           <w:rFonts w:ascii="Cascadia Code" w:hAnsi="Cascadia Code"/>
@@ -21196,7 +24179,27 @@
           <w:sz w:val="21"/>
           <w:szCs w:val="21"/>
         </w:rPr>
-        <w:t xml:space="preserve"> available_seats,</w:t>
+        <w:t xml:space="preserve"> </w:t>
+      </w:r>
+      <w:proofErr w:type="spellStart"/>
+      <w:r>
+        <w:rPr>
+          <w:rFonts w:ascii="Cascadia Code" w:hAnsi="Cascadia Code"/>
+          <w:color w:val="333333"/>
+          <w:sz w:val="21"/>
+          <w:szCs w:val="21"/>
+        </w:rPr>
+        <w:t>available_seats</w:t>
+      </w:r>
+      <w:proofErr w:type="spellEnd"/>
+      <w:r>
+        <w:rPr>
+          <w:rFonts w:ascii="Cascadia Code" w:hAnsi="Cascadia Code"/>
+          <w:color w:val="333333"/>
+          <w:sz w:val="21"/>
+          <w:szCs w:val="21"/>
+        </w:rPr>
+        <w:t>,</w:t>
       </w:r>
     </w:p>
     <w:p>
@@ -21218,6 +24221,7 @@
         </w:rPr>
         <w:t xml:space="preserve">        </w:t>
       </w:r>
+      <w:proofErr w:type="spellStart"/>
       <w:r>
         <w:rPr>
           <w:rFonts w:ascii="Cascadia Code" w:hAnsi="Cascadia Code"/>
@@ -21245,6 +24249,7 @@
         </w:rPr>
         <w:t>language</w:t>
       </w:r>
+      <w:proofErr w:type="spellEnd"/>
       <w:r>
         <w:rPr>
           <w:rFonts w:ascii="Cascadia Code" w:hAnsi="Cascadia Code"/>
@@ -21270,7 +24275,27 @@
           <w:sz w:val="21"/>
           <w:szCs w:val="21"/>
         </w:rPr>
-        <w:t xml:space="preserve"> dubbing_language,</w:t>
+        <w:t xml:space="preserve"> </w:t>
+      </w:r>
+      <w:proofErr w:type="spellStart"/>
+      <w:r>
+        <w:rPr>
+          <w:rFonts w:ascii="Cascadia Code" w:hAnsi="Cascadia Code"/>
+          <w:color w:val="333333"/>
+          <w:sz w:val="21"/>
+          <w:szCs w:val="21"/>
+        </w:rPr>
+        <w:t>dubbing_language</w:t>
+      </w:r>
+      <w:proofErr w:type="spellEnd"/>
+      <w:r>
+        <w:rPr>
+          <w:rFonts w:ascii="Cascadia Code" w:hAnsi="Cascadia Code"/>
+          <w:color w:val="333333"/>
+          <w:sz w:val="21"/>
+          <w:szCs w:val="21"/>
+        </w:rPr>
+        <w:t>,</w:t>
       </w:r>
     </w:p>
     <w:p>
@@ -21310,6 +24335,7 @@
         </w:rPr>
         <w:t>(</w:t>
       </w:r>
+      <w:proofErr w:type="spellStart"/>
       <w:r>
         <w:rPr>
           <w:rFonts w:ascii="Cascadia Code" w:hAnsi="Cascadia Code"/>
@@ -21337,6 +24363,7 @@
         </w:rPr>
         <w:t>language</w:t>
       </w:r>
+      <w:proofErr w:type="spellEnd"/>
       <w:r>
         <w:rPr>
           <w:rFonts w:ascii="Cascadia Code" w:hAnsi="Cascadia Code"/>
@@ -21398,8 +24425,19 @@
           <w:sz w:val="21"/>
           <w:szCs w:val="21"/>
         </w:rPr>
-        <w:t xml:space="preserve"> subtitles_language</w:t>
-      </w:r>
+        <w:t xml:space="preserve"> </w:t>
+      </w:r>
+      <w:proofErr w:type="spellStart"/>
+      <w:r>
+        <w:rPr>
+          <w:rFonts w:ascii="Cascadia Code" w:hAnsi="Cascadia Code"/>
+          <w:color w:val="333333"/>
+          <w:sz w:val="21"/>
+          <w:szCs w:val="21"/>
+        </w:rPr>
+        <w:t>subtitles_language</w:t>
+      </w:r>
+      <w:proofErr w:type="spellEnd"/>
     </w:p>
     <w:p>
       <w:pPr>
@@ -21436,8 +24474,19 @@
           <w:sz w:val="21"/>
           <w:szCs w:val="21"/>
         </w:rPr>
-        <w:t xml:space="preserve"> film_screening</w:t>
-      </w:r>
+        <w:t xml:space="preserve"> </w:t>
+      </w:r>
+      <w:proofErr w:type="spellStart"/>
+      <w:r>
+        <w:rPr>
+          <w:rFonts w:ascii="Cascadia Code" w:hAnsi="Cascadia Code"/>
+          <w:color w:val="333333"/>
+          <w:sz w:val="21"/>
+          <w:szCs w:val="21"/>
+        </w:rPr>
+        <w:t>film_screening</w:t>
+      </w:r>
+      <w:proofErr w:type="spellEnd"/>
     </w:p>
     <w:p>
       <w:pPr>
@@ -21474,7 +24523,27 @@
           <w:sz w:val="21"/>
           <w:szCs w:val="21"/>
         </w:rPr>
-        <w:t xml:space="preserve"> hall </w:t>
+        <w:t xml:space="preserve"> </w:t>
+      </w:r>
+      <w:proofErr w:type="spellStart"/>
+      <w:r>
+        <w:rPr>
+          <w:rFonts w:ascii="Cascadia Code" w:hAnsi="Cascadia Code"/>
+          <w:color w:val="333333"/>
+          <w:sz w:val="21"/>
+          <w:szCs w:val="21"/>
+        </w:rPr>
+        <w:t>hall</w:t>
+      </w:r>
+      <w:proofErr w:type="spellEnd"/>
+      <w:r>
+        <w:rPr>
+          <w:rFonts w:ascii="Cascadia Code" w:hAnsi="Cascadia Code"/>
+          <w:color w:val="333333"/>
+          <w:sz w:val="21"/>
+          <w:szCs w:val="21"/>
+        </w:rPr>
+        <w:t xml:space="preserve"> </w:t>
       </w:r>
       <w:r>
         <w:rPr>
@@ -21494,6 +24563,7 @@
         </w:rPr>
         <w:t xml:space="preserve"> </w:t>
       </w:r>
+      <w:proofErr w:type="spellStart"/>
       <w:r>
         <w:rPr>
           <w:rFonts w:ascii="Cascadia Code" w:hAnsi="Cascadia Code"/>
@@ -21521,6 +24591,7 @@
         </w:rPr>
         <w:t>FK_hall</w:t>
       </w:r>
+      <w:proofErr w:type="spellEnd"/>
       <w:r>
         <w:rPr>
           <w:rFonts w:ascii="Cascadia Code" w:hAnsi="Cascadia Code"/>
@@ -21611,7 +24682,27 @@
           <w:sz w:val="21"/>
           <w:szCs w:val="21"/>
         </w:rPr>
-        <w:t xml:space="preserve"> seat </w:t>
+        <w:t xml:space="preserve"> </w:t>
+      </w:r>
+      <w:proofErr w:type="spellStart"/>
+      <w:r>
+        <w:rPr>
+          <w:rFonts w:ascii="Cascadia Code" w:hAnsi="Cascadia Code"/>
+          <w:color w:val="333333"/>
+          <w:sz w:val="21"/>
+          <w:szCs w:val="21"/>
+        </w:rPr>
+        <w:t>seat</w:t>
+      </w:r>
+      <w:proofErr w:type="spellEnd"/>
+      <w:r>
+        <w:rPr>
+          <w:rFonts w:ascii="Cascadia Code" w:hAnsi="Cascadia Code"/>
+          <w:color w:val="333333"/>
+          <w:sz w:val="21"/>
+          <w:szCs w:val="21"/>
+        </w:rPr>
+        <w:t xml:space="preserve"> </w:t>
       </w:r>
       <w:r>
         <w:rPr>
@@ -21631,6 +24722,7 @@
         </w:rPr>
         <w:t xml:space="preserve"> </w:t>
       </w:r>
+      <w:proofErr w:type="spellStart"/>
       <w:r>
         <w:rPr>
           <w:rFonts w:ascii="Cascadia Code" w:hAnsi="Cascadia Code"/>
@@ -21658,6 +24750,7 @@
         </w:rPr>
         <w:t>FK_hall</w:t>
       </w:r>
+      <w:proofErr w:type="spellEnd"/>
       <w:r>
         <w:rPr>
           <w:rFonts w:ascii="Cascadia Code" w:hAnsi="Cascadia Code"/>
@@ -21748,7 +24841,27 @@
           <w:sz w:val="21"/>
           <w:szCs w:val="21"/>
         </w:rPr>
-        <w:t xml:space="preserve"> booking </w:t>
+        <w:t xml:space="preserve"> </w:t>
+      </w:r>
+      <w:proofErr w:type="spellStart"/>
+      <w:r>
+        <w:rPr>
+          <w:rFonts w:ascii="Cascadia Code" w:hAnsi="Cascadia Code"/>
+          <w:color w:val="333333"/>
+          <w:sz w:val="21"/>
+          <w:szCs w:val="21"/>
+        </w:rPr>
+        <w:t>booking</w:t>
+      </w:r>
+      <w:proofErr w:type="spellEnd"/>
+      <w:r>
+        <w:rPr>
+          <w:rFonts w:ascii="Cascadia Code" w:hAnsi="Cascadia Code"/>
+          <w:color w:val="333333"/>
+          <w:sz w:val="21"/>
+          <w:szCs w:val="21"/>
+        </w:rPr>
+        <w:t xml:space="preserve"> </w:t>
       </w:r>
       <w:r>
         <w:rPr>
@@ -21768,6 +24881,7 @@
         </w:rPr>
         <w:t xml:space="preserve"> </w:t>
       </w:r>
+      <w:proofErr w:type="spellStart"/>
       <w:r>
         <w:rPr>
           <w:rFonts w:ascii="Cascadia Code" w:hAnsi="Cascadia Code"/>
@@ -21795,6 +24909,7 @@
         </w:rPr>
         <w:t>FK_screening</w:t>
       </w:r>
+      <w:proofErr w:type="spellEnd"/>
       <w:r>
         <w:rPr>
           <w:rFonts w:ascii="Cascadia Code" w:hAnsi="Cascadia Code"/>
@@ -21885,7 +25000,27 @@
           <w:sz w:val="21"/>
           <w:szCs w:val="21"/>
         </w:rPr>
-        <w:t xml:space="preserve"> booking_has_seat </w:t>
+        <w:t xml:space="preserve"> </w:t>
+      </w:r>
+      <w:proofErr w:type="spellStart"/>
+      <w:r>
+        <w:rPr>
+          <w:rFonts w:ascii="Cascadia Code" w:hAnsi="Cascadia Code"/>
+          <w:color w:val="333333"/>
+          <w:sz w:val="21"/>
+          <w:szCs w:val="21"/>
+        </w:rPr>
+        <w:t>booking_has_seat</w:t>
+      </w:r>
+      <w:proofErr w:type="spellEnd"/>
+      <w:r>
+        <w:rPr>
+          <w:rFonts w:ascii="Cascadia Code" w:hAnsi="Cascadia Code"/>
+          <w:color w:val="333333"/>
+          <w:sz w:val="21"/>
+          <w:szCs w:val="21"/>
+        </w:rPr>
+        <w:t xml:space="preserve"> </w:t>
       </w:r>
       <w:r>
         <w:rPr>
@@ -21959,6 +25094,7 @@
         </w:rPr>
         <w:t xml:space="preserve"> </w:t>
       </w:r>
+      <w:proofErr w:type="spellStart"/>
       <w:r>
         <w:rPr>
           <w:rFonts w:ascii="Cascadia Code" w:hAnsi="Cascadia Code"/>
@@ -21986,6 +25122,7 @@
         </w:rPr>
         <w:t>FK_booking</w:t>
       </w:r>
+      <w:proofErr w:type="spellEnd"/>
     </w:p>
     <w:p>
       <w:pPr>
@@ -22022,7 +25159,27 @@
           <w:sz w:val="21"/>
           <w:szCs w:val="21"/>
         </w:rPr>
-        <w:t xml:space="preserve"> film_has_dubbing </w:t>
+        <w:t xml:space="preserve"> </w:t>
+      </w:r>
+      <w:proofErr w:type="spellStart"/>
+      <w:r>
+        <w:rPr>
+          <w:rFonts w:ascii="Cascadia Code" w:hAnsi="Cascadia Code"/>
+          <w:color w:val="333333"/>
+          <w:sz w:val="21"/>
+          <w:szCs w:val="21"/>
+        </w:rPr>
+        <w:t>film_has_dubbing</w:t>
+      </w:r>
+      <w:proofErr w:type="spellEnd"/>
+      <w:r>
+        <w:rPr>
+          <w:rFonts w:ascii="Cascadia Code" w:hAnsi="Cascadia Code"/>
+          <w:color w:val="333333"/>
+          <w:sz w:val="21"/>
+          <w:szCs w:val="21"/>
+        </w:rPr>
+        <w:t xml:space="preserve"> </w:t>
       </w:r>
       <w:r>
         <w:rPr>
@@ -22042,6 +25199,7 @@
         </w:rPr>
         <w:t xml:space="preserve"> </w:t>
       </w:r>
+      <w:proofErr w:type="spellStart"/>
       <w:r>
         <w:rPr>
           <w:rFonts w:ascii="Cascadia Code" w:hAnsi="Cascadia Code"/>
@@ -22069,6 +25227,7 @@
         </w:rPr>
         <w:t>FK_film_has_dubbing</w:t>
       </w:r>
+      <w:proofErr w:type="spellEnd"/>
       <w:r>
         <w:rPr>
           <w:rFonts w:ascii="Cascadia Code" w:hAnsi="Cascadia Code"/>
@@ -22161,6 +25320,7 @@
         </w:rPr>
         <w:t xml:space="preserve"> </w:t>
       </w:r>
+      <w:proofErr w:type="spellStart"/>
       <w:r>
         <w:rPr>
           <w:rFonts w:ascii="Cascadia Code" w:hAnsi="Cascadia Code"/>
@@ -22170,6 +25330,7 @@
         </w:rPr>
         <w:t>language</w:t>
       </w:r>
+      <w:proofErr w:type="spellEnd"/>
       <w:r>
         <w:rPr>
           <w:rFonts w:ascii="Cascadia Code" w:hAnsi="Cascadia Code"/>
@@ -22195,7 +25356,27 @@
           <w:sz w:val="21"/>
           <w:szCs w:val="21"/>
         </w:rPr>
-        <w:t xml:space="preserve"> language_dubbing </w:t>
+        <w:t xml:space="preserve"> </w:t>
+      </w:r>
+      <w:proofErr w:type="spellStart"/>
+      <w:r>
+        <w:rPr>
+          <w:rFonts w:ascii="Cascadia Code" w:hAnsi="Cascadia Code"/>
+          <w:color w:val="333333"/>
+          <w:sz w:val="21"/>
+          <w:szCs w:val="21"/>
+        </w:rPr>
+        <w:t>language_dubbing</w:t>
+      </w:r>
+      <w:proofErr w:type="spellEnd"/>
+      <w:r>
+        <w:rPr>
+          <w:rFonts w:ascii="Cascadia Code" w:hAnsi="Cascadia Code"/>
+          <w:color w:val="333333"/>
+          <w:sz w:val="21"/>
+          <w:szCs w:val="21"/>
+        </w:rPr>
+        <w:t xml:space="preserve"> </w:t>
       </w:r>
       <w:r>
         <w:rPr>
@@ -22215,6 +25396,7 @@
         </w:rPr>
         <w:t xml:space="preserve"> </w:t>
       </w:r>
+      <w:proofErr w:type="spellStart"/>
       <w:r>
         <w:rPr>
           <w:rFonts w:ascii="Cascadia Code" w:hAnsi="Cascadia Code"/>
@@ -22242,6 +25424,7 @@
         </w:rPr>
         <w:t>FK_language</w:t>
       </w:r>
+      <w:proofErr w:type="spellEnd"/>
       <w:r>
         <w:rPr>
           <w:rFonts w:ascii="Cascadia Code" w:hAnsi="Cascadia Code"/>
@@ -22332,7 +25515,27 @@
           <w:sz w:val="21"/>
           <w:szCs w:val="21"/>
         </w:rPr>
-        <w:t xml:space="preserve"> film_has_subtitles </w:t>
+        <w:t xml:space="preserve"> </w:t>
+      </w:r>
+      <w:proofErr w:type="spellStart"/>
+      <w:r>
+        <w:rPr>
+          <w:rFonts w:ascii="Cascadia Code" w:hAnsi="Cascadia Code"/>
+          <w:color w:val="333333"/>
+          <w:sz w:val="21"/>
+          <w:szCs w:val="21"/>
+        </w:rPr>
+        <w:t>film_has_subtitles</w:t>
+      </w:r>
+      <w:proofErr w:type="spellEnd"/>
+      <w:r>
+        <w:rPr>
+          <w:rFonts w:ascii="Cascadia Code" w:hAnsi="Cascadia Code"/>
+          <w:color w:val="333333"/>
+          <w:sz w:val="21"/>
+          <w:szCs w:val="21"/>
+        </w:rPr>
+        <w:t xml:space="preserve"> </w:t>
       </w:r>
       <w:r>
         <w:rPr>
@@ -22352,6 +25555,7 @@
         </w:rPr>
         <w:t xml:space="preserve"> </w:t>
       </w:r>
+      <w:proofErr w:type="spellStart"/>
       <w:r>
         <w:rPr>
           <w:rFonts w:ascii="Cascadia Code" w:hAnsi="Cascadia Code"/>
@@ -22379,6 +25583,7 @@
         </w:rPr>
         <w:t>FK_film_has_subtitles</w:t>
       </w:r>
+      <w:proofErr w:type="spellEnd"/>
       <w:r>
         <w:rPr>
           <w:rFonts w:ascii="Cascadia Code" w:hAnsi="Cascadia Code"/>
@@ -22471,6 +25676,7 @@
         </w:rPr>
         <w:t xml:space="preserve"> </w:t>
       </w:r>
+      <w:proofErr w:type="spellStart"/>
       <w:r>
         <w:rPr>
           <w:rFonts w:ascii="Cascadia Code" w:hAnsi="Cascadia Code"/>
@@ -22480,6 +25686,7 @@
         </w:rPr>
         <w:t>language</w:t>
       </w:r>
+      <w:proofErr w:type="spellEnd"/>
       <w:r>
         <w:rPr>
           <w:rFonts w:ascii="Cascadia Code" w:hAnsi="Cascadia Code"/>
@@ -22505,7 +25712,27 @@
           <w:sz w:val="21"/>
           <w:szCs w:val="21"/>
         </w:rPr>
-        <w:t xml:space="preserve"> language_subtitles </w:t>
+        <w:t xml:space="preserve"> </w:t>
+      </w:r>
+      <w:proofErr w:type="spellStart"/>
+      <w:r>
+        <w:rPr>
+          <w:rFonts w:ascii="Cascadia Code" w:hAnsi="Cascadia Code"/>
+          <w:color w:val="333333"/>
+          <w:sz w:val="21"/>
+          <w:szCs w:val="21"/>
+        </w:rPr>
+        <w:t>language_subtitles</w:t>
+      </w:r>
+      <w:proofErr w:type="spellEnd"/>
+      <w:r>
+        <w:rPr>
+          <w:rFonts w:ascii="Cascadia Code" w:hAnsi="Cascadia Code"/>
+          <w:color w:val="333333"/>
+          <w:sz w:val="21"/>
+          <w:szCs w:val="21"/>
+        </w:rPr>
+        <w:t xml:space="preserve"> </w:t>
       </w:r>
       <w:r>
         <w:rPr>
@@ -22525,6 +25752,7 @@
         </w:rPr>
         <w:t xml:space="preserve"> </w:t>
       </w:r>
+      <w:proofErr w:type="spellStart"/>
       <w:r>
         <w:rPr>
           <w:rFonts w:ascii="Cascadia Code" w:hAnsi="Cascadia Code"/>
@@ -22552,6 +25780,7 @@
         </w:rPr>
         <w:t>FK_language</w:t>
       </w:r>
+      <w:proofErr w:type="spellEnd"/>
       <w:r>
         <w:rPr>
           <w:rFonts w:ascii="Cascadia Code" w:hAnsi="Cascadia Code"/>
@@ -22644,6 +25873,7 @@
         </w:rPr>
         <w:t xml:space="preserve"> </w:t>
       </w:r>
+      <w:proofErr w:type="spellStart"/>
       <w:r>
         <w:rPr>
           <w:rFonts w:ascii="Cascadia Code" w:hAnsi="Cascadia Code"/>
@@ -22671,6 +25901,7 @@
         </w:rPr>
         <w:t>FK_film</w:t>
       </w:r>
+      <w:proofErr w:type="spellEnd"/>
       <w:r>
         <w:rPr>
           <w:rFonts w:ascii="Cascadia Code" w:hAnsi="Cascadia Code"/>
@@ -22696,7 +25927,27 @@
           <w:sz w:val="21"/>
           <w:szCs w:val="21"/>
         </w:rPr>
-        <w:t xml:space="preserve"> film_id </w:t>
+        <w:t xml:space="preserve"> </w:t>
+      </w:r>
+      <w:proofErr w:type="spellStart"/>
+      <w:r>
+        <w:rPr>
+          <w:rFonts w:ascii="Cascadia Code" w:hAnsi="Cascadia Code"/>
+          <w:color w:val="333333"/>
+          <w:sz w:val="21"/>
+          <w:szCs w:val="21"/>
+        </w:rPr>
+        <w:t>film_id</w:t>
+      </w:r>
+      <w:proofErr w:type="spellEnd"/>
+      <w:r>
+        <w:rPr>
+          <w:rFonts w:ascii="Cascadia Code" w:hAnsi="Cascadia Code"/>
+          <w:color w:val="333333"/>
+          <w:sz w:val="21"/>
+          <w:szCs w:val="21"/>
+        </w:rPr>
+        <w:t xml:space="preserve"> </w:t>
       </w:r>
       <w:r>
         <w:rPr>
@@ -22716,6 +25967,7 @@
         </w:rPr>
         <w:t xml:space="preserve"> </w:t>
       </w:r>
+      <w:proofErr w:type="spellStart"/>
       <w:r>
         <w:rPr>
           <w:rFonts w:ascii="Cascadia Code" w:hAnsi="Cascadia Code"/>
@@ -22743,6 +25995,7 @@
         </w:rPr>
         <w:t>dateTime</w:t>
       </w:r>
+      <w:proofErr w:type="spellEnd"/>
       <w:r>
         <w:rPr>
           <w:rFonts w:ascii="Cascadia Code" w:hAnsi="Cascadia Code"/>
@@ -22862,6 +26115,7 @@
         </w:rPr>
         <w:t xml:space="preserve">, </w:t>
       </w:r>
+      <w:proofErr w:type="spellStart"/>
       <w:r>
         <w:rPr>
           <w:rFonts w:ascii="Cascadia Code" w:hAnsi="Cascadia Code"/>
@@ -22889,6 +26143,7 @@
         </w:rPr>
         <w:t>dateTime</w:t>
       </w:r>
+      <w:proofErr w:type="spellEnd"/>
       <w:r>
         <w:rPr>
           <w:rFonts w:ascii="Cascadia Code" w:hAnsi="Cascadia Code"/>
@@ -22934,6 +26189,7 @@
         </w:rPr>
         <w:t xml:space="preserve">, </w:t>
       </w:r>
+      <w:proofErr w:type="spellStart"/>
       <w:r>
         <w:rPr>
           <w:rFonts w:ascii="Cascadia Code" w:hAnsi="Cascadia Code"/>
@@ -22961,6 +26217,7 @@
         </w:rPr>
         <w:t>language</w:t>
       </w:r>
+      <w:proofErr w:type="spellEnd"/>
       <w:r>
         <w:rPr>
           <w:rFonts w:ascii="Cascadia Code" w:hAnsi="Cascadia Code"/>
@@ -22970,6 +26227,7 @@
         </w:rPr>
         <w:t xml:space="preserve">, </w:t>
       </w:r>
+      <w:proofErr w:type="spellStart"/>
       <w:r>
         <w:rPr>
           <w:rFonts w:ascii="Cascadia Code" w:hAnsi="Cascadia Code"/>
@@ -22997,6 +26255,7 @@
         </w:rPr>
         <w:t>language</w:t>
       </w:r>
+      <w:proofErr w:type="spellEnd"/>
     </w:p>
     <w:p>
       <w:pPr>
@@ -23035,6 +26294,7 @@
         </w:rPr>
         <w:t xml:space="preserve"> </w:t>
       </w:r>
+      <w:proofErr w:type="spellStart"/>
       <w:r>
         <w:rPr>
           <w:rFonts w:ascii="Cascadia Code" w:hAnsi="Cascadia Code"/>
@@ -23062,6 +26322,7 @@
         </w:rPr>
         <w:t>dateTime</w:t>
       </w:r>
+      <w:proofErr w:type="spellEnd"/>
       <w:r>
         <w:rPr>
           <w:rFonts w:ascii="Cascadia Code" w:hAnsi="Cascadia Code"/>
@@ -23150,11 +26411,33 @@
           <w:color w:val="000000"/>
         </w:rPr>
       </w:pPr>
+      <w:proofErr w:type="spellStart"/>
       <w:r>
         <w:rPr>
           <w:color w:val="000000"/>
         </w:rPr>
-        <w:t>after_delete_booking (trigger na smazání dat ze závislé spojovací tabulky)</w:t>
+        <w:t>after_delete_booking</w:t>
+      </w:r>
+      <w:proofErr w:type="spellEnd"/>
+      <w:r>
+        <w:rPr>
+          <w:color w:val="000000"/>
+        </w:rPr>
+        <w:t xml:space="preserve"> (</w:t>
+      </w:r>
+      <w:proofErr w:type="spellStart"/>
+      <w:r>
+        <w:rPr>
+          <w:color w:val="000000"/>
+        </w:rPr>
+        <w:t>trigger</w:t>
+      </w:r>
+      <w:proofErr w:type="spellEnd"/>
+      <w:r>
+        <w:rPr>
+          <w:color w:val="000000"/>
+        </w:rPr>
+        <w:t xml:space="preserve"> na smazání dat ze závislé spojovací tabulky)</w:t>
       </w:r>
     </w:p>
     <w:p>
@@ -23203,6 +26486,7 @@
         </w:rPr>
         <w:t xml:space="preserve"> </w:t>
       </w:r>
+      <w:proofErr w:type="spellStart"/>
       <w:r>
         <w:rPr>
           <w:rFonts w:ascii="Cascadia Code" w:hAnsi="Cascadia Code"/>
@@ -23214,6 +26498,7 @@
         </w:rPr>
         <w:t>after_delete_booking</w:t>
       </w:r>
+      <w:proofErr w:type="spellEnd"/>
     </w:p>
     <w:p>
       <w:pPr>
@@ -23277,8 +26562,19 @@
           <w:sz w:val="21"/>
           <w:szCs w:val="21"/>
         </w:rPr>
-        <w:t xml:space="preserve"> booking</w:t>
-      </w:r>
+        <w:t xml:space="preserve"> </w:t>
+      </w:r>
+      <w:proofErr w:type="spellStart"/>
+      <w:r>
+        <w:rPr>
+          <w:rFonts w:ascii="Cascadia Code" w:hAnsi="Cascadia Code"/>
+          <w:color w:val="333333"/>
+          <w:sz w:val="21"/>
+          <w:szCs w:val="21"/>
+        </w:rPr>
+        <w:t>booking</w:t>
+      </w:r>
+      <w:proofErr w:type="spellEnd"/>
     </w:p>
     <w:p>
       <w:pPr>
@@ -23391,7 +26687,27 @@
           <w:sz w:val="21"/>
           <w:szCs w:val="21"/>
         </w:rPr>
-        <w:t xml:space="preserve"> booking_has_seat </w:t>
+        <w:t xml:space="preserve"> </w:t>
+      </w:r>
+      <w:proofErr w:type="spellStart"/>
+      <w:r>
+        <w:rPr>
+          <w:rFonts w:ascii="Cascadia Code" w:hAnsi="Cascadia Code"/>
+          <w:color w:val="333333"/>
+          <w:sz w:val="21"/>
+          <w:szCs w:val="21"/>
+        </w:rPr>
+        <w:t>booking_has_seat</w:t>
+      </w:r>
+      <w:proofErr w:type="spellEnd"/>
+      <w:r>
+        <w:rPr>
+          <w:rFonts w:ascii="Cascadia Code" w:hAnsi="Cascadia Code"/>
+          <w:color w:val="333333"/>
+          <w:sz w:val="21"/>
+          <w:szCs w:val="21"/>
+        </w:rPr>
+        <w:t xml:space="preserve"> </w:t>
       </w:r>
       <w:r>
         <w:rPr>
@@ -23409,7 +26725,27 @@
           <w:sz w:val="21"/>
           <w:szCs w:val="21"/>
         </w:rPr>
-        <w:t xml:space="preserve"> FK_booking </w:t>
+        <w:t xml:space="preserve"> </w:t>
+      </w:r>
+      <w:proofErr w:type="spellStart"/>
+      <w:r>
+        <w:rPr>
+          <w:rFonts w:ascii="Cascadia Code" w:hAnsi="Cascadia Code"/>
+          <w:color w:val="333333"/>
+          <w:sz w:val="21"/>
+          <w:szCs w:val="21"/>
+        </w:rPr>
+        <w:t>FK_booking</w:t>
+      </w:r>
+      <w:proofErr w:type="spellEnd"/>
+      <w:r>
+        <w:rPr>
+          <w:rFonts w:ascii="Cascadia Code" w:hAnsi="Cascadia Code"/>
+          <w:color w:val="333333"/>
+          <w:sz w:val="21"/>
+          <w:szCs w:val="21"/>
+        </w:rPr>
+        <w:t xml:space="preserve"> </w:t>
       </w:r>
       <w:r>
         <w:rPr>
@@ -23534,11 +26870,33 @@
           <w:color w:val="000000"/>
         </w:rPr>
       </w:pPr>
+      <w:proofErr w:type="spellStart"/>
       <w:r>
         <w:rPr>
           <w:color w:val="000000"/>
         </w:rPr>
-        <w:t>after_delete_film (trigger na smazání dat ze závislých spojovacích tabulek)</w:t>
+        <w:t>after_delete_film</w:t>
+      </w:r>
+      <w:proofErr w:type="spellEnd"/>
+      <w:r>
+        <w:rPr>
+          <w:color w:val="000000"/>
+        </w:rPr>
+        <w:t xml:space="preserve"> (</w:t>
+      </w:r>
+      <w:proofErr w:type="spellStart"/>
+      <w:r>
+        <w:rPr>
+          <w:color w:val="000000"/>
+        </w:rPr>
+        <w:t>trigger</w:t>
+      </w:r>
+      <w:proofErr w:type="spellEnd"/>
+      <w:r>
+        <w:rPr>
+          <w:color w:val="000000"/>
+        </w:rPr>
+        <w:t xml:space="preserve"> na smazání dat ze závislých spojovacích tabulek)</w:t>
       </w:r>
     </w:p>
     <w:p>
@@ -23587,6 +26945,7 @@
         </w:rPr>
         <w:t xml:space="preserve"> </w:t>
       </w:r>
+      <w:proofErr w:type="spellStart"/>
       <w:r>
         <w:rPr>
           <w:rFonts w:ascii="Cascadia Code" w:hAnsi="Cascadia Code"/>
@@ -23598,6 +26957,7 @@
         </w:rPr>
         <w:t>after_delete_film</w:t>
       </w:r>
+      <w:proofErr w:type="spellEnd"/>
     </w:p>
     <w:p>
       <w:pPr>
@@ -23775,7 +27135,27 @@
           <w:sz w:val="21"/>
           <w:szCs w:val="21"/>
         </w:rPr>
-        <w:t xml:space="preserve"> film_has_dubbing </w:t>
+        <w:t xml:space="preserve"> </w:t>
+      </w:r>
+      <w:proofErr w:type="spellStart"/>
+      <w:r>
+        <w:rPr>
+          <w:rFonts w:ascii="Cascadia Code" w:hAnsi="Cascadia Code"/>
+          <w:color w:val="333333"/>
+          <w:sz w:val="21"/>
+          <w:szCs w:val="21"/>
+        </w:rPr>
+        <w:t>film_has_dubbing</w:t>
+      </w:r>
+      <w:proofErr w:type="spellEnd"/>
+      <w:r>
+        <w:rPr>
+          <w:rFonts w:ascii="Cascadia Code" w:hAnsi="Cascadia Code"/>
+          <w:color w:val="333333"/>
+          <w:sz w:val="21"/>
+          <w:szCs w:val="21"/>
+        </w:rPr>
+        <w:t xml:space="preserve"> </w:t>
       </w:r>
       <w:r>
         <w:rPr>
@@ -23793,7 +27173,27 @@
           <w:sz w:val="21"/>
           <w:szCs w:val="21"/>
         </w:rPr>
-        <w:t xml:space="preserve"> FK_film </w:t>
+        <w:t xml:space="preserve"> </w:t>
+      </w:r>
+      <w:proofErr w:type="spellStart"/>
+      <w:r>
+        <w:rPr>
+          <w:rFonts w:ascii="Cascadia Code" w:hAnsi="Cascadia Code"/>
+          <w:color w:val="333333"/>
+          <w:sz w:val="21"/>
+          <w:szCs w:val="21"/>
+        </w:rPr>
+        <w:t>FK_film</w:t>
+      </w:r>
+      <w:proofErr w:type="spellEnd"/>
+      <w:r>
+        <w:rPr>
+          <w:rFonts w:ascii="Cascadia Code" w:hAnsi="Cascadia Code"/>
+          <w:color w:val="333333"/>
+          <w:sz w:val="21"/>
+          <w:szCs w:val="21"/>
+        </w:rPr>
+        <w:t xml:space="preserve"> </w:t>
       </w:r>
       <w:r>
         <w:rPr>
@@ -23903,7 +27303,27 @@
           <w:sz w:val="21"/>
           <w:szCs w:val="21"/>
         </w:rPr>
-        <w:t xml:space="preserve"> film_has_subtitles </w:t>
+        <w:t xml:space="preserve"> </w:t>
+      </w:r>
+      <w:proofErr w:type="spellStart"/>
+      <w:r>
+        <w:rPr>
+          <w:rFonts w:ascii="Cascadia Code" w:hAnsi="Cascadia Code"/>
+          <w:color w:val="333333"/>
+          <w:sz w:val="21"/>
+          <w:szCs w:val="21"/>
+        </w:rPr>
+        <w:t>film_has_subtitles</w:t>
+      </w:r>
+      <w:proofErr w:type="spellEnd"/>
+      <w:r>
+        <w:rPr>
+          <w:rFonts w:ascii="Cascadia Code" w:hAnsi="Cascadia Code"/>
+          <w:color w:val="333333"/>
+          <w:sz w:val="21"/>
+          <w:szCs w:val="21"/>
+        </w:rPr>
+        <w:t xml:space="preserve"> </w:t>
       </w:r>
       <w:r>
         <w:rPr>
@@ -23921,7 +27341,27 @@
           <w:sz w:val="21"/>
           <w:szCs w:val="21"/>
         </w:rPr>
-        <w:t xml:space="preserve"> FK_film </w:t>
+        <w:t xml:space="preserve"> </w:t>
+      </w:r>
+      <w:proofErr w:type="spellStart"/>
+      <w:r>
+        <w:rPr>
+          <w:rFonts w:ascii="Cascadia Code" w:hAnsi="Cascadia Code"/>
+          <w:color w:val="333333"/>
+          <w:sz w:val="21"/>
+          <w:szCs w:val="21"/>
+        </w:rPr>
+        <w:t>FK_film</w:t>
+      </w:r>
+      <w:proofErr w:type="spellEnd"/>
+      <w:r>
+        <w:rPr>
+          <w:rFonts w:ascii="Cascadia Code" w:hAnsi="Cascadia Code"/>
+          <w:color w:val="333333"/>
+          <w:sz w:val="21"/>
+          <w:szCs w:val="21"/>
+        </w:rPr>
+        <w:t xml:space="preserve"> </w:t>
       </w:r>
       <w:r>
         <w:rPr>
@@ -24031,7 +27471,27 @@
           <w:sz w:val="21"/>
           <w:szCs w:val="21"/>
         </w:rPr>
-        <w:t xml:space="preserve"> film_screening </w:t>
+        <w:t xml:space="preserve"> </w:t>
+      </w:r>
+      <w:proofErr w:type="spellStart"/>
+      <w:r>
+        <w:rPr>
+          <w:rFonts w:ascii="Cascadia Code" w:hAnsi="Cascadia Code"/>
+          <w:color w:val="333333"/>
+          <w:sz w:val="21"/>
+          <w:szCs w:val="21"/>
+        </w:rPr>
+        <w:t>film_screening</w:t>
+      </w:r>
+      <w:proofErr w:type="spellEnd"/>
+      <w:r>
+        <w:rPr>
+          <w:rFonts w:ascii="Cascadia Code" w:hAnsi="Cascadia Code"/>
+          <w:color w:val="333333"/>
+          <w:sz w:val="21"/>
+          <w:szCs w:val="21"/>
+        </w:rPr>
+        <w:t xml:space="preserve"> </w:t>
       </w:r>
       <w:r>
         <w:rPr>
@@ -24049,7 +27509,27 @@
           <w:sz w:val="21"/>
           <w:szCs w:val="21"/>
         </w:rPr>
-        <w:t xml:space="preserve"> FK_film </w:t>
+        <w:t xml:space="preserve"> </w:t>
+      </w:r>
+      <w:proofErr w:type="spellStart"/>
+      <w:r>
+        <w:rPr>
+          <w:rFonts w:ascii="Cascadia Code" w:hAnsi="Cascadia Code"/>
+          <w:color w:val="333333"/>
+          <w:sz w:val="21"/>
+          <w:szCs w:val="21"/>
+        </w:rPr>
+        <w:t>FK_film</w:t>
+      </w:r>
+      <w:proofErr w:type="spellEnd"/>
+      <w:r>
+        <w:rPr>
+          <w:rFonts w:ascii="Cascadia Code" w:hAnsi="Cascadia Code"/>
+          <w:color w:val="333333"/>
+          <w:sz w:val="21"/>
+          <w:szCs w:val="21"/>
+        </w:rPr>
+        <w:t xml:space="preserve"> </w:t>
       </w:r>
       <w:r>
         <w:rPr>
@@ -24230,12 +27710,14 @@
           <w:color w:val="000000"/>
         </w:rPr>
       </w:pPr>
+      <w:proofErr w:type="spellStart"/>
       <w:r>
         <w:rPr>
           <w:color w:val="000000"/>
         </w:rPr>
         <w:t>idx_role_name</w:t>
       </w:r>
+      <w:proofErr w:type="spellEnd"/>
       <w:r>
         <w:rPr>
           <w:color w:val="000000"/>
@@ -24262,11 +27744,33 @@
           <w:color w:val="000000"/>
         </w:rPr>
       </w:pPr>
+      <w:proofErr w:type="spellStart"/>
       <w:r>
         <w:rPr>
           <w:color w:val="000000"/>
         </w:rPr>
-        <w:t>idx_user_email (user.email)</w:t>
+        <w:t>idx_user_email</w:t>
+      </w:r>
+      <w:proofErr w:type="spellEnd"/>
+      <w:r>
+        <w:rPr>
+          <w:color w:val="000000"/>
+        </w:rPr>
+        <w:t xml:space="preserve"> (</w:t>
+      </w:r>
+      <w:proofErr w:type="spellStart"/>
+      <w:r>
+        <w:rPr>
+          <w:color w:val="000000"/>
+        </w:rPr>
+        <w:t>user.email</w:t>
+      </w:r>
+      <w:proofErr w:type="spellEnd"/>
+      <w:r>
+        <w:rPr>
+          <w:color w:val="000000"/>
+        </w:rPr>
+        <w:t>)</w:t>
       </w:r>
     </w:p>
     <w:p>
@@ -24288,11 +27792,19 @@
           <w:color w:val="000000"/>
         </w:rPr>
       </w:pPr>
+      <w:proofErr w:type="spellStart"/>
       <w:r>
         <w:rPr>
           <w:color w:val="000000"/>
         </w:rPr>
-        <w:t>idx_genre_name (genre.name)</w:t>
+        <w:t>idx_genre_name</w:t>
+      </w:r>
+      <w:proofErr w:type="spellEnd"/>
+      <w:r>
+        <w:rPr>
+          <w:color w:val="000000"/>
+        </w:rPr>
+        <w:t xml:space="preserve"> (genre.name)</w:t>
       </w:r>
     </w:p>
     <w:p>
@@ -24314,11 +27826,19 @@
           <w:color w:val="000000"/>
         </w:rPr>
       </w:pPr>
+      <w:proofErr w:type="spellStart"/>
       <w:r>
         <w:rPr>
           <w:color w:val="000000"/>
         </w:rPr>
-        <w:t>idx_film_name (film.name)</w:t>
+        <w:t>idx_film_name</w:t>
+      </w:r>
+      <w:proofErr w:type="spellEnd"/>
+      <w:r>
+        <w:rPr>
+          <w:color w:val="000000"/>
+        </w:rPr>
+        <w:t xml:space="preserve"> (film.name)</w:t>
       </w:r>
     </w:p>
     <w:p>
@@ -24340,11 +27860,33 @@
           <w:color w:val="000000"/>
         </w:rPr>
       </w:pPr>
+      <w:proofErr w:type="spellStart"/>
       <w:r>
         <w:rPr>
           <w:color w:val="000000"/>
         </w:rPr>
-        <w:t>idx_language_language (language.language)</w:t>
+        <w:t>idx_language_language</w:t>
+      </w:r>
+      <w:proofErr w:type="spellEnd"/>
+      <w:r>
+        <w:rPr>
+          <w:color w:val="000000"/>
+        </w:rPr>
+        <w:t xml:space="preserve"> (</w:t>
+      </w:r>
+      <w:proofErr w:type="spellStart"/>
+      <w:r>
+        <w:rPr>
+          <w:color w:val="000000"/>
+        </w:rPr>
+        <w:t>language.language</w:t>
+      </w:r>
+      <w:proofErr w:type="spellEnd"/>
+      <w:r>
+        <w:rPr>
+          <w:color w:val="000000"/>
+        </w:rPr>
+        <w:t>)</w:t>
       </w:r>
     </w:p>
     <w:p>
@@ -24365,7 +27907,23 @@
       <w:bookmarkStart w:id="31" w:name="_1y810tw" w:colFirst="0" w:colLast="0"/>
       <w:bookmarkEnd w:id="31"/>
       <w:r>
-        <w:t>V MySQL databází neexistuje přímo sekvence, ale používá se auto_increment, který plní stejný účel. Ten jsme použili na většinu klíčových sloupců.</w:t>
+        <w:t>V </w:t>
+      </w:r>
+      <w:proofErr w:type="spellStart"/>
+      <w:r>
+        <w:t>MySQL</w:t>
+      </w:r>
+      <w:proofErr w:type="spellEnd"/>
+      <w:r>
+        <w:t xml:space="preserve"> databází neexistuje přímo sekvence, ale používá se </w:t>
+      </w:r>
+      <w:proofErr w:type="spellStart"/>
+      <w:r>
+        <w:t>auto_increment</w:t>
+      </w:r>
+      <w:proofErr w:type="spellEnd"/>
+      <w:r>
+        <w:t>, který plní stejný účel. Ten jsme použili na většinu klíčových sloupců.</w:t>
       </w:r>
     </w:p>
     <w:p>
@@ -24576,6 +28134,7 @@
         </w:rPr>
         <w:t xml:space="preserve">    </w:t>
       </w:r>
+      <w:proofErr w:type="spellStart"/>
       <w:r>
         <w:rPr>
           <w:rFonts w:ascii="Cascadia Code" w:hAnsi="Cascadia Code"/>
@@ -24585,6 +28144,7 @@
         </w:rPr>
         <w:t>name</w:t>
       </w:r>
+      <w:proofErr w:type="spellEnd"/>
       <w:r>
         <w:rPr>
           <w:rFonts w:ascii="Cascadia Code" w:hAnsi="Cascadia Code"/>
@@ -24722,7 +28282,27 @@
           <w:sz w:val="21"/>
           <w:szCs w:val="21"/>
         </w:rPr>
-        <w:t xml:space="preserve"> MyISAM;</w:t>
+        <w:t xml:space="preserve"> </w:t>
+      </w:r>
+      <w:proofErr w:type="spellStart"/>
+      <w:r>
+        <w:rPr>
+          <w:rFonts w:ascii="Cascadia Code" w:hAnsi="Cascadia Code"/>
+          <w:color w:val="333333"/>
+          <w:sz w:val="21"/>
+          <w:szCs w:val="21"/>
+        </w:rPr>
+        <w:t>MyISAM</w:t>
+      </w:r>
+      <w:proofErr w:type="spellEnd"/>
+      <w:r>
+        <w:rPr>
+          <w:rFonts w:ascii="Cascadia Code" w:hAnsi="Cascadia Code"/>
+          <w:color w:val="333333"/>
+          <w:sz w:val="21"/>
+          <w:szCs w:val="21"/>
+        </w:rPr>
+        <w:t>;</w:t>
       </w:r>
     </w:p>
     <w:p>
@@ -24816,8 +28396,21 @@
         <w:t xml:space="preserve">Vývojové prostředí </w:t>
       </w:r>
       <w:r>
-        <w:t>(IDE): Visual Studio Code</w:t>
-      </w:r>
+        <w:t xml:space="preserve">(IDE): </w:t>
+      </w:r>
+      <w:proofErr w:type="spellStart"/>
+      <w:r>
+        <w:t>Visual</w:t>
+      </w:r>
+      <w:proofErr w:type="spellEnd"/>
+      <w:r>
+        <w:t xml:space="preserve"> Studio </w:t>
+      </w:r>
+      <w:proofErr w:type="spellStart"/>
+      <w:r>
+        <w:t>Code</w:t>
+      </w:r>
+      <w:proofErr w:type="spellEnd"/>
     </w:p>
     <w:p>
       <w:pPr>
@@ -24838,8 +28431,13 @@
           <w:color w:val="000000"/>
         </w:rPr>
       </w:pPr>
-      <w:r>
-        <w:t xml:space="preserve">Backend: </w:t>
+      <w:proofErr w:type="spellStart"/>
+      <w:r>
+        <w:t>Backend</w:t>
+      </w:r>
+      <w:proofErr w:type="spellEnd"/>
+      <w:r>
+        <w:t xml:space="preserve">: </w:t>
       </w:r>
       <w:r>
         <w:t>PHP</w:t>
@@ -24865,12 +28463,22 @@
           <w:numId w:val="41"/>
         </w:numPr>
       </w:pPr>
-      <w:r>
-        <w:t>Frontend: HTML, CSS, JavaScript</w:t>
-      </w:r>
-      <w:r>
-        <w:t>, Bootstrap</w:t>
-      </w:r>
+      <w:proofErr w:type="spellStart"/>
+      <w:r>
+        <w:t>Frontend</w:t>
+      </w:r>
+      <w:proofErr w:type="spellEnd"/>
+      <w:r>
+        <w:t>: HTML, CSS, JavaScript</w:t>
+      </w:r>
+      <w:r>
+        <w:t xml:space="preserve">, </w:t>
+      </w:r>
+      <w:proofErr w:type="spellStart"/>
+      <w:r>
+        <w:t>Bootstrap</w:t>
+      </w:r>
+      <w:proofErr w:type="spellEnd"/>
     </w:p>
     <w:p>
       <w:pPr>
@@ -24889,11 +28497,37 @@
     </w:p>
     <w:p>
       <w:r>
-        <w:t xml:space="preserve">Aplikace je vyvíjena a testována na lokálním serveru pomocí WAMP serveru, který obsahuje potřebné komponenty pro běh webového serveru, MySQL pro databázi a PHP pro backendovou část. </w:t>
-      </w:r>
-      <w:r>
-        <w:t>Visual Studio Code</w:t>
-      </w:r>
+        <w:t xml:space="preserve">Aplikace je vyvíjena a testována na lokálním serveru pomocí WAMP serveru, který obsahuje potřebné komponenty pro běh webového serveru, </w:t>
+      </w:r>
+      <w:proofErr w:type="spellStart"/>
+      <w:r>
+        <w:t>MySQL</w:t>
+      </w:r>
+      <w:proofErr w:type="spellEnd"/>
+      <w:r>
+        <w:t xml:space="preserve"> pro databázi a PHP pro </w:t>
+      </w:r>
+      <w:proofErr w:type="spellStart"/>
+      <w:r>
+        <w:t>backendovou</w:t>
+      </w:r>
+      <w:proofErr w:type="spellEnd"/>
+      <w:r>
+        <w:t xml:space="preserve"> část. </w:t>
+      </w:r>
+      <w:proofErr w:type="spellStart"/>
+      <w:r>
+        <w:t>Visual</w:t>
+      </w:r>
+      <w:proofErr w:type="spellEnd"/>
+      <w:r>
+        <w:t xml:space="preserve"> Studio </w:t>
+      </w:r>
+      <w:proofErr w:type="spellStart"/>
+      <w:r>
+        <w:t>Code</w:t>
+      </w:r>
+      <w:proofErr w:type="spellEnd"/>
       <w:r>
         <w:t xml:space="preserve"> je využívám jako editor zdrojového kódu. WAMP server umožňuje jednoduché zapnutí serveru a rychlé testování bez nutnosti hledání a nasazení na vzdálený hosting.</w:t>
       </w:r>
@@ -24922,7 +28556,39 @@
           <w:b/>
           <w:bCs/>
         </w:rPr>
-        <w:t>Role-Based Access Control (RBAC)</w:t>
+        <w:t>Role-</w:t>
+      </w:r>
+      <w:proofErr w:type="spellStart"/>
+      <w:r>
+        <w:rPr>
+          <w:b/>
+          <w:bCs/>
+        </w:rPr>
+        <w:t>Based</w:t>
+      </w:r>
+      <w:proofErr w:type="spellEnd"/>
+      <w:r>
+        <w:rPr>
+          <w:b/>
+          <w:bCs/>
+        </w:rPr>
+        <w:t xml:space="preserve"> Access </w:t>
+      </w:r>
+      <w:proofErr w:type="spellStart"/>
+      <w:r>
+        <w:rPr>
+          <w:b/>
+          <w:bCs/>
+        </w:rPr>
+        <w:t>Control</w:t>
+      </w:r>
+      <w:proofErr w:type="spellEnd"/>
+      <w:r>
+        <w:rPr>
+          <w:b/>
+          <w:bCs/>
+        </w:rPr>
+        <w:t xml:space="preserve"> (RBAC)</w:t>
       </w:r>
       <w:r>
         <w:rPr>
@@ -25081,7 +28747,23 @@
     </w:p>
     <w:p>
       <w:r>
-        <w:t>Oprávnění jsou zavislá na roli uživatele, která je uložena v databázi. Při přistupu na konkrétní stránky aplikace a určitých operací jsou ověřovány oprávnění přihlášeného uživatele – např. při správě filmů nebo programu.</w:t>
+        <w:t xml:space="preserve">Oprávnění jsou </w:t>
+      </w:r>
+      <w:proofErr w:type="spellStart"/>
+      <w:r>
+        <w:t>zavislá</w:t>
+      </w:r>
+      <w:proofErr w:type="spellEnd"/>
+      <w:r>
+        <w:t xml:space="preserve"> na roli uživatele, která je uložena v databázi. Při </w:t>
+      </w:r>
+      <w:proofErr w:type="spellStart"/>
+      <w:r>
+        <w:t>přistupu</w:t>
+      </w:r>
+      <w:proofErr w:type="spellEnd"/>
+      <w:r>
+        <w:t xml:space="preserve"> na konkrétní stránky aplikace a určitých operací jsou ověřovány oprávnění přihlášeného uživatele – např. při správě filmů nebo programu.</w:t>
       </w:r>
     </w:p>
     <w:p/>
@@ -25579,10 +29261,27 @@
           <w:b/>
           <w:bCs/>
         </w:rPr>
-        <w:t>/js</w:t>
-      </w:r>
-      <w:r>
-        <w:t xml:space="preserve"> – v této složce se nachází JavaScriptové soubory pro interaktivní prvky</w:t>
+        <w:t>/</w:t>
+      </w:r>
+      <w:proofErr w:type="spellStart"/>
+      <w:r>
+        <w:rPr>
+          <w:b/>
+          <w:bCs/>
+        </w:rPr>
+        <w:t>js</w:t>
+      </w:r>
+      <w:proofErr w:type="spellEnd"/>
+      <w:r>
+        <w:t xml:space="preserve"> – v této složce se nachází </w:t>
+      </w:r>
+      <w:proofErr w:type="spellStart"/>
+      <w:r>
+        <w:t>JavaScriptové</w:t>
+      </w:r>
+      <w:proofErr w:type="spellEnd"/>
+      <w:r>
+        <w:t xml:space="preserve"> soubory pro interaktivní prvky</w:t>
       </w:r>
     </w:p>
     <w:p>
@@ -25598,8 +29297,17 @@
           <w:b/>
           <w:bCs/>
         </w:rPr>
-        <w:t>/css</w:t>
-      </w:r>
+        <w:t>/</w:t>
+      </w:r>
+      <w:proofErr w:type="spellStart"/>
+      <w:r>
+        <w:rPr>
+          <w:b/>
+          <w:bCs/>
+        </w:rPr>
+        <w:t>css</w:t>
+      </w:r>
+      <w:proofErr w:type="spellEnd"/>
       <w:r>
         <w:t xml:space="preserve"> – styly webu</w:t>
       </w:r>
@@ -25617,8 +29325,17 @@
           <w:b/>
           <w:bCs/>
         </w:rPr>
-        <w:t>/img</w:t>
-      </w:r>
+        <w:t>/</w:t>
+      </w:r>
+      <w:proofErr w:type="spellStart"/>
+      <w:r>
+        <w:rPr>
+          <w:b/>
+          <w:bCs/>
+        </w:rPr>
+        <w:t>img</w:t>
+      </w:r>
+      <w:proofErr w:type="spellEnd"/>
       <w:r>
         <w:t xml:space="preserve"> – složka, ve které se nacházejí náhledové obrázky filmů</w:t>
       </w:r>
@@ -25636,8 +29353,17 @@
           <w:b/>
           <w:bCs/>
         </w:rPr>
-        <w:t>/icon</w:t>
-      </w:r>
+        <w:t>/</w:t>
+      </w:r>
+      <w:proofErr w:type="spellStart"/>
+      <w:r>
+        <w:rPr>
+          <w:b/>
+          <w:bCs/>
+        </w:rPr>
+        <w:t>icon</w:t>
+      </w:r>
+      <w:proofErr w:type="spellEnd"/>
       <w:r>
         <w:t xml:space="preserve"> – obrázky ikony webu</w:t>
       </w:r>
@@ -25655,10 +29381,27 @@
           <w:b/>
           <w:bCs/>
         </w:rPr>
-        <w:t>/db</w:t>
-      </w:r>
-      <w:r>
-        <w:t xml:space="preserve"> – adresář s sql skriptem databáze</w:t>
+        <w:t>/</w:t>
+      </w:r>
+      <w:proofErr w:type="spellStart"/>
+      <w:r>
+        <w:rPr>
+          <w:b/>
+          <w:bCs/>
+        </w:rPr>
+        <w:t>db</w:t>
+      </w:r>
+      <w:proofErr w:type="spellEnd"/>
+      <w:r>
+        <w:t xml:space="preserve"> – adresář s </w:t>
+      </w:r>
+      <w:proofErr w:type="spellStart"/>
+      <w:r>
+        <w:t>sql</w:t>
+      </w:r>
+      <w:proofErr w:type="spellEnd"/>
+      <w:r>
+        <w:t xml:space="preserve"> skriptem databáze</w:t>
       </w:r>
     </w:p>
     <w:p>
@@ -25789,6 +29532,7 @@
       </w:pPr>
       <w:bookmarkStart w:id="44" w:name="_Toc196076838"/>
       <w:r>
+        <w:lastRenderedPageBreak/>
         <w:t>Závěr</w:t>
       </w:r>
       <w:bookmarkEnd w:id="44"/>
@@ -25900,6 +29644,9 @@
     </w:p>
     <w:p/>
     <w:p>
+      <w:pPr>
+        <w:keepNext/>
+      </w:pPr>
       <w:r>
         <w:rPr>
           <w:noProof/>
@@ -25917,61 +29664,6 @@
                 <pic:pic xmlns:pic="http://schemas.openxmlformats.org/drawingml/2006/picture">
                   <pic:nvPicPr>
                     <pic:cNvPr id="0" name="Picture 3"/>
-                    <pic:cNvPicPr>
-                      <a:picLocks noChangeAspect="1" noChangeArrowheads="1"/>
-                    </pic:cNvPicPr>
-                  </pic:nvPicPr>
-                  <pic:blipFill>
-                    <a:blip r:embed="rId8" cstate="print">
-                      <a:extLst>
-                        <a:ext uri="{28A0092B-C50C-407E-A947-70E740481C1C}">
-                          <a14:useLocalDpi xmlns:a14="http://schemas.microsoft.com/office/drawing/2010/main" val="0"/>
-                        </a:ext>
-                      </a:extLst>
-                    </a:blip>
-                    <a:srcRect/>
-                    <a:stretch>
-                      <a:fillRect/>
-                    </a:stretch>
-                  </pic:blipFill>
-                  <pic:spPr bwMode="auto">
-                    <a:xfrm>
-                      <a:off x="0" y="0"/>
-                      <a:ext cx="5743575" cy="3228975"/>
-                    </a:xfrm>
-                    <a:prstGeom prst="rect">
-                      <a:avLst/>
-                    </a:prstGeom>
-                    <a:noFill/>
-                    <a:ln>
-                      <a:noFill/>
-                    </a:ln>
-                  </pic:spPr>
-                </pic:pic>
-              </a:graphicData>
-            </a:graphic>
-          </wp:inline>
-        </w:drawing>
-      </w:r>
-    </w:p>
-    <w:p>
-      <w:r>
-        <w:rPr>
-          <w:noProof/>
-        </w:rPr>
-        <w:drawing>
-          <wp:inline distT="0" distB="0" distL="0" distR="0" wp14:anchorId="44932836" wp14:editId="17B30620">
-            <wp:extent cx="5743575" cy="3228975"/>
-            <wp:effectExtent l="0" t="0" r="9525" b="9525"/>
-            <wp:docPr id="1651394746" name="Obrázek 4"/>
-            <wp:cNvGraphicFramePr>
-              <a:graphicFrameLocks xmlns:a="http://schemas.openxmlformats.org/drawingml/2006/main" noChangeAspect="1"/>
-            </wp:cNvGraphicFramePr>
-            <a:graphic xmlns:a="http://schemas.openxmlformats.org/drawingml/2006/main">
-              <a:graphicData uri="http://schemas.openxmlformats.org/drawingml/2006/picture">
-                <pic:pic xmlns:pic="http://schemas.openxmlformats.org/drawingml/2006/picture">
-                  <pic:nvPicPr>
-                    <pic:cNvPr id="0" name="Picture 4"/>
                     <pic:cNvPicPr>
                       <a:picLocks noChangeAspect="1" noChangeArrowheads="1"/>
                     </pic:cNvPicPr>
@@ -26010,16 +29702,37 @@
       </w:r>
     </w:p>
     <w:p>
+      <w:pPr>
+        <w:pStyle w:val="Titulek"/>
+      </w:pPr>
+      <w:r>
+        <w:t xml:space="preserve">Obrázek </w:t>
+      </w:r>
+      <w:fldSimple w:instr=" SEQ Obrázek \* ARABIC ">
+        <w:r>
+          <w:rPr>
+            <w:noProof/>
+          </w:rPr>
+          <w:t>3</w:t>
+        </w:r>
+      </w:fldSimple>
+      <w:r>
+        <w:t xml:space="preserve"> - Přihlášení</w:t>
+      </w:r>
+    </w:p>
+    <w:p>
+      <w:pPr>
+        <w:keepNext/>
+      </w:pPr>
       <w:r>
         <w:rPr>
           <w:noProof/>
         </w:rPr>
-        <w:lastRenderedPageBreak/>
         <w:drawing>
-          <wp:inline distT="0" distB="0" distL="0" distR="0" wp14:anchorId="5E219A64" wp14:editId="5C4D2C8D">
+          <wp:inline distT="0" distB="0" distL="0" distR="0" wp14:anchorId="44932836" wp14:editId="17B30620">
             <wp:extent cx="5743575" cy="3228975"/>
             <wp:effectExtent l="0" t="0" r="9525" b="9525"/>
-            <wp:docPr id="727293949" name="Obrázek 5"/>
+            <wp:docPr id="1651394746" name="Obrázek 4"/>
             <wp:cNvGraphicFramePr>
               <a:graphicFrameLocks xmlns:a="http://schemas.openxmlformats.org/drawingml/2006/main" noChangeAspect="1"/>
             </wp:cNvGraphicFramePr>
@@ -26027,7 +29740,7 @@
               <a:graphicData uri="http://schemas.openxmlformats.org/drawingml/2006/picture">
                 <pic:pic xmlns:pic="http://schemas.openxmlformats.org/drawingml/2006/picture">
                   <pic:nvPicPr>
-                    <pic:cNvPr id="0" name="Picture 5"/>
+                    <pic:cNvPr id="0" name="Picture 4"/>
                     <pic:cNvPicPr>
                       <a:picLocks noChangeAspect="1" noChangeArrowheads="1"/>
                     </pic:cNvPicPr>
@@ -26066,12 +29779,112 @@
       </w:r>
     </w:p>
     <w:p>
+      <w:pPr>
+        <w:pStyle w:val="Titulek"/>
+      </w:pPr>
+      <w:r>
+        <w:t xml:space="preserve">Obrázek </w:t>
+      </w:r>
+      <w:fldSimple w:instr=" SEQ Obrázek \* ARABIC ">
+        <w:r>
+          <w:rPr>
+            <w:noProof/>
+          </w:rPr>
+          <w:t>4</w:t>
+        </w:r>
+      </w:fldSimple>
+      <w:r>
+        <w:t xml:space="preserve"> - Registrace</w:t>
+      </w:r>
+    </w:p>
+    <w:p>
+      <w:pPr>
+        <w:keepNext/>
+      </w:pPr>
       <w:r>
         <w:rPr>
           <w:noProof/>
         </w:rPr>
+        <w:lastRenderedPageBreak/>
         <w:drawing>
-          <wp:inline distT="0" distB="0" distL="0" distR="0" wp14:anchorId="27A83C9E" wp14:editId="68F0E2B0">
+          <wp:inline distT="0" distB="0" distL="0" distR="0" wp14:anchorId="5E219A64" wp14:editId="5C4D2C8D">
+            <wp:extent cx="5743575" cy="3228975"/>
+            <wp:effectExtent l="0" t="0" r="9525" b="9525"/>
+            <wp:docPr id="727293949" name="Obrázek 5"/>
+            <wp:cNvGraphicFramePr>
+              <a:graphicFrameLocks xmlns:a="http://schemas.openxmlformats.org/drawingml/2006/main" noChangeAspect="1"/>
+            </wp:cNvGraphicFramePr>
+            <a:graphic xmlns:a="http://schemas.openxmlformats.org/drawingml/2006/main">
+              <a:graphicData uri="http://schemas.openxmlformats.org/drawingml/2006/picture">
+                <pic:pic xmlns:pic="http://schemas.openxmlformats.org/drawingml/2006/picture">
+                  <pic:nvPicPr>
+                    <pic:cNvPr id="0" name="Picture 5"/>
+                    <pic:cNvPicPr>
+                      <a:picLocks noChangeAspect="1" noChangeArrowheads="1"/>
+                    </pic:cNvPicPr>
+                  </pic:nvPicPr>
+                  <pic:blipFill>
+                    <a:blip r:embed="rId11" cstate="print">
+                      <a:extLst>
+                        <a:ext uri="{28A0092B-C50C-407E-A947-70E740481C1C}">
+                          <a14:useLocalDpi xmlns:a14="http://schemas.microsoft.com/office/drawing/2010/main" val="0"/>
+                        </a:ext>
+                      </a:extLst>
+                    </a:blip>
+                    <a:srcRect/>
+                    <a:stretch>
+                      <a:fillRect/>
+                    </a:stretch>
+                  </pic:blipFill>
+                  <pic:spPr bwMode="auto">
+                    <a:xfrm>
+                      <a:off x="0" y="0"/>
+                      <a:ext cx="5743575" cy="3228975"/>
+                    </a:xfrm>
+                    <a:prstGeom prst="rect">
+                      <a:avLst/>
+                    </a:prstGeom>
+                    <a:noFill/>
+                    <a:ln>
+                      <a:noFill/>
+                    </a:ln>
+                  </pic:spPr>
+                </pic:pic>
+              </a:graphicData>
+            </a:graphic>
+          </wp:inline>
+        </w:drawing>
+      </w:r>
+    </w:p>
+    <w:p>
+      <w:pPr>
+        <w:pStyle w:val="Titulek"/>
+      </w:pPr>
+      <w:r>
+        <w:t xml:space="preserve">Obrázek </w:t>
+      </w:r>
+      <w:fldSimple w:instr=" SEQ Obrázek \* ARABIC ">
+        <w:r>
+          <w:rPr>
+            <w:noProof/>
+          </w:rPr>
+          <w:t>5</w:t>
+        </w:r>
+      </w:fldSimple>
+      <w:r>
+        <w:t xml:space="preserve"> - Uživatelský profil</w:t>
+      </w:r>
+    </w:p>
+    <w:p>
+      <w:pPr>
+        <w:keepNext/>
+      </w:pPr>
+      <w:r>
+        <w:rPr>
+          <w:noProof/>
+        </w:rPr>
+        <w:drawing>
+          <wp:inline distT="0" distB="0" distL="0" distR="0" wp14:anchorId="27A83C9E" wp14:editId="175F6A0E">
             <wp:extent cx="5743575" cy="1533525"/>
             <wp:effectExtent l="0" t="0" r="9525" b="9525"/>
             <wp:docPr id="1054812481" name="Obrázek 7"/>
@@ -26088,7 +29901,7 @@
                     </pic:cNvPicPr>
                   </pic:nvPicPr>
                   <pic:blipFill>
-                    <a:blip r:embed="rId11" cstate="print">
+                    <a:blip r:embed="rId12" cstate="print">
                       <a:extLst>
                         <a:ext uri="{28A0092B-C50C-407E-A947-70E740481C1C}">
                           <a14:useLocalDpi xmlns:a14="http://schemas.microsoft.com/office/drawing/2010/main" val="0"/>
@@ -26121,10 +29934,33 @@
       </w:r>
     </w:p>
     <w:p>
+      <w:pPr>
+        <w:pStyle w:val="Titulek"/>
+      </w:pPr>
+      <w:r>
+        <w:t xml:space="preserve">Obrázek </w:t>
+      </w:r>
+      <w:fldSimple w:instr=" SEQ Obrázek \* ARABIC ">
+        <w:r>
+          <w:rPr>
+            <w:noProof/>
+          </w:rPr>
+          <w:t>6</w:t>
+        </w:r>
+      </w:fldSimple>
+      <w:r>
+        <w:t xml:space="preserve"> - Přehled rezervací</w:t>
+      </w:r>
+    </w:p>
+    <w:p>
+      <w:pPr>
+        <w:keepNext/>
+      </w:pPr>
       <w:r>
         <w:rPr>
           <w:noProof/>
         </w:rPr>
+        <w:lastRenderedPageBreak/>
         <w:drawing>
           <wp:inline distT="0" distB="0" distL="0" distR="0" wp14:anchorId="18463634" wp14:editId="5F39AD31">
             <wp:extent cx="5743575" cy="3228975"/>
@@ -26138,62 +29974,6 @@
                 <pic:pic xmlns:pic="http://schemas.openxmlformats.org/drawingml/2006/picture">
                   <pic:nvPicPr>
                     <pic:cNvPr id="0" name="Picture 1"/>
-                    <pic:cNvPicPr>
-                      <a:picLocks noChangeAspect="1" noChangeArrowheads="1"/>
-                    </pic:cNvPicPr>
-                  </pic:nvPicPr>
-                  <pic:blipFill>
-                    <a:blip r:embed="rId12" cstate="print">
-                      <a:extLst>
-                        <a:ext uri="{28A0092B-C50C-407E-A947-70E740481C1C}">
-                          <a14:useLocalDpi xmlns:a14="http://schemas.microsoft.com/office/drawing/2010/main" val="0"/>
-                        </a:ext>
-                      </a:extLst>
-                    </a:blip>
-                    <a:srcRect/>
-                    <a:stretch>
-                      <a:fillRect/>
-                    </a:stretch>
-                  </pic:blipFill>
-                  <pic:spPr bwMode="auto">
-                    <a:xfrm>
-                      <a:off x="0" y="0"/>
-                      <a:ext cx="5743575" cy="3228975"/>
-                    </a:xfrm>
-                    <a:prstGeom prst="rect">
-                      <a:avLst/>
-                    </a:prstGeom>
-                    <a:noFill/>
-                    <a:ln>
-                      <a:noFill/>
-                    </a:ln>
-                  </pic:spPr>
-                </pic:pic>
-              </a:graphicData>
-            </a:graphic>
-          </wp:inline>
-        </w:drawing>
-      </w:r>
-    </w:p>
-    <w:p>
-      <w:r>
-        <w:rPr>
-          <w:noProof/>
-        </w:rPr>
-        <w:lastRenderedPageBreak/>
-        <w:drawing>
-          <wp:inline distT="0" distB="0" distL="0" distR="0" wp14:anchorId="472914F9" wp14:editId="3898F69D">
-            <wp:extent cx="5743575" cy="3228975"/>
-            <wp:effectExtent l="0" t="0" r="9525" b="9525"/>
-            <wp:docPr id="809096008" name="Obrázek 2"/>
-            <wp:cNvGraphicFramePr>
-              <a:graphicFrameLocks xmlns:a="http://schemas.openxmlformats.org/drawingml/2006/main" noChangeAspect="1"/>
-            </wp:cNvGraphicFramePr>
-            <a:graphic xmlns:a="http://schemas.openxmlformats.org/drawingml/2006/main">
-              <a:graphicData uri="http://schemas.openxmlformats.org/drawingml/2006/picture">
-                <pic:pic xmlns:pic="http://schemas.openxmlformats.org/drawingml/2006/picture">
-                  <pic:nvPicPr>
-                    <pic:cNvPr id="0" name="Picture 2"/>
                     <pic:cNvPicPr>
                       <a:picLocks noChangeAspect="1" noChangeArrowheads="1"/>
                     </pic:cNvPicPr>
@@ -26230,15 +30010,39 @@
           </wp:inline>
         </w:drawing>
       </w:r>
+    </w:p>
+    <w:p>
+      <w:pPr>
+        <w:pStyle w:val="Titulek"/>
+      </w:pPr>
+      <w:r>
+        <w:t xml:space="preserve">Obrázek </w:t>
+      </w:r>
+      <w:fldSimple w:instr=" SEQ Obrázek \* ARABIC ">
+        <w:r>
+          <w:rPr>
+            <w:noProof/>
+          </w:rPr>
+          <w:t>7</w:t>
+        </w:r>
+      </w:fldSimple>
+      <w:r>
+        <w:t xml:space="preserve"> - Index</w:t>
+      </w:r>
+    </w:p>
+    <w:p>
+      <w:pPr>
+        <w:keepNext/>
+      </w:pPr>
       <w:r>
         <w:rPr>
           <w:noProof/>
         </w:rPr>
         <w:drawing>
-          <wp:inline distT="0" distB="0" distL="0" distR="0" wp14:anchorId="596BA1E5" wp14:editId="4625F0F0">
+          <wp:inline distT="0" distB="0" distL="0" distR="0" wp14:anchorId="472914F9" wp14:editId="3898F69D">
             <wp:extent cx="5743575" cy="3228975"/>
             <wp:effectExtent l="0" t="0" r="9525" b="9525"/>
-            <wp:docPr id="791053928" name="Obrázek 8" descr="Obsah obrázku text, snímek obrazovky, Multimediální software, software&#10;&#10;Obsah vygenerovaný umělou inteligencí může být nesprávný."/>
+            <wp:docPr id="809096008" name="Obrázek 2"/>
             <wp:cNvGraphicFramePr>
               <a:graphicFrameLocks xmlns:a="http://schemas.openxmlformats.org/drawingml/2006/main" noChangeAspect="1"/>
             </wp:cNvGraphicFramePr>
@@ -26246,7 +30050,7 @@
               <a:graphicData uri="http://schemas.openxmlformats.org/drawingml/2006/picture">
                 <pic:pic xmlns:pic="http://schemas.openxmlformats.org/drawingml/2006/picture">
                   <pic:nvPicPr>
-                    <pic:cNvPr id="791053928" name="Obrázek 8" descr="Obsah obrázku text, snímek obrazovky, Multimediální software, software&#10;&#10;Obsah vygenerovaný umělou inteligencí může být nesprávný."/>
+                    <pic:cNvPr id="0" name="Picture 2"/>
                     <pic:cNvPicPr>
                       <a:picLocks noChangeAspect="1" noChangeArrowheads="1"/>
                     </pic:cNvPicPr>
@@ -26283,16 +30087,40 @@
           </wp:inline>
         </w:drawing>
       </w:r>
+    </w:p>
+    <w:p>
+      <w:pPr>
+        <w:pStyle w:val="Titulek"/>
+      </w:pPr>
+      <w:r>
+        <w:t xml:space="preserve">Obrázek </w:t>
+      </w:r>
+      <w:fldSimple w:instr=" SEQ Obrázek \* ARABIC ">
+        <w:r>
+          <w:rPr>
+            <w:noProof/>
+          </w:rPr>
+          <w:t>8</w:t>
+        </w:r>
+      </w:fldSimple>
+      <w:r>
+        <w:t xml:space="preserve"> - Seznam filmů</w:t>
+      </w:r>
+    </w:p>
+    <w:p>
+      <w:pPr>
+        <w:keepNext/>
+      </w:pPr>
       <w:r>
         <w:rPr>
           <w:noProof/>
         </w:rPr>
         <w:lastRenderedPageBreak/>
         <w:drawing>
-          <wp:inline distT="0" distB="0" distL="0" distR="0" wp14:anchorId="243BB5B8" wp14:editId="310273EC">
+          <wp:inline distT="0" distB="0" distL="0" distR="0" wp14:anchorId="596BA1E5" wp14:editId="4625F0F0">
             <wp:extent cx="5743575" cy="3228975"/>
             <wp:effectExtent l="0" t="0" r="9525" b="9525"/>
-            <wp:docPr id="1309821756" name="Obrázek 9"/>
+            <wp:docPr id="791053928" name="Obrázek 8" descr="Obsah obrázku text, snímek obrazovky, Multimediální software, software&#10;&#10;Obsah vygenerovaný umělou inteligencí může být nesprávný."/>
             <wp:cNvGraphicFramePr>
               <a:graphicFrameLocks xmlns:a="http://schemas.openxmlformats.org/drawingml/2006/main" noChangeAspect="1"/>
             </wp:cNvGraphicFramePr>
@@ -26300,7 +30128,7 @@
               <a:graphicData uri="http://schemas.openxmlformats.org/drawingml/2006/picture">
                 <pic:pic xmlns:pic="http://schemas.openxmlformats.org/drawingml/2006/picture">
                   <pic:nvPicPr>
-                    <pic:cNvPr id="0" name="Picture 9"/>
+                    <pic:cNvPr id="791053928" name="Obrázek 8" descr="Obsah obrázku text, snímek obrazovky, Multimediální software, software&#10;&#10;Obsah vygenerovaný umělou inteligencí může být nesprávný."/>
                     <pic:cNvPicPr>
                       <a:picLocks noChangeAspect="1" noChangeArrowheads="1"/>
                     </pic:cNvPicPr>
@@ -26339,15 +30167,37 @@
       </w:r>
     </w:p>
     <w:p>
+      <w:pPr>
+        <w:pStyle w:val="Titulek"/>
+      </w:pPr>
+      <w:r>
+        <w:t xml:space="preserve">Obrázek </w:t>
+      </w:r>
+      <w:fldSimple w:instr=" SEQ Obrázek \* ARABIC ">
+        <w:r>
+          <w:rPr>
+            <w:noProof/>
+          </w:rPr>
+          <w:t>9</w:t>
+        </w:r>
+      </w:fldSimple>
+      <w:r>
+        <w:t xml:space="preserve"> - Detaily filmu</w:t>
+      </w:r>
+    </w:p>
+    <w:p>
+      <w:pPr>
+        <w:keepNext/>
+      </w:pPr>
       <w:r>
         <w:rPr>
           <w:noProof/>
         </w:rPr>
         <w:drawing>
-          <wp:inline distT="0" distB="0" distL="0" distR="0" wp14:anchorId="23160DD4" wp14:editId="3E8FE2F4">
+          <wp:inline distT="0" distB="0" distL="0" distR="0" wp14:anchorId="243BB5B8" wp14:editId="310273EC">
             <wp:extent cx="5743575" cy="3228975"/>
             <wp:effectExtent l="0" t="0" r="9525" b="9525"/>
-            <wp:docPr id="324618857" name="Obrázek 10"/>
+            <wp:docPr id="1309821756" name="Obrázek 9"/>
             <wp:cNvGraphicFramePr>
               <a:graphicFrameLocks xmlns:a="http://schemas.openxmlformats.org/drawingml/2006/main" noChangeAspect="1"/>
             </wp:cNvGraphicFramePr>
@@ -26355,7 +30205,7 @@
               <a:graphicData uri="http://schemas.openxmlformats.org/drawingml/2006/picture">
                 <pic:pic xmlns:pic="http://schemas.openxmlformats.org/drawingml/2006/picture">
                   <pic:nvPicPr>
-                    <pic:cNvPr id="0" name="Picture 10"/>
+                    <pic:cNvPr id="0" name="Picture 9"/>
                     <pic:cNvPicPr>
                       <a:picLocks noChangeAspect="1" noChangeArrowheads="1"/>
                     </pic:cNvPicPr>
@@ -26394,16 +30244,38 @@
       </w:r>
     </w:p>
     <w:p>
+      <w:pPr>
+        <w:pStyle w:val="Titulek"/>
+      </w:pPr>
+      <w:r>
+        <w:t xml:space="preserve">Obrázek </w:t>
+      </w:r>
+      <w:fldSimple w:instr=" SEQ Obrázek \* ARABIC ">
+        <w:r>
+          <w:rPr>
+            <w:noProof/>
+          </w:rPr>
+          <w:t>10</w:t>
+        </w:r>
+      </w:fldSimple>
+      <w:r>
+        <w:t xml:space="preserve"> - Recenze a komentáře</w:t>
+      </w:r>
+    </w:p>
+    <w:p>
+      <w:pPr>
+        <w:keepNext/>
+      </w:pPr>
       <w:r>
         <w:rPr>
           <w:noProof/>
         </w:rPr>
         <w:lastRenderedPageBreak/>
         <w:drawing>
-          <wp:inline distT="0" distB="0" distL="0" distR="0" wp14:anchorId="147B16C9" wp14:editId="22695934">
+          <wp:inline distT="0" distB="0" distL="0" distR="0" wp14:anchorId="23160DD4" wp14:editId="3E8FE2F4">
             <wp:extent cx="5743575" cy="3228975"/>
             <wp:effectExtent l="0" t="0" r="9525" b="9525"/>
-            <wp:docPr id="296417639" name="Obrázek 11"/>
+            <wp:docPr id="324618857" name="Obrázek 10"/>
             <wp:cNvGraphicFramePr>
               <a:graphicFrameLocks xmlns:a="http://schemas.openxmlformats.org/drawingml/2006/main" noChangeAspect="1"/>
             </wp:cNvGraphicFramePr>
@@ -26411,7 +30283,7 @@
               <a:graphicData uri="http://schemas.openxmlformats.org/drawingml/2006/picture">
                 <pic:pic xmlns:pic="http://schemas.openxmlformats.org/drawingml/2006/picture">
                   <pic:nvPicPr>
-                    <pic:cNvPr id="0" name="Picture 11"/>
+                    <pic:cNvPr id="0" name="Picture 10"/>
                     <pic:cNvPicPr>
                       <a:picLocks noChangeAspect="1" noChangeArrowheads="1"/>
                     </pic:cNvPicPr>
@@ -26450,15 +30322,37 @@
       </w:r>
     </w:p>
     <w:p>
+      <w:pPr>
+        <w:pStyle w:val="Titulek"/>
+      </w:pPr>
+      <w:r>
+        <w:t xml:space="preserve">Obrázek </w:t>
+      </w:r>
+      <w:fldSimple w:instr=" SEQ Obrázek \* ARABIC ">
+        <w:r>
+          <w:rPr>
+            <w:noProof/>
+          </w:rPr>
+          <w:t>11</w:t>
+        </w:r>
+      </w:fldSimple>
+      <w:r>
+        <w:t xml:space="preserve"> - Výběr počtu míst rezervace</w:t>
+      </w:r>
+    </w:p>
+    <w:p>
+      <w:pPr>
+        <w:keepNext/>
+      </w:pPr>
       <w:r>
         <w:rPr>
           <w:noProof/>
         </w:rPr>
         <w:drawing>
-          <wp:inline distT="0" distB="0" distL="0" distR="0" wp14:anchorId="28982AD4" wp14:editId="6DEFC51A">
+          <wp:inline distT="0" distB="0" distL="0" distR="0" wp14:anchorId="147B16C9" wp14:editId="22695934">
             <wp:extent cx="5743575" cy="3228975"/>
             <wp:effectExtent l="0" t="0" r="9525" b="9525"/>
-            <wp:docPr id="570859344" name="Obrázek 12"/>
+            <wp:docPr id="296417639" name="Obrázek 11"/>
             <wp:cNvGraphicFramePr>
               <a:graphicFrameLocks xmlns:a="http://schemas.openxmlformats.org/drawingml/2006/main" noChangeAspect="1"/>
             </wp:cNvGraphicFramePr>
@@ -26466,7 +30360,7 @@
               <a:graphicData uri="http://schemas.openxmlformats.org/drawingml/2006/picture">
                 <pic:pic xmlns:pic="http://schemas.openxmlformats.org/drawingml/2006/picture">
                   <pic:nvPicPr>
-                    <pic:cNvPr id="0" name="Picture 12"/>
+                    <pic:cNvPr id="0" name="Picture 11"/>
                     <pic:cNvPicPr>
                       <a:picLocks noChangeAspect="1" noChangeArrowheads="1"/>
                     </pic:cNvPicPr>
@@ -26505,16 +30399,38 @@
       </w:r>
     </w:p>
     <w:p>
+      <w:pPr>
+        <w:pStyle w:val="Titulek"/>
+      </w:pPr>
+      <w:r>
+        <w:t xml:space="preserve">Obrázek </w:t>
+      </w:r>
+      <w:fldSimple w:instr=" SEQ Obrázek \* ARABIC ">
+        <w:r>
+          <w:rPr>
+            <w:noProof/>
+          </w:rPr>
+          <w:t>12</w:t>
+        </w:r>
+      </w:fldSimple>
+      <w:r>
+        <w:t xml:space="preserve"> - Volba míst v sále</w:t>
+      </w:r>
+    </w:p>
+    <w:p>
+      <w:pPr>
+        <w:keepNext/>
+      </w:pPr>
       <w:r>
         <w:rPr>
           <w:noProof/>
         </w:rPr>
         <w:lastRenderedPageBreak/>
         <w:drawing>
-          <wp:inline distT="0" distB="0" distL="0" distR="0" wp14:anchorId="4BB651C6" wp14:editId="088192F7">
+          <wp:inline distT="0" distB="0" distL="0" distR="0" wp14:anchorId="28982AD4" wp14:editId="6DEFC51A">
             <wp:extent cx="5743575" cy="3228975"/>
             <wp:effectExtent l="0" t="0" r="9525" b="9525"/>
-            <wp:docPr id="1579685257" name="Obrázek 13"/>
+            <wp:docPr id="570859344" name="Obrázek 12"/>
             <wp:cNvGraphicFramePr>
               <a:graphicFrameLocks xmlns:a="http://schemas.openxmlformats.org/drawingml/2006/main" noChangeAspect="1"/>
             </wp:cNvGraphicFramePr>
@@ -26522,7 +30438,7 @@
               <a:graphicData uri="http://schemas.openxmlformats.org/drawingml/2006/picture">
                 <pic:pic xmlns:pic="http://schemas.openxmlformats.org/drawingml/2006/picture">
                   <pic:nvPicPr>
-                    <pic:cNvPr id="0" name="Picture 13"/>
+                    <pic:cNvPr id="0" name="Picture 12"/>
                     <pic:cNvPicPr>
                       <a:picLocks noChangeAspect="1" noChangeArrowheads="1"/>
                     </pic:cNvPicPr>
@@ -26561,15 +30477,37 @@
       </w:r>
     </w:p>
     <w:p>
+      <w:pPr>
+        <w:pStyle w:val="Titulek"/>
+      </w:pPr>
+      <w:r>
+        <w:t xml:space="preserve">Obrázek </w:t>
+      </w:r>
+      <w:fldSimple w:instr=" SEQ Obrázek \* ARABIC ">
+        <w:r>
+          <w:rPr>
+            <w:noProof/>
+          </w:rPr>
+          <w:t>13</w:t>
+        </w:r>
+      </w:fldSimple>
+      <w:r>
+        <w:t xml:space="preserve"> - Platba rezervace</w:t>
+      </w:r>
+    </w:p>
+    <w:p>
+      <w:pPr>
+        <w:keepNext/>
+      </w:pPr>
       <w:r>
         <w:rPr>
           <w:noProof/>
         </w:rPr>
         <w:drawing>
-          <wp:inline distT="0" distB="0" distL="0" distR="0" wp14:anchorId="20C810C6" wp14:editId="632473F6">
+          <wp:inline distT="0" distB="0" distL="0" distR="0" wp14:anchorId="4BB651C6" wp14:editId="088192F7">
             <wp:extent cx="5743575" cy="3228975"/>
             <wp:effectExtent l="0" t="0" r="9525" b="9525"/>
-            <wp:docPr id="1061774422" name="Obrázek 14"/>
+            <wp:docPr id="1579685257" name="Obrázek 13"/>
             <wp:cNvGraphicFramePr>
               <a:graphicFrameLocks xmlns:a="http://schemas.openxmlformats.org/drawingml/2006/main" noChangeAspect="1"/>
             </wp:cNvGraphicFramePr>
@@ -26577,7 +30515,7 @@
               <a:graphicData uri="http://schemas.openxmlformats.org/drawingml/2006/picture">
                 <pic:pic xmlns:pic="http://schemas.openxmlformats.org/drawingml/2006/picture">
                   <pic:nvPicPr>
-                    <pic:cNvPr id="0" name="Picture 14"/>
+                    <pic:cNvPr id="0" name="Picture 13"/>
                     <pic:cNvPicPr>
                       <a:picLocks noChangeAspect="1" noChangeArrowheads="1"/>
                     </pic:cNvPicPr>
@@ -26616,11 +30554,110 @@
       </w:r>
     </w:p>
     <w:p>
+      <w:pPr>
+        <w:pStyle w:val="Titulek"/>
+      </w:pPr>
+      <w:r>
+        <w:t xml:space="preserve">Obrázek </w:t>
+      </w:r>
+      <w:fldSimple w:instr=" SEQ Obrázek \* ARABIC ">
+        <w:r>
+          <w:rPr>
+            <w:noProof/>
+          </w:rPr>
+          <w:t>14</w:t>
+        </w:r>
+      </w:fldSimple>
+      <w:r>
+        <w:t xml:space="preserve"> - Shrnutí objednávky</w:t>
+      </w:r>
+    </w:p>
+    <w:p>
+      <w:pPr>
+        <w:keepNext/>
+      </w:pPr>
       <w:r>
         <w:rPr>
           <w:noProof/>
         </w:rPr>
         <w:lastRenderedPageBreak/>
+        <w:drawing>
+          <wp:inline distT="0" distB="0" distL="0" distR="0" wp14:anchorId="20C810C6" wp14:editId="632473F6">
+            <wp:extent cx="5743575" cy="3228975"/>
+            <wp:effectExtent l="0" t="0" r="9525" b="9525"/>
+            <wp:docPr id="1061774422" name="Obrázek 14"/>
+            <wp:cNvGraphicFramePr>
+              <a:graphicFrameLocks xmlns:a="http://schemas.openxmlformats.org/drawingml/2006/main" noChangeAspect="1"/>
+            </wp:cNvGraphicFramePr>
+            <a:graphic xmlns:a="http://schemas.openxmlformats.org/drawingml/2006/main">
+              <a:graphicData uri="http://schemas.openxmlformats.org/drawingml/2006/picture">
+                <pic:pic xmlns:pic="http://schemas.openxmlformats.org/drawingml/2006/picture">
+                  <pic:nvPicPr>
+                    <pic:cNvPr id="0" name="Picture 14"/>
+                    <pic:cNvPicPr>
+                      <a:picLocks noChangeAspect="1" noChangeArrowheads="1"/>
+                    </pic:cNvPicPr>
+                  </pic:nvPicPr>
+                  <pic:blipFill>
+                    <a:blip r:embed="rId21" cstate="print">
+                      <a:extLst>
+                        <a:ext uri="{28A0092B-C50C-407E-A947-70E740481C1C}">
+                          <a14:useLocalDpi xmlns:a14="http://schemas.microsoft.com/office/drawing/2010/main" val="0"/>
+                        </a:ext>
+                      </a:extLst>
+                    </a:blip>
+                    <a:srcRect/>
+                    <a:stretch>
+                      <a:fillRect/>
+                    </a:stretch>
+                  </pic:blipFill>
+                  <pic:spPr bwMode="auto">
+                    <a:xfrm>
+                      <a:off x="0" y="0"/>
+                      <a:ext cx="5743575" cy="3228975"/>
+                    </a:xfrm>
+                    <a:prstGeom prst="rect">
+                      <a:avLst/>
+                    </a:prstGeom>
+                    <a:noFill/>
+                    <a:ln>
+                      <a:noFill/>
+                    </a:ln>
+                  </pic:spPr>
+                </pic:pic>
+              </a:graphicData>
+            </a:graphic>
+          </wp:inline>
+        </w:drawing>
+      </w:r>
+    </w:p>
+    <w:p>
+      <w:pPr>
+        <w:pStyle w:val="Titulek"/>
+      </w:pPr>
+      <w:r>
+        <w:t xml:space="preserve">Obrázek </w:t>
+      </w:r>
+      <w:fldSimple w:instr=" SEQ Obrázek \* ARABIC ">
+        <w:r>
+          <w:rPr>
+            <w:noProof/>
+          </w:rPr>
+          <w:t>15</w:t>
+        </w:r>
+      </w:fldSimple>
+      <w:r>
+        <w:t xml:space="preserve"> - Administrace filmů</w:t>
+      </w:r>
+    </w:p>
+    <w:p>
+      <w:pPr>
+        <w:keepNext/>
+      </w:pPr>
+      <w:r>
+        <w:rPr>
+          <w:noProof/>
+        </w:rPr>
         <w:drawing>
           <wp:inline distT="0" distB="0" distL="0" distR="0" wp14:anchorId="14D1624A" wp14:editId="661F8B00">
             <wp:extent cx="5743575" cy="2800350"/>
@@ -26639,7 +30676,7 @@
                     </pic:cNvPicPr>
                   </pic:nvPicPr>
                   <pic:blipFill>
-                    <a:blip r:embed="rId21" cstate="print">
+                    <a:blip r:embed="rId22" cstate="print">
                       <a:extLst>
                         <a:ext uri="{28A0092B-C50C-407E-A947-70E740481C1C}">
                           <a14:useLocalDpi xmlns:a14="http://schemas.microsoft.com/office/drawing/2010/main" val="0"/>
@@ -26672,10 +30709,33 @@
       </w:r>
     </w:p>
     <w:p>
+      <w:pPr>
+        <w:pStyle w:val="Titulek"/>
+      </w:pPr>
+      <w:r>
+        <w:t xml:space="preserve">Obrázek </w:t>
+      </w:r>
+      <w:fldSimple w:instr=" SEQ Obrázek \* ARABIC ">
+        <w:r>
+          <w:rPr>
+            <w:noProof/>
+          </w:rPr>
+          <w:t>16</w:t>
+        </w:r>
+      </w:fldSimple>
+      <w:r>
+        <w:t xml:space="preserve"> - Přidání filmu</w:t>
+      </w:r>
+    </w:p>
+    <w:p>
+      <w:pPr>
+        <w:keepNext/>
+      </w:pPr>
       <w:r>
         <w:rPr>
           <w:noProof/>
         </w:rPr>
+        <w:lastRenderedPageBreak/>
         <w:drawing>
           <wp:inline distT="0" distB="0" distL="0" distR="0" wp14:anchorId="387D5B72" wp14:editId="2E0738EC">
             <wp:extent cx="5743575" cy="3228975"/>
@@ -26689,62 +30749,6 @@
                 <pic:pic xmlns:pic="http://schemas.openxmlformats.org/drawingml/2006/picture">
                   <pic:nvPicPr>
                     <pic:cNvPr id="0" name="Picture 17"/>
-                    <pic:cNvPicPr>
-                      <a:picLocks noChangeAspect="1" noChangeArrowheads="1"/>
-                    </pic:cNvPicPr>
-                  </pic:nvPicPr>
-                  <pic:blipFill>
-                    <a:blip r:embed="rId22" cstate="print">
-                      <a:extLst>
-                        <a:ext uri="{28A0092B-C50C-407E-A947-70E740481C1C}">
-                          <a14:useLocalDpi xmlns:a14="http://schemas.microsoft.com/office/drawing/2010/main" val="0"/>
-                        </a:ext>
-                      </a:extLst>
-                    </a:blip>
-                    <a:srcRect/>
-                    <a:stretch>
-                      <a:fillRect/>
-                    </a:stretch>
-                  </pic:blipFill>
-                  <pic:spPr bwMode="auto">
-                    <a:xfrm>
-                      <a:off x="0" y="0"/>
-                      <a:ext cx="5743575" cy="3228975"/>
-                    </a:xfrm>
-                    <a:prstGeom prst="rect">
-                      <a:avLst/>
-                    </a:prstGeom>
-                    <a:noFill/>
-                    <a:ln>
-                      <a:noFill/>
-                    </a:ln>
-                  </pic:spPr>
-                </pic:pic>
-              </a:graphicData>
-            </a:graphic>
-          </wp:inline>
-        </w:drawing>
-      </w:r>
-    </w:p>
-    <w:p>
-      <w:r>
-        <w:rPr>
-          <w:noProof/>
-        </w:rPr>
-        <w:lastRenderedPageBreak/>
-        <w:drawing>
-          <wp:inline distT="0" distB="0" distL="0" distR="0" wp14:anchorId="6873F0D2" wp14:editId="46044CE8">
-            <wp:extent cx="5743575" cy="3228975"/>
-            <wp:effectExtent l="0" t="0" r="9525" b="9525"/>
-            <wp:docPr id="1357747066" name="Obrázek 15"/>
-            <wp:cNvGraphicFramePr>
-              <a:graphicFrameLocks xmlns:a="http://schemas.openxmlformats.org/drawingml/2006/main" noChangeAspect="1"/>
-            </wp:cNvGraphicFramePr>
-            <a:graphic xmlns:a="http://schemas.openxmlformats.org/drawingml/2006/main">
-              <a:graphicData uri="http://schemas.openxmlformats.org/drawingml/2006/picture">
-                <pic:pic xmlns:pic="http://schemas.openxmlformats.org/drawingml/2006/picture">
-                  <pic:nvPicPr>
-                    <pic:cNvPr id="0" name="Picture 15"/>
                     <pic:cNvPicPr>
                       <a:picLocks noChangeAspect="1" noChangeArrowheads="1"/>
                     </pic:cNvPicPr>
@@ -26783,10 +30787,110 @@
       </w:r>
     </w:p>
     <w:p>
+      <w:pPr>
+        <w:pStyle w:val="Titulek"/>
+      </w:pPr>
+      <w:r>
+        <w:t xml:space="preserve">Obrázek </w:t>
+      </w:r>
+      <w:fldSimple w:instr=" SEQ Obrázek \* ARABIC ">
+        <w:r>
+          <w:rPr>
+            <w:noProof/>
+          </w:rPr>
+          <w:t>17</w:t>
+        </w:r>
+      </w:fldSimple>
+      <w:r>
+        <w:t xml:space="preserve"> - Úprava filmu</w:t>
+      </w:r>
+    </w:p>
+    <w:p>
+      <w:pPr>
+        <w:keepNext/>
+      </w:pPr>
       <w:r>
         <w:rPr>
           <w:noProof/>
         </w:rPr>
+        <w:drawing>
+          <wp:inline distT="0" distB="0" distL="0" distR="0" wp14:anchorId="6873F0D2" wp14:editId="46044CE8">
+            <wp:extent cx="5743575" cy="3228975"/>
+            <wp:effectExtent l="0" t="0" r="9525" b="9525"/>
+            <wp:docPr id="1357747066" name="Obrázek 15"/>
+            <wp:cNvGraphicFramePr>
+              <a:graphicFrameLocks xmlns:a="http://schemas.openxmlformats.org/drawingml/2006/main" noChangeAspect="1"/>
+            </wp:cNvGraphicFramePr>
+            <a:graphic xmlns:a="http://schemas.openxmlformats.org/drawingml/2006/main">
+              <a:graphicData uri="http://schemas.openxmlformats.org/drawingml/2006/picture">
+                <pic:pic xmlns:pic="http://schemas.openxmlformats.org/drawingml/2006/picture">
+                  <pic:nvPicPr>
+                    <pic:cNvPr id="0" name="Picture 15"/>
+                    <pic:cNvPicPr>
+                      <a:picLocks noChangeAspect="1" noChangeArrowheads="1"/>
+                    </pic:cNvPicPr>
+                  </pic:nvPicPr>
+                  <pic:blipFill>
+                    <a:blip r:embed="rId24" cstate="print">
+                      <a:extLst>
+                        <a:ext uri="{28A0092B-C50C-407E-A947-70E740481C1C}">
+                          <a14:useLocalDpi xmlns:a14="http://schemas.microsoft.com/office/drawing/2010/main" val="0"/>
+                        </a:ext>
+                      </a:extLst>
+                    </a:blip>
+                    <a:srcRect/>
+                    <a:stretch>
+                      <a:fillRect/>
+                    </a:stretch>
+                  </pic:blipFill>
+                  <pic:spPr bwMode="auto">
+                    <a:xfrm>
+                      <a:off x="0" y="0"/>
+                      <a:ext cx="5743575" cy="3228975"/>
+                    </a:xfrm>
+                    <a:prstGeom prst="rect">
+                      <a:avLst/>
+                    </a:prstGeom>
+                    <a:noFill/>
+                    <a:ln>
+                      <a:noFill/>
+                    </a:ln>
+                  </pic:spPr>
+                </pic:pic>
+              </a:graphicData>
+            </a:graphic>
+          </wp:inline>
+        </w:drawing>
+      </w:r>
+    </w:p>
+    <w:p>
+      <w:pPr>
+        <w:pStyle w:val="Titulek"/>
+      </w:pPr>
+      <w:r>
+        <w:t xml:space="preserve">Obrázek </w:t>
+      </w:r>
+      <w:fldSimple w:instr=" SEQ Obrázek \* ARABIC ">
+        <w:r>
+          <w:rPr>
+            <w:noProof/>
+          </w:rPr>
+          <w:t>18</w:t>
+        </w:r>
+      </w:fldSimple>
+      <w:r>
+        <w:t xml:space="preserve"> - Přehled promítání filmu</w:t>
+      </w:r>
+    </w:p>
+    <w:p>
+      <w:pPr>
+        <w:keepNext/>
+      </w:pPr>
+      <w:r>
+        <w:rPr>
+          <w:noProof/>
+        </w:rPr>
+        <w:lastRenderedPageBreak/>
         <w:drawing>
           <wp:inline distT="0" distB="0" distL="0" distR="0" wp14:anchorId="5E48579C" wp14:editId="28545316">
             <wp:extent cx="5743575" cy="2400300"/>
@@ -26805,7 +30909,7 @@
                     </pic:cNvPicPr>
                   </pic:nvPicPr>
                   <pic:blipFill>
-                    <a:blip r:embed="rId24" cstate="print">
+                    <a:blip r:embed="rId25" cstate="print">
                       <a:extLst>
                         <a:ext uri="{28A0092B-C50C-407E-A947-70E740481C1C}">
                           <a14:useLocalDpi xmlns:a14="http://schemas.microsoft.com/office/drawing/2010/main" val="0"/>
@@ -26837,10 +30941,29 @@
         </w:drawing>
       </w:r>
     </w:p>
+    <w:p>
+      <w:pPr>
+        <w:pStyle w:val="Titulek"/>
+      </w:pPr>
+      <w:r>
+        <w:t xml:space="preserve">Obrázek </w:t>
+      </w:r>
+      <w:fldSimple w:instr=" SEQ Obrázek \* ARABIC ">
+        <w:r>
+          <w:rPr>
+            <w:noProof/>
+          </w:rPr>
+          <w:t>19</w:t>
+        </w:r>
+      </w:fldSimple>
+      <w:r>
+        <w:t xml:space="preserve"> - Vytvoření/úprava promítání</w:t>
+      </w:r>
+    </w:p>
     <w:p/>
     <w:sectPr>
-      <w:footerReference w:type="default" r:id="rId25"/>
-      <w:footerReference w:type="first" r:id="rId26"/>
+      <w:footerReference w:type="default" r:id="rId26"/>
+      <w:footerReference w:type="first" r:id="rId27"/>
       <w:pgSz w:w="11906" w:h="16838"/>
       <w:pgMar w:top="1701" w:right="1418" w:bottom="1418" w:left="1418" w:header="0" w:footer="709" w:gutter="0"/>
       <w:pgNumType w:start="1"/>
@@ -33407,6 +37530,25 @@
     <w:uiPriority w:val="99"/>
     <w:rsid w:val="0021644E"/>
   </w:style>
+  <w:style w:type="paragraph" w:styleId="Titulek">
+    <w:name w:val="caption"/>
+    <w:basedOn w:val="Normln"/>
+    <w:next w:val="Normln"/>
+    <w:uiPriority w:val="35"/>
+    <w:unhideWhenUsed/>
+    <w:qFormat/>
+    <w:rsid w:val="00A97EE3"/>
+    <w:pPr>
+      <w:spacing w:line="240" w:lineRule="auto"/>
+    </w:pPr>
+    <w:rPr>
+      <w:i/>
+      <w:iCs/>
+      <w:color w:val="1F497D" w:themeColor="text2"/>
+      <w:sz w:val="18"/>
+      <w:szCs w:val="18"/>
+    </w:rPr>
+  </w:style>
 </w:styles>
 </file>
 
